--- a/Requirements/Presentations/Combined scope for Greensheet redesign _ OGA version.docx
+++ b/Requirements/Presentations/Combined scope for Greensheet redesign _ OGA version.docx
@@ -10,8 +10,6 @@
           <w:szCs w:val="40"/>
         </w:rPr>
       </w:pPr>
-      <w:bookmarkStart w:id="0" w:name="_GoBack"/>
-      <w:bookmarkEnd w:id="0"/>
       <w:r>
         <w:rPr>
           <w:sz w:val="40"/>
@@ -67,12 +65,26 @@
       <w:tblGrid>
         <w:gridCol w:w="1475"/>
         <w:gridCol w:w="1472"/>
-        <w:gridCol w:w="2817"/>
+        <w:gridCol w:w="2708"/>
+        <w:gridCol w:w="109"/>
         <w:gridCol w:w="1184"/>
         <w:gridCol w:w="1529"/>
         <w:gridCol w:w="1990"/>
         <w:gridCol w:w="1128"/>
         <w:gridCol w:w="1345"/>
+        <w:tblGridChange w:id="0">
+          <w:tblGrid>
+            <w:gridCol w:w="1475"/>
+            <w:gridCol w:w="1472"/>
+            <w:gridCol w:w="2000"/>
+            <w:gridCol w:w="817"/>
+            <w:gridCol w:w="1184"/>
+            <w:gridCol w:w="1529"/>
+            <w:gridCol w:w="1990"/>
+            <w:gridCol w:w="1128"/>
+            <w:gridCol w:w="1345"/>
+          </w:tblGrid>
+        </w:tblGridChange>
       </w:tblGrid>
       <w:tr>
         <w:tc>
@@ -108,7 +120,7 @@
         <w:tc>
           <w:tcPr>
             <w:tcW w:w="5473" w:type="dxa"/>
-            <w:gridSpan w:val="3"/>
+            <w:gridSpan w:val="4"/>
             <w:tcBorders>
               <w:left w:val="double" w:sz="4" w:space="0" w:color="auto"/>
               <w:right w:val="double" w:sz="4" w:space="0" w:color="auto"/>
@@ -221,6 +233,7 @@
         <w:tc>
           <w:tcPr>
             <w:tcW w:w="2817" w:type="dxa"/>
+            <w:gridSpan w:val="2"/>
             <w:shd w:val="clear" w:color="auto" w:fill="DDD9C3" w:themeFill="background2" w:themeFillShade="E6"/>
           </w:tcPr>
           <w:p>
@@ -443,6 +456,7 @@
         <w:tc>
           <w:tcPr>
             <w:tcW w:w="2817" w:type="dxa"/>
+            <w:gridSpan w:val="2"/>
           </w:tcPr>
           <w:p>
             <w:pPr>
@@ -748,6 +762,7 @@
         <w:tc>
           <w:tcPr>
             <w:tcW w:w="2817" w:type="dxa"/>
+            <w:gridSpan w:val="2"/>
             <w:tcBorders>
               <w:bottom w:val="single" w:sz="4" w:space="0" w:color="auto"/>
             </w:tcBorders>
@@ -1009,6 +1024,7 @@
         <w:tc>
           <w:tcPr>
             <w:tcW w:w="2817" w:type="dxa"/>
+            <w:gridSpan w:val="2"/>
             <w:tcBorders>
               <w:bottom w:val="thickThinSmallGap" w:sz="12" w:space="0" w:color="auto"/>
             </w:tcBorders>
@@ -1271,6 +1287,7 @@
         <w:tc>
           <w:tcPr>
             <w:tcW w:w="2817" w:type="dxa"/>
+            <w:gridSpan w:val="2"/>
             <w:tcBorders>
               <w:top w:val="thickThinSmallGap" w:sz="12" w:space="0" w:color="auto"/>
               <w:bottom w:val="single" w:sz="4" w:space="0" w:color="auto"/>
@@ -1467,6 +1484,7 @@
         <w:tc>
           <w:tcPr>
             <w:tcW w:w="2817" w:type="dxa"/>
+            <w:gridSpan w:val="2"/>
             <w:tcBorders>
               <w:bottom w:val="single" w:sz="4" w:space="0" w:color="auto"/>
             </w:tcBorders>
@@ -1706,6 +1724,7 @@
         <w:tc>
           <w:tcPr>
             <w:tcW w:w="2817" w:type="dxa"/>
+            <w:gridSpan w:val="2"/>
             <w:tcBorders>
               <w:top w:val="single" w:sz="4" w:space="0" w:color="auto"/>
               <w:bottom w:val="thickThinSmallGap" w:sz="12" w:space="0" w:color="auto"/>
@@ -1942,6 +1961,7 @@
         <w:tc>
           <w:tcPr>
             <w:tcW w:w="2817" w:type="dxa"/>
+            <w:gridSpan w:val="2"/>
             <w:tcBorders>
               <w:top w:val="thickThinSmallGap" w:sz="12" w:space="0" w:color="auto"/>
               <w:bottom w:val="thickThinSmallGap" w:sz="12" w:space="0" w:color="auto"/>
@@ -2138,6 +2158,7 @@
         <w:tc>
           <w:tcPr>
             <w:tcW w:w="2817" w:type="dxa"/>
+            <w:gridSpan w:val="2"/>
             <w:tcBorders>
               <w:top w:val="thickThinSmallGap" w:sz="12" w:space="0" w:color="auto"/>
               <w:bottom w:val="thickThinSmallGap" w:sz="12" w:space="0" w:color="auto"/>
@@ -2347,6 +2368,7 @@
         <w:tc>
           <w:tcPr>
             <w:tcW w:w="2817" w:type="dxa"/>
+            <w:gridSpan w:val="2"/>
             <w:tcBorders>
               <w:top w:val="thickThinSmallGap" w:sz="12" w:space="0" w:color="auto"/>
               <w:bottom w:val="single" w:sz="4" w:space="0" w:color="auto"/>
@@ -2574,7 +2596,26 @@
                 <w:szCs w:val="18"/>
               </w:rPr>
               <w:br/>
-              <w:t xml:space="preserve">e. In case of revised awards, multiple NOAs, at least one instance of desired question/answer combination will be considered as 1 for the report. </w:t>
+              <w:t xml:space="preserve">e. </w:t>
+            </w:r>
+            <w:r>
+              <w:rPr>
+                <w:rFonts w:ascii="Arial" w:hAnsi="Arial" w:cs="Arial"/>
+                <w:color w:val="000000"/>
+                <w:sz w:val="18"/>
+                <w:szCs w:val="18"/>
+                <w:highlight w:val="yellow"/>
+              </w:rPr>
+              <w:t>In case of revised awards, multiple NOAs, at least one instance of desired question/answer combination will be considered as 1 for the report.</w:t>
+            </w:r>
+            <w:r>
+              <w:rPr>
+                <w:rFonts w:ascii="Arial" w:hAnsi="Arial" w:cs="Arial"/>
+                <w:color w:val="000000"/>
+                <w:sz w:val="18"/>
+                <w:szCs w:val="18"/>
+              </w:rPr>
+              <w:t xml:space="preserve"> </w:t>
             </w:r>
             <w:r>
               <w:rPr>
@@ -2708,6 +2749,7 @@
         <w:tc>
           <w:tcPr>
             <w:tcW w:w="2817" w:type="dxa"/>
+            <w:gridSpan w:val="2"/>
             <w:tcBorders>
               <w:bottom w:val="single" w:sz="4" w:space="0" w:color="auto"/>
             </w:tcBorders>
@@ -2728,7 +2770,54 @@
                 <w:sz w:val="18"/>
                 <w:szCs w:val="18"/>
               </w:rPr>
-              <w:t>User interface allowing searching and selection of all versions questions on promoted FB templates within the date range is needed. As the end goal, the interface should allow to find question(s) id</w:t>
+              <w:t>User interface allowing searching and selecti</w:t>
+            </w:r>
+            <w:r>
+              <w:rPr>
+                <w:rFonts w:ascii="Arial" w:hAnsi="Arial" w:cs="Arial"/>
+                <w:color w:val="000000"/>
+                <w:sz w:val="18"/>
+                <w:szCs w:val="18"/>
+              </w:rPr>
+              <w:t>ng</w:t>
+            </w:r>
+            <w:r>
+              <w:rPr>
+                <w:rFonts w:ascii="Arial" w:hAnsi="Arial" w:cs="Arial"/>
+                <w:color w:val="000000"/>
+                <w:sz w:val="18"/>
+                <w:szCs w:val="18"/>
+              </w:rPr>
+              <w:t xml:space="preserve"> of all questions</w:t>
+            </w:r>
+            <w:r>
+              <w:rPr>
+                <w:rFonts w:ascii="Arial" w:hAnsi="Arial" w:cs="Arial"/>
+                <w:color w:val="000000"/>
+                <w:sz w:val="18"/>
+                <w:szCs w:val="18"/>
+              </w:rPr>
+              <w:t xml:space="preserve"> from all version of</w:t>
+            </w:r>
+            <w:ins w:id="1" w:author="Tulchinskaya, Gaby (NIH/NCI) [C]" w:date="2016-08-03T10:17:00Z">
+              <w:r>
+                <w:rPr>
+                  <w:rFonts w:ascii="Arial" w:hAnsi="Arial" w:cs="Arial"/>
+                  <w:color w:val="000000"/>
+                  <w:sz w:val="18"/>
+                  <w:szCs w:val="18"/>
+                </w:rPr>
+                <w:t xml:space="preserve"> </w:t>
+              </w:r>
+            </w:ins>
+            <w:r>
+              <w:rPr>
+                <w:rFonts w:ascii="Arial" w:hAnsi="Arial" w:cs="Arial"/>
+                <w:color w:val="000000"/>
+                <w:sz w:val="18"/>
+                <w:szCs w:val="18"/>
+              </w:rPr>
+              <w:t>promoted FB templates within the date range is needed. As the end goal, the interface should allow to find question(s) id</w:t>
             </w:r>
             <w:r>
               <w:rPr>
@@ -2924,6 +3013,7 @@
         <w:tc>
           <w:tcPr>
             <w:tcW w:w="2817" w:type="dxa"/>
+            <w:gridSpan w:val="2"/>
             <w:tcBorders>
               <w:top w:val="single" w:sz="4" w:space="0" w:color="auto"/>
               <w:bottom w:val="thickThinSmallGap" w:sz="12" w:space="0" w:color="auto"/>
@@ -3151,6 +3241,7 @@
         <w:tc>
           <w:tcPr>
             <w:tcW w:w="2817" w:type="dxa"/>
+            <w:gridSpan w:val="2"/>
             <w:tcBorders>
               <w:top w:val="thickThinSmallGap" w:sz="12" w:space="0" w:color="auto"/>
             </w:tcBorders>
@@ -3363,6 +3454,7 @@
         <w:tc>
           <w:tcPr>
             <w:tcW w:w="2817" w:type="dxa"/>
+            <w:gridSpan w:val="2"/>
           </w:tcPr>
           <w:p>
             <w:pPr>
@@ -3683,6 +3775,7 @@
         <w:tc>
           <w:tcPr>
             <w:tcW w:w="2817" w:type="dxa"/>
+            <w:gridSpan w:val="2"/>
             <w:tcBorders>
               <w:bottom w:val="single" w:sz="4" w:space="0" w:color="auto"/>
             </w:tcBorders>
@@ -3862,6 +3955,7 @@
         <w:tc>
           <w:tcPr>
             <w:tcW w:w="2817" w:type="dxa"/>
+            <w:gridSpan w:val="2"/>
             <w:tcBorders>
               <w:bottom w:val="thickThinSmallGap" w:sz="12" w:space="0" w:color="auto"/>
             </w:tcBorders>
@@ -4044,7 +4138,7 @@
         <w:tc>
           <w:tcPr>
             <w:tcW w:w="4001" w:type="dxa"/>
-            <w:gridSpan w:val="2"/>
+            <w:gridSpan w:val="3"/>
             <w:vMerge w:val="restart"/>
             <w:tcBorders>
               <w:top w:val="thickThinSmallGap" w:sz="12" w:space="0" w:color="auto"/>
@@ -4237,7 +4331,7 @@
         <w:tc>
           <w:tcPr>
             <w:tcW w:w="4001" w:type="dxa"/>
-            <w:gridSpan w:val="2"/>
+            <w:gridSpan w:val="3"/>
             <w:vMerge/>
             <w:tcBorders>
               <w:bottom w:val="thickThinSmallGap" w:sz="12" w:space="0" w:color="auto"/>
@@ -4434,7 +4528,7 @@
         <w:tc>
           <w:tcPr>
             <w:tcW w:w="4001" w:type="dxa"/>
-            <w:gridSpan w:val="2"/>
+            <w:gridSpan w:val="3"/>
             <w:vMerge/>
             <w:tcBorders>
               <w:bottom w:val="thickThinSmallGap" w:sz="12" w:space="0" w:color="auto"/>
@@ -4615,7 +4709,7 @@
         <w:tc>
           <w:tcPr>
             <w:tcW w:w="4001" w:type="dxa"/>
-            <w:gridSpan w:val="2"/>
+            <w:gridSpan w:val="3"/>
             <w:vMerge/>
             <w:tcBorders>
               <w:bottom w:val="thickThinSmallGap" w:sz="12" w:space="0" w:color="auto"/>
@@ -4681,7 +4775,26 @@
                 <w:sz w:val="18"/>
                 <w:szCs w:val="18"/>
               </w:rPr>
-              <w:t xml:space="preserve">**Crystal would like to do this during FY16. </w:t>
+              <w:t>**</w:t>
+            </w:r>
+            <w:r>
+              <w:rPr>
+                <w:rFonts w:ascii="Arial" w:hAnsi="Arial" w:cs="Arial"/>
+                <w:color w:val="000000"/>
+                <w:sz w:val="18"/>
+                <w:szCs w:val="18"/>
+                <w:highlight w:val="yellow"/>
+              </w:rPr>
+              <w:t>Crystal would like to do this during FY16</w:t>
+            </w:r>
+            <w:r>
+              <w:rPr>
+                <w:rFonts w:ascii="Arial" w:hAnsi="Arial" w:cs="Arial"/>
+                <w:color w:val="000000"/>
+                <w:sz w:val="18"/>
+                <w:szCs w:val="18"/>
+              </w:rPr>
+              <w:t xml:space="preserve">. </w:t>
             </w:r>
             <w:r>
               <w:rPr>
@@ -4827,7 +4940,7 @@
         <w:tc>
           <w:tcPr>
             <w:tcW w:w="4001" w:type="dxa"/>
-            <w:gridSpan w:val="2"/>
+            <w:gridSpan w:val="3"/>
             <w:vMerge/>
             <w:tcBorders>
               <w:bottom w:val="thickThinSmallGap" w:sz="12" w:space="0" w:color="auto"/>
@@ -5064,7 +5177,7 @@
         <w:tc>
           <w:tcPr>
             <w:tcW w:w="4001" w:type="dxa"/>
-            <w:gridSpan w:val="2"/>
+            <w:gridSpan w:val="3"/>
             <w:vMerge/>
             <w:tcBorders>
               <w:bottom w:val="thickThinSmallGap" w:sz="12" w:space="0" w:color="auto"/>
@@ -5201,6 +5314,14 @@
         </w:tc>
       </w:tr>
       <w:tr>
+        <w:tblPrEx>
+          <w:tblW w:w="0" w:type="auto"/>
+          <w:tblPrExChange w:id="2" w:author="Tulchinskaya, Gaby (NIH/NCI) [C]" w:date="2016-08-03T11:10:00Z">
+            <w:tblPrEx>
+              <w:tblW w:w="0" w:type="auto"/>
+            </w:tblPrEx>
+          </w:tblPrExChange>
+        </w:tblPrEx>
         <w:tc>
           <w:tcPr>
             <w:tcW w:w="1475" w:type="dxa"/>
@@ -5211,6 +5332,18 @@
               <w:right w:val="double" w:sz="4" w:space="0" w:color="auto"/>
             </w:tcBorders>
             <w:shd w:val="clear" w:color="auto" w:fill="DBE5F1" w:themeFill="accent1" w:themeFillTint="33"/>
+            <w:tcPrChange w:id="3" w:author="Tulchinskaya, Gaby (NIH/NCI) [C]" w:date="2016-08-03T11:10:00Z">
+              <w:tcPr>
+                <w:tcW w:w="1475" w:type="dxa"/>
+                <w:vMerge w:val="restart"/>
+                <w:tcBorders>
+                  <w:top w:val="thickThinSmallGap" w:sz="12" w:space="0" w:color="auto"/>
+                  <w:bottom w:val="thickThinSmallGap" w:sz="12" w:space="0" w:color="auto"/>
+                  <w:right w:val="double" w:sz="4" w:space="0" w:color="auto"/>
+                </w:tcBorders>
+                <w:shd w:val="clear" w:color="auto" w:fill="DBE5F1" w:themeFill="accent1" w:themeFillTint="33"/>
+              </w:tcPr>
+            </w:tcPrChange>
           </w:tcPr>
           <w:p>
             <w:pPr>
@@ -5270,6 +5403,17 @@
               <w:bottom w:val="single" w:sz="4" w:space="0" w:color="auto"/>
               <w:right w:val="single" w:sz="4" w:space="0" w:color="auto"/>
             </w:tcBorders>
+            <w:tcPrChange w:id="4" w:author="Tulchinskaya, Gaby (NIH/NCI) [C]" w:date="2016-08-03T11:10:00Z">
+              <w:tcPr>
+                <w:tcW w:w="1472" w:type="dxa"/>
+                <w:tcBorders>
+                  <w:top w:val="thickThinSmallGap" w:sz="12" w:space="0" w:color="auto"/>
+                  <w:left w:val="double" w:sz="4" w:space="0" w:color="auto"/>
+                  <w:bottom w:val="single" w:sz="4" w:space="0" w:color="auto"/>
+                  <w:right w:val="single" w:sz="4" w:space="0" w:color="auto"/>
+                </w:tcBorders>
+              </w:tcPr>
+            </w:tcPrChange>
           </w:tcPr>
           <w:p>
             <w:pPr>
@@ -5293,7 +5437,48 @@
         </w:tc>
         <w:tc>
           <w:tcPr>
-            <w:tcW w:w="4001" w:type="dxa"/>
+            <w:tcW w:w="2708" w:type="dxa"/>
+            <w:tcBorders>
+              <w:top w:val="thickThinSmallGap" w:sz="12" w:space="0" w:color="auto"/>
+              <w:left w:val="single" w:sz="4" w:space="0" w:color="auto"/>
+              <w:bottom w:val="single" w:sz="4" w:space="0" w:color="auto"/>
+              <w:right w:val="single" w:sz="4" w:space="0" w:color="auto"/>
+            </w:tcBorders>
+            <w:tcPrChange w:id="5" w:author="Tulchinskaya, Gaby (NIH/NCI) [C]" w:date="2016-08-03T11:10:00Z">
+              <w:tcPr>
+                <w:tcW w:w="2000" w:type="dxa"/>
+                <w:tcBorders>
+                  <w:top w:val="thickThinSmallGap" w:sz="12" w:space="0" w:color="auto"/>
+                  <w:left w:val="single" w:sz="4" w:space="0" w:color="auto"/>
+                  <w:bottom w:val="single" w:sz="4" w:space="0" w:color="auto"/>
+                  <w:right w:val="double" w:sz="4" w:space="0" w:color="auto"/>
+                </w:tcBorders>
+              </w:tcPr>
+            </w:tcPrChange>
+          </w:tcPr>
+          <w:p>
+            <w:pPr>
+              <w:rPr>
+                <w:rFonts w:ascii="Arial" w:hAnsi="Arial" w:cs="Arial"/>
+                <w:color w:val="000000"/>
+                <w:sz w:val="18"/>
+                <w:szCs w:val="18"/>
+              </w:rPr>
+            </w:pPr>
+            <w:r>
+              <w:rPr>
+                <w:rFonts w:ascii="Arial" w:hAnsi="Arial" w:cs="Arial"/>
+                <w:color w:val="000000"/>
+                <w:sz w:val="18"/>
+                <w:szCs w:val="18"/>
+              </w:rPr>
+              <w:t>During initial GS FB integration some FB features were turned off. Analysis and OGA discussion is needed to evaluate the need to turn on additional capabilities.</w:t>
+            </w:r>
+          </w:p>
+        </w:tc>
+        <w:tc>
+          <w:tcPr>
+            <w:tcW w:w="1293" w:type="dxa"/>
             <w:gridSpan w:val="2"/>
             <w:tcBorders>
               <w:top w:val="thickThinSmallGap" w:sz="12" w:space="0" w:color="auto"/>
@@ -5301,42 +5486,36 @@
               <w:bottom w:val="single" w:sz="4" w:space="0" w:color="auto"/>
               <w:right w:val="double" w:sz="4" w:space="0" w:color="auto"/>
             </w:tcBorders>
-          </w:tcPr>
-          <w:p>
-            <w:pPr>
-              <w:rPr>
-                <w:rFonts w:ascii="Arial" w:hAnsi="Arial" w:cs="Arial"/>
-                <w:color w:val="000000"/>
-                <w:sz w:val="18"/>
-                <w:szCs w:val="18"/>
-              </w:rPr>
-            </w:pPr>
-            <w:r>
-              <w:rPr>
-                <w:rFonts w:ascii="Arial" w:hAnsi="Arial" w:cs="Arial"/>
-                <w:color w:val="000000"/>
-                <w:sz w:val="18"/>
-                <w:szCs w:val="18"/>
-              </w:rPr>
-              <w:t xml:space="preserve">During initial GS FB integration some FB features were turned off. Analysis and OGA discussion is needed to evaluate the need to turn on additional </w:t>
-            </w:r>
-            <w:r>
-              <w:rPr>
-                <w:rFonts w:ascii="Arial" w:hAnsi="Arial" w:cs="Arial"/>
-                <w:color w:val="000000"/>
-                <w:sz w:val="18"/>
-                <w:szCs w:val="18"/>
-              </w:rPr>
-              <w:t>capabilities</w:t>
-            </w:r>
-            <w:r>
-              <w:rPr>
-                <w:rFonts w:ascii="Arial" w:hAnsi="Arial" w:cs="Arial"/>
-                <w:color w:val="000000"/>
-                <w:sz w:val="18"/>
-                <w:szCs w:val="18"/>
-              </w:rPr>
-              <w:t>.</w:t>
+            <w:tcPrChange w:id="6" w:author="Tulchinskaya, Gaby (NIH/NCI) [C]" w:date="2016-08-03T11:10:00Z">
+              <w:tcPr>
+                <w:tcW w:w="2001" w:type="dxa"/>
+                <w:gridSpan w:val="2"/>
+                <w:tcBorders>
+                  <w:top w:val="thickThinSmallGap" w:sz="12" w:space="0" w:color="auto"/>
+                  <w:left w:val="single" w:sz="4" w:space="0" w:color="auto"/>
+                  <w:bottom w:val="single" w:sz="4" w:space="0" w:color="auto"/>
+                  <w:right w:val="double" w:sz="4" w:space="0" w:color="auto"/>
+                </w:tcBorders>
+              </w:tcPr>
+            </w:tcPrChange>
+          </w:tcPr>
+          <w:p>
+            <w:pPr>
+              <w:rPr>
+                <w:rFonts w:ascii="Arial" w:hAnsi="Arial" w:cs="Arial"/>
+                <w:color w:val="000000"/>
+                <w:sz w:val="18"/>
+                <w:szCs w:val="18"/>
+              </w:rPr>
+            </w:pPr>
+            <w:r>
+              <w:rPr>
+                <w:rFonts w:ascii="Arial" w:hAnsi="Arial" w:cs="Arial"/>
+                <w:color w:val="00B050"/>
+                <w:sz w:val="18"/>
+                <w:szCs w:val="18"/>
+              </w:rPr>
+              <w:t>Minor</w:t>
             </w:r>
           </w:p>
         </w:tc>
@@ -5348,6 +5527,16 @@
               <w:left w:val="double" w:sz="4" w:space="0" w:color="auto"/>
               <w:bottom w:val="single" w:sz="4" w:space="0" w:color="auto"/>
             </w:tcBorders>
+            <w:tcPrChange w:id="7" w:author="Tulchinskaya, Gaby (NIH/NCI) [C]" w:date="2016-08-03T11:10:00Z">
+              <w:tcPr>
+                <w:tcW w:w="1529" w:type="dxa"/>
+                <w:tcBorders>
+                  <w:top w:val="thickThinSmallGap" w:sz="12" w:space="0" w:color="auto"/>
+                  <w:left w:val="double" w:sz="4" w:space="0" w:color="auto"/>
+                  <w:bottom w:val="single" w:sz="4" w:space="0" w:color="auto"/>
+                </w:tcBorders>
+              </w:tcPr>
+            </w:tcPrChange>
           </w:tcPr>
           <w:p>
             <w:pPr>
@@ -5376,6 +5565,15 @@
               <w:top w:val="thickThinSmallGap" w:sz="12" w:space="0" w:color="auto"/>
               <w:bottom w:val="single" w:sz="4" w:space="0" w:color="auto"/>
             </w:tcBorders>
+            <w:tcPrChange w:id="8" w:author="Tulchinskaya, Gaby (NIH/NCI) [C]" w:date="2016-08-03T11:10:00Z">
+              <w:tcPr>
+                <w:tcW w:w="1990" w:type="dxa"/>
+                <w:tcBorders>
+                  <w:top w:val="thickThinSmallGap" w:sz="12" w:space="0" w:color="auto"/>
+                  <w:bottom w:val="single" w:sz="4" w:space="0" w:color="auto"/>
+                </w:tcBorders>
+              </w:tcPr>
+            </w:tcPrChange>
           </w:tcPr>
           <w:p>
             <w:pPr>
@@ -5532,6 +5730,15 @@
               <w:top w:val="thickThinSmallGap" w:sz="12" w:space="0" w:color="auto"/>
               <w:bottom w:val="single" w:sz="4" w:space="0" w:color="auto"/>
             </w:tcBorders>
+            <w:tcPrChange w:id="9" w:author="Tulchinskaya, Gaby (NIH/NCI) [C]" w:date="2016-08-03T11:10:00Z">
+              <w:tcPr>
+                <w:tcW w:w="1128" w:type="dxa"/>
+                <w:tcBorders>
+                  <w:top w:val="thickThinSmallGap" w:sz="12" w:space="0" w:color="auto"/>
+                  <w:bottom w:val="single" w:sz="4" w:space="0" w:color="auto"/>
+                </w:tcBorders>
+              </w:tcPr>
+            </w:tcPrChange>
           </w:tcPr>
           <w:p>
             <w:pPr>
@@ -5561,6 +5768,15 @@
               <w:top w:val="thickThinSmallGap" w:sz="12" w:space="0" w:color="auto"/>
               <w:bottom w:val="single" w:sz="4" w:space="0" w:color="auto"/>
             </w:tcBorders>
+            <w:tcPrChange w:id="10" w:author="Tulchinskaya, Gaby (NIH/NCI) [C]" w:date="2016-08-03T11:10:00Z">
+              <w:tcPr>
+                <w:tcW w:w="1345" w:type="dxa"/>
+                <w:tcBorders>
+                  <w:top w:val="thickThinSmallGap" w:sz="12" w:space="0" w:color="auto"/>
+                  <w:bottom w:val="single" w:sz="4" w:space="0" w:color="auto"/>
+                </w:tcBorders>
+              </w:tcPr>
+            </w:tcPrChange>
           </w:tcPr>
           <w:p>
             <w:pPr>
@@ -5626,7 +5842,7 @@
         <w:tc>
           <w:tcPr>
             <w:tcW w:w="4001" w:type="dxa"/>
-            <w:gridSpan w:val="2"/>
+            <w:gridSpan w:val="3"/>
             <w:tcBorders>
               <w:top w:val="single" w:sz="4" w:space="0" w:color="auto"/>
               <w:left w:val="single" w:sz="4" w:space="0" w:color="auto"/>
@@ -5771,8 +5987,10 @@
         </w:tc>
       </w:tr>
     </w:tbl>
-    <w:p/>
-    <w:p/>
+    <w:p>
+      <w:bookmarkStart w:id="11" w:name="_GoBack"/>
+      <w:bookmarkEnd w:id="11"/>
+    </w:p>
     <w:sectPr>
       <w:footerReference w:type="default" r:id="rId7"/>
       <w:pgSz w:w="15840" w:h="12240" w:orient="landscape"/>
@@ -5843,7 +6061,7 @@
           <w:rPr>
             <w:noProof/>
           </w:rPr>
-          <w:t>10</w:t>
+          <w:t>8</w:t>
         </w:r>
         <w:r>
           <w:rPr>
@@ -6176,6 +6394,14 @@
     <w:abstractNumId w:val="1"/>
   </w:num>
 </w:numbering>
+</file>
+
+<file path=word/people.xml><?xml version="1.0" encoding="utf-8"?>
+<w15:people xmlns:wpc="http://schemas.microsoft.com/office/word/2010/wordprocessingCanvas" xmlns:cx="http://schemas.microsoft.com/office/drawing/2014/chartex" xmlns:cx1="http://schemas.microsoft.com/office/drawing/2015/9/8/chartex" xmlns:cx2="http://schemas.microsoft.com/office/drawing/2015/10/21/chartex" xmlns:mc="http://schemas.openxmlformats.org/markup-compatibility/2006" xmlns:o="urn:schemas-microsoft-com:office:office" xmlns:r="http://schemas.openxmlformats.org/officeDocument/2006/relationships" xmlns:m="http://schemas.openxmlformats.org/officeDocument/2006/math" xmlns:v="urn:schemas-microsoft-com:vml" xmlns:wp14="http://schemas.microsoft.com/office/word/2010/wordprocessingDrawing" xmlns:wp="http://schemas.openxmlformats.org/drawingml/2006/wordprocessingDrawing" xmlns:w10="urn:schemas-microsoft-com:office:word" xmlns:w="http://schemas.openxmlformats.org/wordprocessingml/2006/main" xmlns:w14="http://schemas.microsoft.com/office/word/2010/wordml" xmlns:w15="http://schemas.microsoft.com/office/word/2012/wordml" xmlns:w16se="http://schemas.microsoft.com/office/word/2015/wordml/symex" xmlns:wpg="http://schemas.microsoft.com/office/word/2010/wordprocessingGroup" xmlns:wpi="http://schemas.microsoft.com/office/word/2010/wordprocessingInk" xmlns:wne="http://schemas.microsoft.com/office/word/2006/wordml" xmlns:wps="http://schemas.microsoft.com/office/word/2010/wordprocessingShape" mc:Ignorable="w14 w15 w16se wp14">
+  <w15:person w15:author="Tulchinskaya, Gaby (NIH/NCI) [C]">
+    <w15:presenceInfo w15:providerId="AD" w15:userId="S-1-5-21-12604286-656692736-1848903544-797643"/>
+  </w15:person>
+</w15:people>
 </file>
 
 <file path=word/styles.xml><?xml version="1.0" encoding="utf-8"?>

--- a/Requirements/Presentations/Combined scope for Greensheet redesign _ OGA version.docx
+++ b/Requirements/Presentations/Combined scope for Greensheet redesign _ OGA version.docx
@@ -72,19 +72,6 @@
         <w:gridCol w:w="1990"/>
         <w:gridCol w:w="1128"/>
         <w:gridCol w:w="1345"/>
-        <w:tblGridChange w:id="0">
-          <w:tblGrid>
-            <w:gridCol w:w="1475"/>
-            <w:gridCol w:w="1472"/>
-            <w:gridCol w:w="2000"/>
-            <w:gridCol w:w="817"/>
-            <w:gridCol w:w="1184"/>
-            <w:gridCol w:w="1529"/>
-            <w:gridCol w:w="1990"/>
-            <w:gridCol w:w="1128"/>
-            <w:gridCol w:w="1345"/>
-          </w:tblGrid>
-        </w:tblGridChange>
       </w:tblGrid>
       <w:tr>
         <w:tc>
@@ -2799,7 +2786,7 @@
               </w:rPr>
               <w:t xml:space="preserve"> from all version of</w:t>
             </w:r>
-            <w:ins w:id="1" w:author="Tulchinskaya, Gaby (NIH/NCI) [C]" w:date="2016-08-03T10:17:00Z">
+            <w:ins w:id="0" w:author="Tulchinskaya, Gaby (NIH/NCI) [C]" w:date="2016-08-03T10:17:00Z">
               <w:r>
                 <w:rPr>
                   <w:rFonts w:ascii="Arial" w:hAnsi="Arial" w:cs="Arial"/>
@@ -5314,14 +5301,6 @@
         </w:tc>
       </w:tr>
       <w:tr>
-        <w:tblPrEx>
-          <w:tblW w:w="0" w:type="auto"/>
-          <w:tblPrExChange w:id="2" w:author="Tulchinskaya, Gaby (NIH/NCI) [C]" w:date="2016-08-03T11:10:00Z">
-            <w:tblPrEx>
-              <w:tblW w:w="0" w:type="auto"/>
-            </w:tblPrEx>
-          </w:tblPrExChange>
-        </w:tblPrEx>
         <w:tc>
           <w:tcPr>
             <w:tcW w:w="1475" w:type="dxa"/>
@@ -5332,26 +5311,15 @@
               <w:right w:val="double" w:sz="4" w:space="0" w:color="auto"/>
             </w:tcBorders>
             <w:shd w:val="clear" w:color="auto" w:fill="DBE5F1" w:themeFill="accent1" w:themeFillTint="33"/>
-            <w:tcPrChange w:id="3" w:author="Tulchinskaya, Gaby (NIH/NCI) [C]" w:date="2016-08-03T11:10:00Z">
-              <w:tcPr>
-                <w:tcW w:w="1475" w:type="dxa"/>
-                <w:vMerge w:val="restart"/>
-                <w:tcBorders>
-                  <w:top w:val="thickThinSmallGap" w:sz="12" w:space="0" w:color="auto"/>
-                  <w:bottom w:val="thickThinSmallGap" w:sz="12" w:space="0" w:color="auto"/>
-                  <w:right w:val="double" w:sz="4" w:space="0" w:color="auto"/>
-                </w:tcBorders>
-                <w:shd w:val="clear" w:color="auto" w:fill="DBE5F1" w:themeFill="accent1" w:themeFillTint="33"/>
-              </w:tcPr>
-            </w:tcPrChange>
-          </w:tcPr>
-          <w:p>
-            <w:pPr>
-              <w:rPr>
-                <w:sz w:val="18"/>
-                <w:szCs w:val="18"/>
-              </w:rPr>
-            </w:pPr>
+          </w:tcPr>
+          <w:p>
+            <w:pPr>
+              <w:rPr>
+                <w:sz w:val="18"/>
+                <w:szCs w:val="18"/>
+              </w:rPr>
+            </w:pPr>
+            <w:bookmarkStart w:id="1" w:name="_GoBack" w:colFirst="0" w:colLast="8"/>
             <w:r>
               <w:rPr>
                 <w:rFonts w:ascii="Arial" w:hAnsi="Arial" w:cs="Arial"/>
@@ -5403,17 +5371,6 @@
               <w:bottom w:val="single" w:sz="4" w:space="0" w:color="auto"/>
               <w:right w:val="single" w:sz="4" w:space="0" w:color="auto"/>
             </w:tcBorders>
-            <w:tcPrChange w:id="4" w:author="Tulchinskaya, Gaby (NIH/NCI) [C]" w:date="2016-08-03T11:10:00Z">
-              <w:tcPr>
-                <w:tcW w:w="1472" w:type="dxa"/>
-                <w:tcBorders>
-                  <w:top w:val="thickThinSmallGap" w:sz="12" w:space="0" w:color="auto"/>
-                  <w:left w:val="double" w:sz="4" w:space="0" w:color="auto"/>
-                  <w:bottom w:val="single" w:sz="4" w:space="0" w:color="auto"/>
-                  <w:right w:val="single" w:sz="4" w:space="0" w:color="auto"/>
-                </w:tcBorders>
-              </w:tcPr>
-            </w:tcPrChange>
           </w:tcPr>
           <w:p>
             <w:pPr>
@@ -5444,17 +5401,6 @@
               <w:bottom w:val="single" w:sz="4" w:space="0" w:color="auto"/>
               <w:right w:val="single" w:sz="4" w:space="0" w:color="auto"/>
             </w:tcBorders>
-            <w:tcPrChange w:id="5" w:author="Tulchinskaya, Gaby (NIH/NCI) [C]" w:date="2016-08-03T11:10:00Z">
-              <w:tcPr>
-                <w:tcW w:w="2000" w:type="dxa"/>
-                <w:tcBorders>
-                  <w:top w:val="thickThinSmallGap" w:sz="12" w:space="0" w:color="auto"/>
-                  <w:left w:val="single" w:sz="4" w:space="0" w:color="auto"/>
-                  <w:bottom w:val="single" w:sz="4" w:space="0" w:color="auto"/>
-                  <w:right w:val="double" w:sz="4" w:space="0" w:color="auto"/>
-                </w:tcBorders>
-              </w:tcPr>
-            </w:tcPrChange>
           </w:tcPr>
           <w:p>
             <w:pPr>
@@ -5486,18 +5432,6 @@
               <w:bottom w:val="single" w:sz="4" w:space="0" w:color="auto"/>
               <w:right w:val="double" w:sz="4" w:space="0" w:color="auto"/>
             </w:tcBorders>
-            <w:tcPrChange w:id="6" w:author="Tulchinskaya, Gaby (NIH/NCI) [C]" w:date="2016-08-03T11:10:00Z">
-              <w:tcPr>
-                <w:tcW w:w="2001" w:type="dxa"/>
-                <w:gridSpan w:val="2"/>
-                <w:tcBorders>
-                  <w:top w:val="thickThinSmallGap" w:sz="12" w:space="0" w:color="auto"/>
-                  <w:left w:val="single" w:sz="4" w:space="0" w:color="auto"/>
-                  <w:bottom w:val="single" w:sz="4" w:space="0" w:color="auto"/>
-                  <w:right w:val="double" w:sz="4" w:space="0" w:color="auto"/>
-                </w:tcBorders>
-              </w:tcPr>
-            </w:tcPrChange>
           </w:tcPr>
           <w:p>
             <w:pPr>
@@ -5527,16 +5461,6 @@
               <w:left w:val="double" w:sz="4" w:space="0" w:color="auto"/>
               <w:bottom w:val="single" w:sz="4" w:space="0" w:color="auto"/>
             </w:tcBorders>
-            <w:tcPrChange w:id="7" w:author="Tulchinskaya, Gaby (NIH/NCI) [C]" w:date="2016-08-03T11:10:00Z">
-              <w:tcPr>
-                <w:tcW w:w="1529" w:type="dxa"/>
-                <w:tcBorders>
-                  <w:top w:val="thickThinSmallGap" w:sz="12" w:space="0" w:color="auto"/>
-                  <w:left w:val="double" w:sz="4" w:space="0" w:color="auto"/>
-                  <w:bottom w:val="single" w:sz="4" w:space="0" w:color="auto"/>
-                </w:tcBorders>
-              </w:tcPr>
-            </w:tcPrChange>
           </w:tcPr>
           <w:p>
             <w:pPr>
@@ -5565,15 +5489,6 @@
               <w:top w:val="thickThinSmallGap" w:sz="12" w:space="0" w:color="auto"/>
               <w:bottom w:val="single" w:sz="4" w:space="0" w:color="auto"/>
             </w:tcBorders>
-            <w:tcPrChange w:id="8" w:author="Tulchinskaya, Gaby (NIH/NCI) [C]" w:date="2016-08-03T11:10:00Z">
-              <w:tcPr>
-                <w:tcW w:w="1990" w:type="dxa"/>
-                <w:tcBorders>
-                  <w:top w:val="thickThinSmallGap" w:sz="12" w:space="0" w:color="auto"/>
-                  <w:bottom w:val="single" w:sz="4" w:space="0" w:color="auto"/>
-                </w:tcBorders>
-              </w:tcPr>
-            </w:tcPrChange>
           </w:tcPr>
           <w:p>
             <w:pPr>
@@ -5730,15 +5645,6 @@
               <w:top w:val="thickThinSmallGap" w:sz="12" w:space="0" w:color="auto"/>
               <w:bottom w:val="single" w:sz="4" w:space="0" w:color="auto"/>
             </w:tcBorders>
-            <w:tcPrChange w:id="9" w:author="Tulchinskaya, Gaby (NIH/NCI) [C]" w:date="2016-08-03T11:10:00Z">
-              <w:tcPr>
-                <w:tcW w:w="1128" w:type="dxa"/>
-                <w:tcBorders>
-                  <w:top w:val="thickThinSmallGap" w:sz="12" w:space="0" w:color="auto"/>
-                  <w:bottom w:val="single" w:sz="4" w:space="0" w:color="auto"/>
-                </w:tcBorders>
-              </w:tcPr>
-            </w:tcPrChange>
           </w:tcPr>
           <w:p>
             <w:pPr>
@@ -5768,15 +5674,6 @@
               <w:top w:val="thickThinSmallGap" w:sz="12" w:space="0" w:color="auto"/>
               <w:bottom w:val="single" w:sz="4" w:space="0" w:color="auto"/>
             </w:tcBorders>
-            <w:tcPrChange w:id="10" w:author="Tulchinskaya, Gaby (NIH/NCI) [C]" w:date="2016-08-03T11:10:00Z">
-              <w:tcPr>
-                <w:tcW w:w="1345" w:type="dxa"/>
-                <w:tcBorders>
-                  <w:top w:val="thickThinSmallGap" w:sz="12" w:space="0" w:color="auto"/>
-                  <w:bottom w:val="single" w:sz="4" w:space="0" w:color="auto"/>
-                </w:tcBorders>
-              </w:tcPr>
-            </w:tcPrChange>
           </w:tcPr>
           <w:p>
             <w:pPr>
@@ -5799,6 +5696,7 @@
           </w:p>
         </w:tc>
       </w:tr>
+      <w:bookmarkEnd w:id="1"/>
       <w:tr>
         <w:tc>
           <w:tcPr>
@@ -5987,10 +5885,7 @@
         </w:tc>
       </w:tr>
     </w:tbl>
-    <w:p>
-      <w:bookmarkStart w:id="11" w:name="_GoBack"/>
-      <w:bookmarkEnd w:id="11"/>
-    </w:p>
+    <w:p/>
     <w:sectPr>
       <w:footerReference w:type="default" r:id="rId7"/>
       <w:pgSz w:w="15840" w:h="12240" w:orient="landscape"/>
@@ -6061,7 +5956,7 @@
           <w:rPr>
             <w:noProof/>
           </w:rPr>
-          <w:t>8</w:t>
+          <w:t>9</w:t>
         </w:r>
         <w:r>
           <w:rPr>

--- a/Requirements/Presentations/Combined scope for Greensheet redesign _ OGA version.docx
+++ b/Requirements/Presentations/Combined scope for Greensheet redesign _ OGA version.docx
@@ -44,7 +44,21 @@
           <w:sz w:val="40"/>
           <w:szCs w:val="40"/>
         </w:rPr>
-        <w:t>GeenSheets</w:t>
+        <w:t>G</w:t>
+      </w:r>
+      <w:r>
+        <w:rPr>
+          <w:sz w:val="40"/>
+          <w:szCs w:val="40"/>
+        </w:rPr>
+        <w:t>r</w:t>
+      </w:r>
+      <w:r>
+        <w:rPr>
+          <w:sz w:val="40"/>
+          <w:szCs w:val="40"/>
+        </w:rPr>
+        <w:t>eenSheets</w:t>
       </w:r>
       <w:proofErr w:type="spellEnd"/>
       <w:r>
@@ -425,6 +439,9 @@
           <w:p>
             <w:pPr>
               <w:rPr>
+                <w:ins w:id="0" w:author="Tulchinskaya, Gaby (NIH/NCI) [C]" w:date="2016-08-03T15:38:00Z"/>
+                <w:rFonts w:ascii="Arial" w:hAnsi="Arial" w:cs="Arial"/>
+                <w:color w:val="000000"/>
                 <w:sz w:val="18"/>
                 <w:szCs w:val="18"/>
               </w:rPr>
@@ -438,6 +455,69 @@
               </w:rPr>
               <w:t>GS Time out</w:t>
             </w:r>
+          </w:p>
+          <w:p>
+            <w:pPr>
+              <w:rPr>
+                <w:sz w:val="18"/>
+                <w:szCs w:val="18"/>
+              </w:rPr>
+            </w:pPr>
+            <w:ins w:id="1" w:author="Tulchinskaya, Gaby (NIH/NCI) [C]" w:date="2016-08-03T15:38:00Z">
+              <w:r>
+                <w:rPr>
+                  <w:rFonts w:ascii="Arial" w:hAnsi="Arial" w:cs="Arial"/>
+                  <w:color w:val="000000"/>
+                  <w:sz w:val="18"/>
+                  <w:szCs w:val="18"/>
+                </w:rPr>
+                <w:t>(</w:t>
+              </w:r>
+            </w:ins>
+            <w:ins w:id="2" w:author="Tulchinskaya, Gaby (NIH/NCI) [C]" w:date="2016-08-03T15:41:00Z">
+              <w:r>
+                <w:rPr>
+                  <w:rFonts w:ascii="Arial" w:hAnsi="Arial" w:cs="Arial"/>
+                  <w:color w:val="000000"/>
+                  <w:sz w:val="18"/>
+                  <w:szCs w:val="18"/>
+                </w:rPr>
+                <w:t xml:space="preserve">in scope, </w:t>
+              </w:r>
+            </w:ins>
+            <w:ins w:id="3" w:author="Tulchinskaya, Gaby (NIH/NCI) [C]" w:date="2016-08-03T15:44:00Z">
+              <w:r>
+                <w:rPr>
+                  <w:rFonts w:ascii="Arial" w:hAnsi="Arial" w:cs="Arial"/>
+                  <w:color w:val="000000"/>
+                  <w:sz w:val="18"/>
+                  <w:szCs w:val="18"/>
+                </w:rPr>
+                <w:t>O&amp;M</w:t>
+              </w:r>
+            </w:ins>
+            <w:ins w:id="4" w:author="Tulchinskaya, Gaby (NIH/NCI) [C]" w:date="2016-08-03T15:41:00Z">
+              <w:r>
+                <w:rPr>
+                  <w:rFonts w:ascii="Arial" w:hAnsi="Arial" w:cs="Arial"/>
+                  <w:color w:val="000000"/>
+                  <w:sz w:val="18"/>
+                  <w:szCs w:val="18"/>
+                </w:rPr>
+                <w:t>; issue will go away with re-design</w:t>
+              </w:r>
+            </w:ins>
+            <w:ins w:id="5" w:author="Tulchinskaya, Gaby (NIH/NCI) [C]" w:date="2016-08-03T15:40:00Z">
+              <w:r>
+                <w:rPr>
+                  <w:rFonts w:ascii="Arial" w:hAnsi="Arial" w:cs="Arial"/>
+                  <w:color w:val="000000"/>
+                  <w:sz w:val="18"/>
+                  <w:szCs w:val="18"/>
+                </w:rPr>
+                <w:t>)</w:t>
+              </w:r>
+            </w:ins>
           </w:p>
         </w:tc>
         <w:tc>
@@ -720,6 +800,9 @@
           <w:p>
             <w:pPr>
               <w:rPr>
+                <w:ins w:id="6" w:author="Tulchinskaya, Gaby (NIH/NCI) [C]" w:date="2016-08-03T15:45:00Z"/>
+                <w:rFonts w:ascii="Arial" w:hAnsi="Arial" w:cs="Arial"/>
+                <w:color w:val="000000"/>
                 <w:sz w:val="18"/>
                 <w:szCs w:val="18"/>
               </w:rPr>
@@ -744,6 +827,25 @@
               </w:rPr>
               <w:t xml:space="preserve"> Submission</w:t>
             </w:r>
+          </w:p>
+          <w:p>
+            <w:pPr>
+              <w:rPr>
+                <w:sz w:val="18"/>
+                <w:szCs w:val="18"/>
+              </w:rPr>
+            </w:pPr>
+            <w:ins w:id="7" w:author="Tulchinskaya, Gaby (NIH/NCI) [C]" w:date="2016-08-03T15:45:00Z">
+              <w:r>
+                <w:rPr>
+                  <w:rFonts w:ascii="Arial" w:hAnsi="Arial" w:cs="Arial"/>
+                  <w:color w:val="000000"/>
+                  <w:sz w:val="18"/>
+                  <w:szCs w:val="18"/>
+                </w:rPr>
+                <w:t>(in scope, O&amp;M; issue will go away with re-design)</w:t>
+              </w:r>
+            </w:ins>
           </w:p>
         </w:tc>
         <w:tc>
@@ -980,6 +1082,7 @@
           <w:p>
             <w:pPr>
               <w:rPr>
+                <w:ins w:id="8" w:author="Tulchinskaya, Gaby (NIH/NCI) [C]" w:date="2016-08-03T15:46:00Z"/>
                 <w:rFonts w:ascii="Arial" w:hAnsi="Arial" w:cs="Arial"/>
                 <w:color w:val="000000"/>
                 <w:sz w:val="18"/>
@@ -1006,6 +1109,51 @@
               <w:t>Greensheets</w:t>
             </w:r>
             <w:proofErr w:type="spellEnd"/>
+          </w:p>
+          <w:p>
+            <w:pPr>
+              <w:rPr>
+                <w:rFonts w:ascii="Arial" w:hAnsi="Arial" w:cs="Arial"/>
+                <w:color w:val="000000"/>
+                <w:sz w:val="18"/>
+                <w:szCs w:val="18"/>
+              </w:rPr>
+            </w:pPr>
+            <w:ins w:id="9" w:author="Tulchinskaya, Gaby (NIH/NCI) [C]" w:date="2016-08-03T15:48:00Z">
+              <w:r>
+                <w:rPr>
+                  <w:rFonts w:ascii="Arial" w:hAnsi="Arial" w:cs="Arial"/>
+                  <w:color w:val="000000"/>
+                  <w:sz w:val="18"/>
+                  <w:szCs w:val="18"/>
+                </w:rPr>
+                <w:t>(</w:t>
+              </w:r>
+            </w:ins>
+            <w:ins w:id="10" w:author="Tulchinskaya, Gaby (NIH/NCI) [C]" w:date="2016-08-03T15:51:00Z">
+              <w:r>
+                <w:rPr>
+                  <w:rFonts w:ascii="Arial" w:hAnsi="Arial" w:cs="Arial"/>
+                  <w:color w:val="000000"/>
+                  <w:sz w:val="18"/>
+                  <w:szCs w:val="18"/>
+                </w:rPr>
+                <w:t>TBD, depends on solution selected by OGA</w:t>
+              </w:r>
+            </w:ins>
+            <w:ins w:id="11" w:author="Tulchinskaya, Gaby (NIH/NCI) [C]" w:date="2016-08-03T15:48:00Z">
+              <w:r>
+                <w:rPr>
+                  <w:rFonts w:ascii="Arial" w:hAnsi="Arial" w:cs="Arial"/>
+                  <w:color w:val="000000"/>
+                  <w:sz w:val="18"/>
+                  <w:szCs w:val="18"/>
+                </w:rPr>
+                <w:t>)</w:t>
+              </w:r>
+            </w:ins>
+            <w:bookmarkStart w:id="12" w:name="_GoBack"/>
+            <w:bookmarkEnd w:id="12"/>
           </w:p>
         </w:tc>
         <w:tc>
@@ -2786,7 +2934,7 @@
               </w:rPr>
               <w:t xml:space="preserve"> from all version of</w:t>
             </w:r>
-            <w:ins w:id="0" w:author="Tulchinskaya, Gaby (NIH/NCI) [C]" w:date="2016-08-03T10:17:00Z">
+            <w:ins w:id="13" w:author="Tulchinskaya, Gaby (NIH/NCI) [C]" w:date="2016-08-03T10:17:00Z">
               <w:r>
                 <w:rPr>
                   <w:rFonts w:ascii="Arial" w:hAnsi="Arial" w:cs="Arial"/>
@@ -5319,7 +5467,6 @@
                 <w:szCs w:val="18"/>
               </w:rPr>
             </w:pPr>
-            <w:bookmarkStart w:id="1" w:name="_GoBack" w:colFirst="0" w:colLast="8"/>
             <w:r>
               <w:rPr>
                 <w:rFonts w:ascii="Arial" w:hAnsi="Arial" w:cs="Arial"/>
@@ -5696,7 +5843,6 @@
           </w:p>
         </w:tc>
       </w:tr>
-      <w:bookmarkEnd w:id="1"/>
       <w:tr>
         <w:tc>
           <w:tcPr>

--- a/Requirements/Presentations/Combined scope for Greensheet redesign _ OGA version.docx
+++ b/Requirements/Presentations/Combined scope for Greensheet redesign _ OGA version.docx
@@ -621,6 +621,7 @@
           <w:p>
             <w:pPr>
               <w:rPr>
+                <w:ins w:id="6" w:author="Tulchinskaya, Gaby (NIH/NCI) [C]" w:date="2016-08-03T16:01:00Z"/>
                 <w:rFonts w:ascii="Arial" w:hAnsi="Arial" w:cs="Arial"/>
                 <w:color w:val="000000"/>
                 <w:sz w:val="18"/>
@@ -656,6 +657,82 @@
               </w:rPr>
               <w:t xml:space="preserve"> should have NO defaults</w:t>
             </w:r>
+          </w:p>
+          <w:p>
+            <w:pPr>
+              <w:rPr>
+                <w:rFonts w:ascii="Arial" w:hAnsi="Arial" w:cs="Arial"/>
+                <w:color w:val="000000"/>
+                <w:sz w:val="18"/>
+                <w:szCs w:val="18"/>
+              </w:rPr>
+            </w:pPr>
+            <w:ins w:id="7" w:author="Tulchinskaya, Gaby (NIH/NCI) [C]" w:date="2016-08-03T16:01:00Z">
+              <w:r>
+                <w:rPr>
+                  <w:rFonts w:ascii="Arial" w:hAnsi="Arial" w:cs="Arial"/>
+                  <w:color w:val="000000"/>
+                  <w:sz w:val="18"/>
+                  <w:szCs w:val="18"/>
+                </w:rPr>
+                <w:t>(</w:t>
+              </w:r>
+            </w:ins>
+            <w:ins w:id="8" w:author="Tulchinskaya, Gaby (NIH/NCI) [C]" w:date="2016-08-03T16:03:00Z">
+              <w:r>
+                <w:rPr>
+                  <w:rFonts w:ascii="Arial" w:hAnsi="Arial" w:cs="Arial"/>
+                  <w:color w:val="000000"/>
+                  <w:sz w:val="18"/>
+                  <w:szCs w:val="18"/>
+                </w:rPr>
+                <w:t>#</w:t>
+              </w:r>
+            </w:ins>
+            <w:ins w:id="9" w:author="Tulchinskaya, Gaby (NIH/NCI) [C]" w:date="2016-08-03T16:02:00Z">
+              <w:r>
+                <w:rPr>
+                  <w:rFonts w:ascii="Arial" w:hAnsi="Arial" w:cs="Arial"/>
+                  <w:color w:val="000000"/>
+                  <w:sz w:val="18"/>
+                  <w:szCs w:val="18"/>
+                </w:rPr>
+                <w:t xml:space="preserve">2 </w:t>
+              </w:r>
+            </w:ins>
+            <w:ins w:id="10" w:author="Tulchinskaya, Gaby (NIH/NCI) [C]" w:date="2016-08-03T16:01:00Z">
+              <w:r>
+                <w:rPr>
+                  <w:rFonts w:ascii="Arial" w:hAnsi="Arial" w:cs="Arial"/>
+                  <w:color w:val="000000"/>
+                  <w:sz w:val="18"/>
+                  <w:szCs w:val="18"/>
+                </w:rPr>
+                <w:t>in scope, O&amp;M; issue will go away with re-design</w:t>
+              </w:r>
+            </w:ins>
+            <w:ins w:id="11" w:author="Tulchinskaya, Gaby (NIH/NCI) [C]" w:date="2016-08-03T16:03:00Z">
+              <w:r>
+                <w:rPr>
+                  <w:rFonts w:ascii="Arial" w:hAnsi="Arial" w:cs="Arial"/>
+                  <w:color w:val="000000"/>
+                  <w:sz w:val="18"/>
+                  <w:szCs w:val="18"/>
+                </w:rPr>
+                <w:t>; #1 FB O&amp;M</w:t>
+              </w:r>
+            </w:ins>
+            <w:ins w:id="12" w:author="Tulchinskaya, Gaby (NIH/NCI) [C]" w:date="2016-08-03T16:01:00Z">
+              <w:r>
+                <w:rPr>
+                  <w:rFonts w:ascii="Arial" w:hAnsi="Arial" w:cs="Arial"/>
+                  <w:color w:val="000000"/>
+                  <w:sz w:val="18"/>
+                  <w:szCs w:val="18"/>
+                </w:rPr>
+                <w:t>)</w:t>
+              </w:r>
+            </w:ins>
           </w:p>
         </w:tc>
         <w:tc>
@@ -800,7 +877,7 @@
           <w:p>
             <w:pPr>
               <w:rPr>
-                <w:ins w:id="6" w:author="Tulchinskaya, Gaby (NIH/NCI) [C]" w:date="2016-08-03T15:45:00Z"/>
+                <w:ins w:id="13" w:author="Tulchinskaya, Gaby (NIH/NCI) [C]" w:date="2016-08-03T15:45:00Z"/>
                 <w:rFonts w:ascii="Arial" w:hAnsi="Arial" w:cs="Arial"/>
                 <w:color w:val="000000"/>
                 <w:sz w:val="18"/>
@@ -835,7 +912,7 @@
                 <w:szCs w:val="18"/>
               </w:rPr>
             </w:pPr>
-            <w:ins w:id="7" w:author="Tulchinskaya, Gaby (NIH/NCI) [C]" w:date="2016-08-03T15:45:00Z">
+            <w:ins w:id="14" w:author="Tulchinskaya, Gaby (NIH/NCI) [C]" w:date="2016-08-03T15:45:00Z">
               <w:r>
                 <w:rPr>
                   <w:rFonts w:ascii="Arial" w:hAnsi="Arial" w:cs="Arial"/>
@@ -953,6 +1030,7 @@
           <w:p>
             <w:pPr>
               <w:rPr>
+                <w:ins w:id="15" w:author="Tulchinskaya, Gaby (NIH/NCI) [C]" w:date="2016-08-03T16:03:00Z"/>
                 <w:rFonts w:ascii="Arial" w:hAnsi="Arial" w:cs="Arial"/>
                 <w:color w:val="000000"/>
                 <w:sz w:val="18"/>
@@ -968,6 +1046,27 @@
               </w:rPr>
               <w:t>GS FB - timeout</w:t>
             </w:r>
+          </w:p>
+          <w:p>
+            <w:pPr>
+              <w:rPr>
+                <w:rFonts w:ascii="Arial" w:hAnsi="Arial" w:cs="Arial"/>
+                <w:color w:val="000000"/>
+                <w:sz w:val="18"/>
+                <w:szCs w:val="18"/>
+              </w:rPr>
+            </w:pPr>
+            <w:ins w:id="16" w:author="Tulchinskaya, Gaby (NIH/NCI) [C]" w:date="2016-08-03T16:03:00Z">
+              <w:r>
+                <w:rPr>
+                  <w:rFonts w:ascii="Arial" w:hAnsi="Arial" w:cs="Arial"/>
+                  <w:color w:val="000000"/>
+                  <w:sz w:val="18"/>
+                  <w:szCs w:val="18"/>
+                </w:rPr>
+                <w:t>(O&amp;M FB)</w:t>
+              </w:r>
+            </w:ins>
           </w:p>
         </w:tc>
         <w:tc>
@@ -1082,7 +1181,7 @@
           <w:p>
             <w:pPr>
               <w:rPr>
-                <w:ins w:id="8" w:author="Tulchinskaya, Gaby (NIH/NCI) [C]" w:date="2016-08-03T15:46:00Z"/>
+                <w:ins w:id="17" w:author="Tulchinskaya, Gaby (NIH/NCI) [C]" w:date="2016-08-03T15:46:00Z"/>
                 <w:rFonts w:ascii="Arial" w:hAnsi="Arial" w:cs="Arial"/>
                 <w:color w:val="000000"/>
                 <w:sz w:val="18"/>
@@ -1119,7 +1218,7 @@
                 <w:szCs w:val="18"/>
               </w:rPr>
             </w:pPr>
-            <w:ins w:id="9" w:author="Tulchinskaya, Gaby (NIH/NCI) [C]" w:date="2016-08-03T15:48:00Z">
+            <w:ins w:id="18" w:author="Tulchinskaya, Gaby (NIH/NCI) [C]" w:date="2016-08-03T15:48:00Z">
               <w:r>
                 <w:rPr>
                   <w:rFonts w:ascii="Arial" w:hAnsi="Arial" w:cs="Arial"/>
@@ -1130,7 +1229,7 @@
                 <w:t>(</w:t>
               </w:r>
             </w:ins>
-            <w:ins w:id="10" w:author="Tulchinskaya, Gaby (NIH/NCI) [C]" w:date="2016-08-03T15:51:00Z">
+            <w:ins w:id="19" w:author="Tulchinskaya, Gaby (NIH/NCI) [C]" w:date="2016-08-03T15:51:00Z">
               <w:r>
                 <w:rPr>
                   <w:rFonts w:ascii="Arial" w:hAnsi="Arial" w:cs="Arial"/>
@@ -1141,7 +1240,7 @@
                 <w:t>TBD, depends on solution selected by OGA</w:t>
               </w:r>
             </w:ins>
-            <w:ins w:id="11" w:author="Tulchinskaya, Gaby (NIH/NCI) [C]" w:date="2016-08-03T15:48:00Z">
+            <w:ins w:id="20" w:author="Tulchinskaya, Gaby (NIH/NCI) [C]" w:date="2016-08-03T15:48:00Z">
               <w:r>
                 <w:rPr>
                   <w:rFonts w:ascii="Arial" w:hAnsi="Arial" w:cs="Arial"/>
@@ -1152,8 +1251,6 @@
                 <w:t>)</w:t>
               </w:r>
             </w:ins>
-            <w:bookmarkStart w:id="12" w:name="_GoBack"/>
-            <w:bookmarkEnd w:id="12"/>
           </w:p>
         </w:tc>
         <w:tc>
@@ -1388,6 +1485,61 @@
               </w:rPr>
               <w:t>Roles</w:t>
             </w:r>
+            <w:ins w:id="21" w:author="Tulchinskaya, Gaby (NIH/NCI) [C]" w:date="2016-08-03T16:09:00Z">
+              <w:r>
+                <w:rPr>
+                  <w:rFonts w:ascii="Arial" w:hAnsi="Arial" w:cs="Arial"/>
+                  <w:color w:val="000000"/>
+                  <w:sz w:val="18"/>
+                  <w:szCs w:val="18"/>
+                </w:rPr>
+                <w:t xml:space="preserve"> (</w:t>
+              </w:r>
+            </w:ins>
+            <w:ins w:id="22" w:author="Tulchinskaya, Gaby (NIH/NCI) [C]" w:date="2016-08-03T16:10:00Z">
+              <w:r>
+                <w:rPr>
+                  <w:rFonts w:ascii="Arial" w:hAnsi="Arial" w:cs="Arial"/>
+                  <w:color w:val="000000"/>
+                  <w:sz w:val="18"/>
+                  <w:szCs w:val="18"/>
+                </w:rPr>
+                <w:t xml:space="preserve">For OGA: </w:t>
+              </w:r>
+            </w:ins>
+            <w:ins w:id="23" w:author="Tulchinskaya, Gaby (NIH/NCI) [C]" w:date="2016-08-03T16:09:00Z">
+              <w:r>
+                <w:rPr>
+                  <w:rFonts w:ascii="Arial" w:hAnsi="Arial" w:cs="Arial"/>
+                  <w:color w:val="000000"/>
+                  <w:sz w:val="18"/>
+                  <w:szCs w:val="18"/>
+                </w:rPr>
+                <w:t xml:space="preserve">streamline user </w:t>
+              </w:r>
+            </w:ins>
+            <w:ins w:id="24" w:author="Tulchinskaya, Gaby (NIH/NCI) [C]" w:date="2016-08-03T16:10:00Z">
+              <w:r>
+                <w:rPr>
+                  <w:rFonts w:ascii="Arial" w:hAnsi="Arial" w:cs="Arial"/>
+                  <w:color w:val="000000"/>
+                  <w:sz w:val="18"/>
+                  <w:szCs w:val="18"/>
+                </w:rPr>
+                <w:t>access</w:t>
+              </w:r>
+            </w:ins>
+            <w:ins w:id="25" w:author="Tulchinskaya, Gaby (NIH/NCI) [C]" w:date="2016-08-03T16:09:00Z">
+              <w:r>
+                <w:rPr>
+                  <w:rFonts w:ascii="Arial" w:hAnsi="Arial" w:cs="Arial"/>
+                  <w:color w:val="000000"/>
+                  <w:sz w:val="18"/>
+                  <w:szCs w:val="18"/>
+                </w:rPr>
+                <w:t>)</w:t>
+              </w:r>
+            </w:ins>
           </w:p>
         </w:tc>
         <w:tc>
@@ -1417,1524 +1569,18 @@
               </w:rPr>
               <w:t xml:space="preserve">Guest </w:t>
             </w:r>
-          </w:p>
-        </w:tc>
-        <w:tc>
-          <w:tcPr>
-            <w:tcW w:w="2817" w:type="dxa"/>
-            <w:gridSpan w:val="2"/>
-            <w:tcBorders>
-              <w:top w:val="thickThinSmallGap" w:sz="12" w:space="0" w:color="auto"/>
-              <w:bottom w:val="single" w:sz="4" w:space="0" w:color="auto"/>
-            </w:tcBorders>
-          </w:tcPr>
-          <w:p>
-            <w:pPr>
-              <w:rPr>
-                <w:rFonts w:ascii="Arial" w:hAnsi="Arial" w:cs="Arial"/>
-                <w:color w:val="000000"/>
-                <w:sz w:val="18"/>
-                <w:szCs w:val="18"/>
-              </w:rPr>
-            </w:pPr>
-            <w:r>
-              <w:rPr>
-                <w:rFonts w:ascii="Arial" w:hAnsi="Arial" w:cs="Arial"/>
-                <w:color w:val="000000"/>
-                <w:sz w:val="18"/>
-                <w:szCs w:val="18"/>
-              </w:rPr>
-              <w:t xml:space="preserve">This is not a role, it’s the lack of other GreenSheets roles. Allows view-only access to both types of </w:t>
-            </w:r>
-            <w:proofErr w:type="spellStart"/>
-            <w:r>
-              <w:rPr>
-                <w:rFonts w:ascii="Arial" w:hAnsi="Arial" w:cs="Arial"/>
-                <w:color w:val="000000"/>
-                <w:sz w:val="18"/>
-                <w:szCs w:val="18"/>
-              </w:rPr>
-              <w:t>greensheets</w:t>
-            </w:r>
-            <w:proofErr w:type="spellEnd"/>
-            <w:r>
-              <w:rPr>
-                <w:rFonts w:ascii="Arial" w:hAnsi="Arial" w:cs="Arial"/>
-                <w:color w:val="000000"/>
-                <w:sz w:val="18"/>
-                <w:szCs w:val="18"/>
-              </w:rPr>
-              <w:t>. Is there a need of creation of a true GS read-only role?</w:t>
-            </w:r>
-          </w:p>
-        </w:tc>
-        <w:tc>
-          <w:tcPr>
-            <w:tcW w:w="1184" w:type="dxa"/>
-            <w:tcBorders>
-              <w:top w:val="thickThinSmallGap" w:sz="12" w:space="0" w:color="auto"/>
-              <w:bottom w:val="single" w:sz="4" w:space="0" w:color="auto"/>
-              <w:right w:val="double" w:sz="4" w:space="0" w:color="auto"/>
-            </w:tcBorders>
-          </w:tcPr>
-          <w:p>
-            <w:pPr>
-              <w:rPr>
-                <w:sz w:val="18"/>
-                <w:szCs w:val="18"/>
-              </w:rPr>
-            </w:pPr>
-            <w:r>
-              <w:rPr>
-                <w:rFonts w:ascii="Arial" w:hAnsi="Arial" w:cs="Arial"/>
-                <w:color w:val="00B050"/>
-                <w:sz w:val="18"/>
-                <w:szCs w:val="18"/>
-              </w:rPr>
-              <w:t>Minor</w:t>
-            </w:r>
-          </w:p>
-        </w:tc>
-        <w:tc>
-          <w:tcPr>
-            <w:tcW w:w="1529" w:type="dxa"/>
-            <w:tcBorders>
-              <w:top w:val="thickThinSmallGap" w:sz="12" w:space="0" w:color="auto"/>
-              <w:left w:val="double" w:sz="4" w:space="0" w:color="auto"/>
-              <w:bottom w:val="single" w:sz="4" w:space="0" w:color="auto"/>
-            </w:tcBorders>
-          </w:tcPr>
-          <w:p>
-            <w:pPr>
-              <w:rPr>
-                <w:sz w:val="18"/>
-                <w:szCs w:val="18"/>
-              </w:rPr>
-            </w:pPr>
-          </w:p>
-        </w:tc>
-        <w:tc>
-          <w:tcPr>
-            <w:tcW w:w="1990" w:type="dxa"/>
-            <w:tcBorders>
-              <w:top w:val="thickThinSmallGap" w:sz="12" w:space="0" w:color="auto"/>
-              <w:bottom w:val="single" w:sz="4" w:space="0" w:color="auto"/>
-            </w:tcBorders>
-          </w:tcPr>
-          <w:p>
-            <w:pPr>
-              <w:rPr>
-                <w:sz w:val="18"/>
-                <w:szCs w:val="18"/>
-              </w:rPr>
-            </w:pPr>
-          </w:p>
-        </w:tc>
-        <w:tc>
-          <w:tcPr>
-            <w:tcW w:w="1128" w:type="dxa"/>
-            <w:tcBorders>
-              <w:top w:val="thickThinSmallGap" w:sz="12" w:space="0" w:color="auto"/>
-              <w:bottom w:val="single" w:sz="4" w:space="0" w:color="auto"/>
-            </w:tcBorders>
-          </w:tcPr>
-          <w:p>
-            <w:pPr>
-              <w:rPr>
-                <w:sz w:val="18"/>
-                <w:szCs w:val="18"/>
-              </w:rPr>
-            </w:pPr>
-          </w:p>
-        </w:tc>
-        <w:tc>
-          <w:tcPr>
-            <w:tcW w:w="1345" w:type="dxa"/>
-            <w:tcBorders>
-              <w:top w:val="thickThinSmallGap" w:sz="12" w:space="0" w:color="auto"/>
-              <w:bottom w:val="single" w:sz="4" w:space="0" w:color="auto"/>
-            </w:tcBorders>
-          </w:tcPr>
-          <w:p>
-            <w:pPr>
-              <w:rPr>
-                <w:sz w:val="18"/>
-                <w:szCs w:val="18"/>
-              </w:rPr>
-            </w:pPr>
-          </w:p>
-        </w:tc>
-      </w:tr>
-      <w:tr>
-        <w:tc>
-          <w:tcPr>
-            <w:tcW w:w="1475" w:type="dxa"/>
-            <w:vMerge/>
-            <w:tcBorders>
-              <w:top w:val="thickThinSmallGap" w:sz="12" w:space="0" w:color="auto"/>
-              <w:bottom w:val="thickThinSmallGap" w:sz="12" w:space="0" w:color="auto"/>
-              <w:right w:val="double" w:sz="4" w:space="0" w:color="auto"/>
-            </w:tcBorders>
-            <w:shd w:val="clear" w:color="auto" w:fill="B8CCE4" w:themeFill="accent1" w:themeFillTint="66"/>
-          </w:tcPr>
-          <w:p>
-            <w:pPr>
-              <w:rPr>
-                <w:rFonts w:ascii="Arial" w:hAnsi="Arial" w:cs="Arial"/>
-                <w:color w:val="000000"/>
-                <w:sz w:val="18"/>
-                <w:szCs w:val="18"/>
-              </w:rPr>
-            </w:pPr>
-          </w:p>
-        </w:tc>
-        <w:tc>
-          <w:tcPr>
-            <w:tcW w:w="1472" w:type="dxa"/>
-            <w:tcBorders>
-              <w:left w:val="double" w:sz="4" w:space="0" w:color="auto"/>
-              <w:bottom w:val="single" w:sz="4" w:space="0" w:color="auto"/>
-            </w:tcBorders>
-          </w:tcPr>
-          <w:p>
-            <w:pPr>
-              <w:rPr>
-                <w:rFonts w:ascii="Arial" w:hAnsi="Arial" w:cs="Arial"/>
-                <w:color w:val="000000"/>
-                <w:sz w:val="18"/>
-                <w:szCs w:val="18"/>
-              </w:rPr>
-            </w:pPr>
-            <w:r>
-              <w:rPr>
-                <w:rFonts w:ascii="Arial" w:hAnsi="Arial" w:cs="Arial"/>
-                <w:color w:val="000000"/>
-                <w:sz w:val="18"/>
-                <w:szCs w:val="18"/>
-              </w:rPr>
-              <w:t>Diversity Supplement PD</w:t>
-            </w:r>
-          </w:p>
-        </w:tc>
-        <w:tc>
-          <w:tcPr>
-            <w:tcW w:w="2817" w:type="dxa"/>
-            <w:gridSpan w:val="2"/>
-            <w:tcBorders>
-              <w:bottom w:val="single" w:sz="4" w:space="0" w:color="auto"/>
-            </w:tcBorders>
-          </w:tcPr>
-          <w:p>
-            <w:pPr>
-              <w:pStyle w:val="BodyText"/>
-              <w:rPr>
-                <w:rFonts w:eastAsiaTheme="minorHAnsi"/>
-                <w:bCs w:val="0"/>
-                <w:color w:val="000000"/>
-                <w:sz w:val="18"/>
-                <w:szCs w:val="18"/>
-              </w:rPr>
-            </w:pPr>
-            <w:r>
-              <w:rPr>
-                <w:rFonts w:eastAsiaTheme="minorHAnsi"/>
-                <w:bCs w:val="0"/>
-                <w:color w:val="000000"/>
-                <w:sz w:val="18"/>
-                <w:szCs w:val="18"/>
-              </w:rPr>
-              <w:t>User can see only minority supplements grants. Only one user (</w:t>
-            </w:r>
-            <w:proofErr w:type="spellStart"/>
-            <w:proofErr w:type="gramStart"/>
-            <w:r>
-              <w:rPr>
-                <w:rFonts w:eastAsiaTheme="minorHAnsi"/>
-                <w:bCs w:val="0"/>
-                <w:color w:val="000000"/>
-                <w:sz w:val="18"/>
-                <w:szCs w:val="18"/>
-              </w:rPr>
-              <w:t>minoritysupplements.userids</w:t>
-            </w:r>
-            <w:proofErr w:type="spellEnd"/>
-            <w:proofErr w:type="gramEnd"/>
-          </w:p>
-          <w:p>
-            <w:pPr>
-              <w:rPr>
-                <w:rFonts w:ascii="Arial" w:hAnsi="Arial" w:cs="Arial"/>
-                <w:color w:val="000000"/>
-                <w:sz w:val="18"/>
-                <w:szCs w:val="18"/>
-              </w:rPr>
-            </w:pPr>
-            <w:r>
-              <w:rPr>
-                <w:rFonts w:ascii="Arial" w:hAnsi="Arial" w:cs="Arial"/>
-                <w:color w:val="000000"/>
-                <w:sz w:val="18"/>
-                <w:szCs w:val="18"/>
-              </w:rPr>
-              <w:t xml:space="preserve">=OGUNBIYIP). </w:t>
-            </w:r>
-          </w:p>
-          <w:p>
-            <w:pPr>
-              <w:rPr>
-                <w:rFonts w:ascii="Arial" w:hAnsi="Arial" w:cs="Arial"/>
-                <w:color w:val="000000"/>
-                <w:sz w:val="18"/>
-                <w:szCs w:val="18"/>
-              </w:rPr>
-            </w:pPr>
-            <w:r>
-              <w:rPr>
-                <w:rFonts w:ascii="Arial" w:hAnsi="Arial" w:cs="Arial"/>
-                <w:color w:val="000000"/>
-                <w:sz w:val="18"/>
-                <w:szCs w:val="18"/>
-              </w:rPr>
-              <w:t>Need to determine if this role is still needed.</w:t>
-            </w:r>
-          </w:p>
-        </w:tc>
-        <w:tc>
-          <w:tcPr>
-            <w:tcW w:w="1184" w:type="dxa"/>
-            <w:tcBorders>
-              <w:bottom w:val="single" w:sz="4" w:space="0" w:color="auto"/>
-              <w:right w:val="double" w:sz="4" w:space="0" w:color="auto"/>
-            </w:tcBorders>
-          </w:tcPr>
-          <w:p>
-            <w:pPr>
-              <w:rPr>
-                <w:rFonts w:ascii="Arial" w:hAnsi="Arial" w:cs="Arial"/>
-                <w:b/>
-                <w:bCs/>
-                <w:color w:val="FF0000"/>
-                <w:sz w:val="18"/>
-                <w:szCs w:val="18"/>
-              </w:rPr>
-            </w:pPr>
-            <w:r>
-              <w:rPr>
-                <w:rFonts w:ascii="Arial" w:hAnsi="Arial" w:cs="Arial"/>
-                <w:color w:val="00B050"/>
-                <w:sz w:val="18"/>
-                <w:szCs w:val="18"/>
-              </w:rPr>
-              <w:t>Minor</w:t>
-            </w:r>
-          </w:p>
-        </w:tc>
-        <w:tc>
-          <w:tcPr>
-            <w:tcW w:w="1529" w:type="dxa"/>
-            <w:tcBorders>
-              <w:left w:val="double" w:sz="4" w:space="0" w:color="auto"/>
-              <w:bottom w:val="single" w:sz="4" w:space="0" w:color="auto"/>
-            </w:tcBorders>
-          </w:tcPr>
-          <w:p>
-            <w:pPr>
-              <w:rPr>
-                <w:rFonts w:ascii="Arial" w:hAnsi="Arial" w:cs="Arial"/>
-                <w:color w:val="000000"/>
-                <w:sz w:val="18"/>
-                <w:szCs w:val="18"/>
-              </w:rPr>
-            </w:pPr>
-          </w:p>
-        </w:tc>
-        <w:tc>
-          <w:tcPr>
-            <w:tcW w:w="1990" w:type="dxa"/>
-            <w:tcBorders>
-              <w:bottom w:val="single" w:sz="4" w:space="0" w:color="auto"/>
-            </w:tcBorders>
-          </w:tcPr>
-          <w:p>
-            <w:pPr>
-              <w:rPr>
-                <w:rFonts w:ascii="Arial" w:hAnsi="Arial" w:cs="Arial"/>
-                <w:color w:val="000000"/>
-                <w:sz w:val="18"/>
-                <w:szCs w:val="18"/>
-              </w:rPr>
-            </w:pPr>
-          </w:p>
-        </w:tc>
-        <w:tc>
-          <w:tcPr>
-            <w:tcW w:w="1128" w:type="dxa"/>
-            <w:tcBorders>
-              <w:bottom w:val="single" w:sz="4" w:space="0" w:color="auto"/>
-            </w:tcBorders>
-          </w:tcPr>
-          <w:p>
-            <w:pPr>
-              <w:jc w:val="center"/>
-              <w:rPr>
-                <w:rFonts w:ascii="Arial" w:hAnsi="Arial" w:cs="Arial"/>
-                <w:b/>
-                <w:bCs/>
-                <w:color w:val="FF0000"/>
-                <w:sz w:val="18"/>
-                <w:szCs w:val="18"/>
-              </w:rPr>
-            </w:pPr>
-          </w:p>
-        </w:tc>
-        <w:tc>
-          <w:tcPr>
-            <w:tcW w:w="1345" w:type="dxa"/>
-            <w:tcBorders>
-              <w:bottom w:val="single" w:sz="4" w:space="0" w:color="auto"/>
-            </w:tcBorders>
-          </w:tcPr>
-          <w:p>
-            <w:pPr>
-              <w:rPr>
-                <w:sz w:val="18"/>
-                <w:szCs w:val="18"/>
-              </w:rPr>
-            </w:pPr>
-          </w:p>
-        </w:tc>
-      </w:tr>
-      <w:tr>
-        <w:tc>
-          <w:tcPr>
-            <w:tcW w:w="1475" w:type="dxa"/>
-            <w:vMerge/>
-            <w:tcBorders>
-              <w:top w:val="thickThinSmallGap" w:sz="12" w:space="0" w:color="auto"/>
-              <w:bottom w:val="thickThinSmallGap" w:sz="12" w:space="0" w:color="auto"/>
-              <w:right w:val="double" w:sz="4" w:space="0" w:color="auto"/>
-            </w:tcBorders>
-            <w:shd w:val="clear" w:color="auto" w:fill="B8CCE4" w:themeFill="accent1" w:themeFillTint="66"/>
-          </w:tcPr>
-          <w:p>
-            <w:pPr>
-              <w:rPr>
-                <w:rFonts w:ascii="Arial" w:hAnsi="Arial" w:cs="Arial"/>
-                <w:color w:val="000000"/>
-                <w:sz w:val="18"/>
-                <w:szCs w:val="18"/>
-              </w:rPr>
-            </w:pPr>
-          </w:p>
-        </w:tc>
-        <w:tc>
-          <w:tcPr>
-            <w:tcW w:w="1472" w:type="dxa"/>
-            <w:tcBorders>
-              <w:top w:val="single" w:sz="4" w:space="0" w:color="auto"/>
-              <w:left w:val="double" w:sz="4" w:space="0" w:color="auto"/>
-              <w:bottom w:val="thickThinSmallGap" w:sz="12" w:space="0" w:color="auto"/>
-            </w:tcBorders>
-          </w:tcPr>
-          <w:p>
-            <w:pPr>
-              <w:rPr>
-                <w:rFonts w:ascii="Arial" w:hAnsi="Arial" w:cs="Arial"/>
-                <w:color w:val="000000"/>
-                <w:sz w:val="18"/>
-                <w:szCs w:val="18"/>
-              </w:rPr>
-            </w:pPr>
-            <w:r>
-              <w:rPr>
-                <w:rFonts w:ascii="Arial" w:hAnsi="Arial" w:cs="Arial"/>
-                <w:color w:val="000000"/>
-                <w:sz w:val="18"/>
-                <w:szCs w:val="18"/>
-              </w:rPr>
-              <w:t>Super user</w:t>
-            </w:r>
-          </w:p>
-        </w:tc>
-        <w:tc>
-          <w:tcPr>
-            <w:tcW w:w="2817" w:type="dxa"/>
-            <w:gridSpan w:val="2"/>
-            <w:tcBorders>
-              <w:top w:val="single" w:sz="4" w:space="0" w:color="auto"/>
-              <w:bottom w:val="thickThinSmallGap" w:sz="12" w:space="0" w:color="auto"/>
-            </w:tcBorders>
-          </w:tcPr>
-          <w:p>
-            <w:pPr>
-              <w:rPr>
-                <w:rFonts w:ascii="Arial" w:hAnsi="Arial" w:cs="Arial"/>
-                <w:color w:val="000000"/>
-                <w:sz w:val="18"/>
-                <w:szCs w:val="18"/>
-              </w:rPr>
-            </w:pPr>
-            <w:r>
-              <w:rPr>
-                <w:rFonts w:ascii="Arial" w:hAnsi="Arial" w:cs="Arial"/>
-                <w:color w:val="000000"/>
-                <w:sz w:val="18"/>
-                <w:szCs w:val="18"/>
-              </w:rPr>
-              <w:t xml:space="preserve">Super user role has been created in the past for troubleshooting and test purposes. Super user can change user (assume user’s identity, change FY, review/promote </w:t>
-            </w:r>
-            <w:proofErr w:type="spellStart"/>
-            <w:r>
-              <w:rPr>
-                <w:rFonts w:ascii="Arial" w:hAnsi="Arial" w:cs="Arial"/>
-                <w:color w:val="000000"/>
-                <w:sz w:val="18"/>
-                <w:szCs w:val="18"/>
-              </w:rPr>
-              <w:t>FormBuilder</w:t>
-            </w:r>
-            <w:proofErr w:type="spellEnd"/>
-            <w:r>
-              <w:rPr>
-                <w:rFonts w:ascii="Arial" w:hAnsi="Arial" w:cs="Arial"/>
-                <w:color w:val="000000"/>
-                <w:sz w:val="18"/>
-                <w:szCs w:val="18"/>
-              </w:rPr>
-              <w:t xml:space="preserve"> templates). D</w:t>
-            </w:r>
-            <w:r>
-              <w:rPr>
-                <w:rFonts w:ascii="Arial" w:hAnsi="Arial" w:cs="Arial"/>
-                <w:color w:val="000000"/>
-                <w:sz w:val="18"/>
-                <w:szCs w:val="18"/>
-              </w:rPr>
-              <w:t>evelopers must have a way to address the issues in production environment.</w:t>
-            </w:r>
-            <w:r>
-              <w:rPr>
-                <w:rFonts w:ascii="Arial" w:hAnsi="Arial" w:cs="Arial"/>
-                <w:color w:val="000000"/>
-                <w:sz w:val="18"/>
-                <w:szCs w:val="18"/>
-              </w:rPr>
-              <w:t xml:space="preserve"> Need to find a way to address production issues without assuming somebody’s identity in production. This is a security concern.</w:t>
-            </w:r>
-          </w:p>
-        </w:tc>
-        <w:tc>
-          <w:tcPr>
-            <w:tcW w:w="1184" w:type="dxa"/>
-            <w:tcBorders>
-              <w:top w:val="single" w:sz="4" w:space="0" w:color="auto"/>
-              <w:bottom w:val="thickThinSmallGap" w:sz="12" w:space="0" w:color="auto"/>
-              <w:right w:val="double" w:sz="4" w:space="0" w:color="auto"/>
-            </w:tcBorders>
-          </w:tcPr>
-          <w:p>
-            <w:pPr>
-              <w:rPr>
-                <w:rFonts w:ascii="Arial" w:hAnsi="Arial" w:cs="Arial"/>
-                <w:b/>
-                <w:bCs/>
-                <w:color w:val="FF0000"/>
-                <w:sz w:val="18"/>
-                <w:szCs w:val="18"/>
-              </w:rPr>
-            </w:pPr>
-            <w:r>
-              <w:rPr>
-                <w:rFonts w:ascii="Arial" w:hAnsi="Arial" w:cs="Arial"/>
-                <w:color w:val="FF0000"/>
-                <w:sz w:val="18"/>
-                <w:szCs w:val="18"/>
-              </w:rPr>
-              <w:t>Critical</w:t>
-            </w:r>
-          </w:p>
-        </w:tc>
-        <w:tc>
-          <w:tcPr>
-            <w:tcW w:w="1529" w:type="dxa"/>
-            <w:tcBorders>
-              <w:top w:val="single" w:sz="4" w:space="0" w:color="auto"/>
-              <w:left w:val="double" w:sz="4" w:space="0" w:color="auto"/>
-              <w:bottom w:val="thickThinSmallGap" w:sz="12" w:space="0" w:color="auto"/>
-            </w:tcBorders>
-          </w:tcPr>
-          <w:p>
-            <w:pPr>
-              <w:rPr>
-                <w:rFonts w:ascii="Arial" w:hAnsi="Arial" w:cs="Arial"/>
-                <w:color w:val="000000"/>
-                <w:sz w:val="18"/>
-                <w:szCs w:val="18"/>
-              </w:rPr>
-            </w:pPr>
-          </w:p>
-        </w:tc>
-        <w:tc>
-          <w:tcPr>
-            <w:tcW w:w="1990" w:type="dxa"/>
-            <w:tcBorders>
-              <w:top w:val="single" w:sz="4" w:space="0" w:color="auto"/>
-              <w:bottom w:val="thickThinSmallGap" w:sz="12" w:space="0" w:color="auto"/>
-            </w:tcBorders>
-          </w:tcPr>
-          <w:p>
-            <w:pPr>
-              <w:rPr>
-                <w:rFonts w:ascii="Arial" w:hAnsi="Arial" w:cs="Arial"/>
-                <w:color w:val="000000"/>
-                <w:sz w:val="18"/>
-                <w:szCs w:val="18"/>
-              </w:rPr>
-            </w:pPr>
-          </w:p>
-        </w:tc>
-        <w:tc>
-          <w:tcPr>
-            <w:tcW w:w="1128" w:type="dxa"/>
-            <w:tcBorders>
-              <w:top w:val="single" w:sz="4" w:space="0" w:color="auto"/>
-              <w:bottom w:val="thickThinSmallGap" w:sz="12" w:space="0" w:color="auto"/>
-            </w:tcBorders>
-          </w:tcPr>
-          <w:p>
-            <w:pPr>
-              <w:jc w:val="center"/>
-              <w:rPr>
-                <w:rFonts w:ascii="Arial" w:hAnsi="Arial" w:cs="Arial"/>
-                <w:b/>
-                <w:bCs/>
-                <w:color w:val="FF0000"/>
-                <w:sz w:val="18"/>
-                <w:szCs w:val="18"/>
-              </w:rPr>
-            </w:pPr>
-          </w:p>
-        </w:tc>
-        <w:tc>
-          <w:tcPr>
-            <w:tcW w:w="1345" w:type="dxa"/>
-            <w:tcBorders>
-              <w:top w:val="single" w:sz="4" w:space="0" w:color="auto"/>
-              <w:bottom w:val="thickThinSmallGap" w:sz="12" w:space="0" w:color="auto"/>
-            </w:tcBorders>
-          </w:tcPr>
-          <w:p>
-            <w:pPr>
-              <w:rPr>
-                <w:sz w:val="18"/>
-                <w:szCs w:val="18"/>
-              </w:rPr>
-            </w:pPr>
-          </w:p>
-        </w:tc>
-      </w:tr>
-      <w:tr>
-        <w:tc>
-          <w:tcPr>
-            <w:tcW w:w="1475" w:type="dxa"/>
-            <w:tcBorders>
-              <w:top w:val="thickThinSmallGap" w:sz="12" w:space="0" w:color="auto"/>
-              <w:bottom w:val="thickThinSmallGap" w:sz="12" w:space="0" w:color="auto"/>
-              <w:right w:val="double" w:sz="4" w:space="0" w:color="auto"/>
-            </w:tcBorders>
-            <w:shd w:val="clear" w:color="auto" w:fill="95B3D7" w:themeFill="accent1" w:themeFillTint="99"/>
-          </w:tcPr>
-          <w:p>
-            <w:pPr>
-              <w:rPr>
-                <w:rFonts w:ascii="Arial" w:hAnsi="Arial" w:cs="Arial"/>
-                <w:color w:val="000000"/>
-                <w:sz w:val="18"/>
-                <w:szCs w:val="18"/>
-              </w:rPr>
-            </w:pPr>
-            <w:r>
-              <w:rPr>
-                <w:rFonts w:ascii="Arial" w:hAnsi="Arial" w:cs="Arial"/>
-                <w:color w:val="000000"/>
-                <w:sz w:val="18"/>
-                <w:szCs w:val="18"/>
-              </w:rPr>
-              <w:t xml:space="preserve">Update technology stack </w:t>
-            </w:r>
-          </w:p>
-        </w:tc>
-        <w:tc>
-          <w:tcPr>
-            <w:tcW w:w="1472" w:type="dxa"/>
-            <w:tcBorders>
-              <w:top w:val="thickThinSmallGap" w:sz="12" w:space="0" w:color="auto"/>
-              <w:left w:val="double" w:sz="4" w:space="0" w:color="auto"/>
-              <w:bottom w:val="thickThinSmallGap" w:sz="12" w:space="0" w:color="auto"/>
-            </w:tcBorders>
-          </w:tcPr>
-          <w:p>
-            <w:pPr>
-              <w:rPr>
-                <w:rFonts w:ascii="Arial" w:hAnsi="Arial" w:cs="Arial"/>
-                <w:color w:val="000000"/>
-                <w:sz w:val="18"/>
-                <w:szCs w:val="18"/>
-              </w:rPr>
-            </w:pPr>
-            <w:r>
-              <w:rPr>
-                <w:rFonts w:ascii="Arial" w:hAnsi="Arial" w:cs="Arial"/>
-                <w:color w:val="000000"/>
-                <w:sz w:val="18"/>
-                <w:szCs w:val="18"/>
-              </w:rPr>
-              <w:t>Update technology stack</w:t>
-            </w:r>
-          </w:p>
-        </w:tc>
-        <w:tc>
-          <w:tcPr>
-            <w:tcW w:w="2817" w:type="dxa"/>
-            <w:gridSpan w:val="2"/>
-            <w:tcBorders>
-              <w:top w:val="thickThinSmallGap" w:sz="12" w:space="0" w:color="auto"/>
-              <w:bottom w:val="thickThinSmallGap" w:sz="12" w:space="0" w:color="auto"/>
-            </w:tcBorders>
-          </w:tcPr>
-          <w:p>
-            <w:pPr>
-              <w:rPr>
-                <w:rFonts w:ascii="Arial" w:hAnsi="Arial" w:cs="Arial"/>
-                <w:color w:val="000000"/>
-                <w:sz w:val="18"/>
-                <w:szCs w:val="18"/>
-              </w:rPr>
-            </w:pPr>
-            <w:r>
-              <w:rPr>
-                <w:rFonts w:ascii="Arial" w:hAnsi="Arial" w:cs="Arial"/>
-                <w:color w:val="000000"/>
-                <w:sz w:val="18"/>
-                <w:szCs w:val="18"/>
-              </w:rPr>
-              <w:t>Update technology to be in compliance with NIH/NCI security policies</w:t>
-            </w:r>
-          </w:p>
-        </w:tc>
-        <w:tc>
-          <w:tcPr>
-            <w:tcW w:w="1184" w:type="dxa"/>
-            <w:tcBorders>
-              <w:top w:val="thickThinSmallGap" w:sz="12" w:space="0" w:color="auto"/>
-              <w:bottom w:val="thickThinSmallGap" w:sz="12" w:space="0" w:color="auto"/>
-              <w:right w:val="double" w:sz="4" w:space="0" w:color="auto"/>
-            </w:tcBorders>
-          </w:tcPr>
-          <w:p>
-            <w:pPr>
-              <w:rPr>
-                <w:rFonts w:ascii="Arial" w:hAnsi="Arial" w:cs="Arial"/>
-                <w:color w:val="000000"/>
-                <w:sz w:val="18"/>
-                <w:szCs w:val="18"/>
-              </w:rPr>
-            </w:pPr>
-            <w:r>
-              <w:rPr>
-                <w:rFonts w:ascii="Arial" w:hAnsi="Arial" w:cs="Arial"/>
-                <w:color w:val="FF0000"/>
-                <w:sz w:val="18"/>
-                <w:szCs w:val="18"/>
-              </w:rPr>
-              <w:t>Critical</w:t>
-            </w:r>
-          </w:p>
-        </w:tc>
-        <w:tc>
-          <w:tcPr>
-            <w:tcW w:w="1529" w:type="dxa"/>
-            <w:tcBorders>
-              <w:top w:val="thickThinSmallGap" w:sz="12" w:space="0" w:color="auto"/>
-              <w:left w:val="double" w:sz="4" w:space="0" w:color="auto"/>
-              <w:bottom w:val="thickThinSmallGap" w:sz="12" w:space="0" w:color="auto"/>
-            </w:tcBorders>
-          </w:tcPr>
-          <w:p>
-            <w:pPr>
-              <w:rPr>
-                <w:rFonts w:ascii="Arial" w:hAnsi="Arial" w:cs="Arial"/>
-                <w:color w:val="000000"/>
-                <w:sz w:val="18"/>
-                <w:szCs w:val="18"/>
-              </w:rPr>
-            </w:pPr>
-          </w:p>
-        </w:tc>
-        <w:tc>
-          <w:tcPr>
-            <w:tcW w:w="1990" w:type="dxa"/>
-            <w:tcBorders>
-              <w:top w:val="thickThinSmallGap" w:sz="12" w:space="0" w:color="auto"/>
-              <w:bottom w:val="thickThinSmallGap" w:sz="12" w:space="0" w:color="auto"/>
-            </w:tcBorders>
-          </w:tcPr>
-          <w:p>
-            <w:pPr>
-              <w:rPr>
-                <w:rFonts w:ascii="Arial" w:hAnsi="Arial" w:cs="Arial"/>
-                <w:color w:val="000000"/>
-                <w:sz w:val="18"/>
-                <w:szCs w:val="18"/>
-              </w:rPr>
-            </w:pPr>
-          </w:p>
-        </w:tc>
-        <w:tc>
-          <w:tcPr>
-            <w:tcW w:w="1128" w:type="dxa"/>
-            <w:tcBorders>
-              <w:top w:val="thickThinSmallGap" w:sz="12" w:space="0" w:color="auto"/>
-              <w:bottom w:val="thickThinSmallGap" w:sz="12" w:space="0" w:color="auto"/>
-            </w:tcBorders>
-          </w:tcPr>
-          <w:p>
-            <w:pPr>
-              <w:jc w:val="center"/>
-              <w:rPr>
-                <w:rFonts w:ascii="Arial" w:hAnsi="Arial" w:cs="Arial"/>
-                <w:b/>
-                <w:bCs/>
-                <w:color w:val="FF0000"/>
-                <w:sz w:val="18"/>
-                <w:szCs w:val="18"/>
-              </w:rPr>
-            </w:pPr>
-          </w:p>
-        </w:tc>
-        <w:tc>
-          <w:tcPr>
-            <w:tcW w:w="1345" w:type="dxa"/>
-            <w:tcBorders>
-              <w:top w:val="thickThinSmallGap" w:sz="12" w:space="0" w:color="auto"/>
-              <w:bottom w:val="thickThinSmallGap" w:sz="12" w:space="0" w:color="auto"/>
-            </w:tcBorders>
-          </w:tcPr>
-          <w:p>
-            <w:pPr>
-              <w:rPr>
-                <w:sz w:val="18"/>
-                <w:szCs w:val="18"/>
-              </w:rPr>
-            </w:pPr>
-          </w:p>
-        </w:tc>
-      </w:tr>
-      <w:tr>
-        <w:tc>
-          <w:tcPr>
-            <w:tcW w:w="1475" w:type="dxa"/>
-            <w:tcBorders>
-              <w:top w:val="thickThinSmallGap" w:sz="12" w:space="0" w:color="auto"/>
-              <w:bottom w:val="thickThinSmallGap" w:sz="12" w:space="0" w:color="auto"/>
-              <w:right w:val="double" w:sz="4" w:space="0" w:color="auto"/>
-            </w:tcBorders>
-            <w:shd w:val="clear" w:color="auto" w:fill="4F81BD" w:themeFill="accent1"/>
-          </w:tcPr>
-          <w:p>
-            <w:pPr>
-              <w:rPr>
-                <w:rFonts w:ascii="Arial" w:hAnsi="Arial" w:cs="Arial"/>
-                <w:color w:val="000000"/>
-                <w:sz w:val="18"/>
-                <w:szCs w:val="18"/>
-              </w:rPr>
-            </w:pPr>
-            <w:r>
-              <w:rPr>
-                <w:rFonts w:ascii="Arial" w:hAnsi="Arial" w:cs="Arial"/>
-                <w:color w:val="000000"/>
-                <w:sz w:val="18"/>
-                <w:szCs w:val="18"/>
-              </w:rPr>
-              <w:t xml:space="preserve">Enhance search capabilities </w:t>
-            </w:r>
-          </w:p>
-        </w:tc>
-        <w:tc>
-          <w:tcPr>
-            <w:tcW w:w="1472" w:type="dxa"/>
-            <w:tcBorders>
-              <w:top w:val="thickThinSmallGap" w:sz="12" w:space="0" w:color="auto"/>
-              <w:left w:val="double" w:sz="4" w:space="0" w:color="auto"/>
-              <w:bottom w:val="thickThinSmallGap" w:sz="12" w:space="0" w:color="auto"/>
-            </w:tcBorders>
-          </w:tcPr>
-          <w:p>
-            <w:pPr>
-              <w:rPr>
-                <w:rFonts w:ascii="Arial" w:hAnsi="Arial" w:cs="Arial"/>
-                <w:color w:val="000000"/>
-                <w:sz w:val="18"/>
-                <w:szCs w:val="18"/>
-              </w:rPr>
-            </w:pPr>
-            <w:r>
-              <w:rPr>
-                <w:rFonts w:ascii="Arial" w:hAnsi="Arial" w:cs="Arial"/>
-                <w:color w:val="000000"/>
-                <w:sz w:val="18"/>
-                <w:szCs w:val="18"/>
-              </w:rPr>
-              <w:t>Enhance search capabilities</w:t>
-            </w:r>
-          </w:p>
-        </w:tc>
-        <w:tc>
-          <w:tcPr>
-            <w:tcW w:w="2817" w:type="dxa"/>
-            <w:gridSpan w:val="2"/>
-            <w:tcBorders>
-              <w:top w:val="thickThinSmallGap" w:sz="12" w:space="0" w:color="auto"/>
-              <w:bottom w:val="thickThinSmallGap" w:sz="12" w:space="0" w:color="auto"/>
-            </w:tcBorders>
-          </w:tcPr>
-          <w:p>
-            <w:pPr>
-              <w:rPr>
-                <w:rFonts w:ascii="Arial" w:hAnsi="Arial" w:cs="Arial"/>
-                <w:color w:val="000000"/>
-                <w:sz w:val="18"/>
-                <w:szCs w:val="18"/>
-              </w:rPr>
-            </w:pPr>
-            <w:r>
-              <w:rPr>
-                <w:rFonts w:ascii="Arial" w:hAnsi="Arial" w:cs="Arial"/>
-                <w:color w:val="000000"/>
-                <w:sz w:val="18"/>
-                <w:szCs w:val="18"/>
-              </w:rPr>
-              <w:t>Create user-friendly dashboard to easily access the grants and the underlying GreenSheets which would help visualize some of the key metrics</w:t>
-            </w:r>
-          </w:p>
-        </w:tc>
-        <w:tc>
-          <w:tcPr>
-            <w:tcW w:w="1184" w:type="dxa"/>
-            <w:tcBorders>
-              <w:top w:val="thickThinSmallGap" w:sz="12" w:space="0" w:color="auto"/>
-              <w:bottom w:val="thickThinSmallGap" w:sz="12" w:space="0" w:color="auto"/>
-              <w:right w:val="double" w:sz="4" w:space="0" w:color="auto"/>
-            </w:tcBorders>
-          </w:tcPr>
-          <w:p>
-            <w:pPr>
-              <w:rPr>
-                <w:rFonts w:ascii="Arial" w:hAnsi="Arial" w:cs="Arial"/>
-                <w:color w:val="000000"/>
-                <w:sz w:val="18"/>
-                <w:szCs w:val="18"/>
-              </w:rPr>
-            </w:pPr>
-            <w:r>
-              <w:rPr>
-                <w:rFonts w:ascii="Arial" w:hAnsi="Arial" w:cs="Arial"/>
-                <w:color w:val="0070C0"/>
-                <w:sz w:val="18"/>
-                <w:szCs w:val="18"/>
-              </w:rPr>
-              <w:t>TBD, might not be necessary according to OGA</w:t>
-            </w:r>
-          </w:p>
-        </w:tc>
-        <w:tc>
-          <w:tcPr>
-            <w:tcW w:w="1529" w:type="dxa"/>
-            <w:tcBorders>
-              <w:top w:val="thickThinSmallGap" w:sz="12" w:space="0" w:color="auto"/>
-              <w:left w:val="double" w:sz="4" w:space="0" w:color="auto"/>
-              <w:bottom w:val="thickThinSmallGap" w:sz="12" w:space="0" w:color="auto"/>
-            </w:tcBorders>
-          </w:tcPr>
-          <w:p>
-            <w:pPr>
-              <w:rPr>
-                <w:rFonts w:ascii="Arial" w:hAnsi="Arial" w:cs="Arial"/>
-                <w:color w:val="000000"/>
-                <w:sz w:val="18"/>
-                <w:szCs w:val="18"/>
-              </w:rPr>
-            </w:pPr>
-          </w:p>
-        </w:tc>
-        <w:tc>
-          <w:tcPr>
-            <w:tcW w:w="1990" w:type="dxa"/>
-            <w:tcBorders>
-              <w:top w:val="thickThinSmallGap" w:sz="12" w:space="0" w:color="auto"/>
-              <w:bottom w:val="thickThinSmallGap" w:sz="12" w:space="0" w:color="auto"/>
-            </w:tcBorders>
-          </w:tcPr>
-          <w:p>
-            <w:pPr>
-              <w:rPr>
-                <w:rFonts w:ascii="Arial" w:hAnsi="Arial" w:cs="Arial"/>
-                <w:color w:val="000000"/>
-                <w:sz w:val="18"/>
-                <w:szCs w:val="18"/>
-              </w:rPr>
-            </w:pPr>
-          </w:p>
-        </w:tc>
-        <w:tc>
-          <w:tcPr>
-            <w:tcW w:w="1128" w:type="dxa"/>
-            <w:tcBorders>
-              <w:top w:val="thickThinSmallGap" w:sz="12" w:space="0" w:color="auto"/>
-              <w:bottom w:val="thickThinSmallGap" w:sz="12" w:space="0" w:color="auto"/>
-            </w:tcBorders>
-          </w:tcPr>
-          <w:p>
-            <w:pPr>
-              <w:jc w:val="center"/>
-              <w:rPr>
-                <w:rFonts w:ascii="Arial" w:hAnsi="Arial" w:cs="Arial"/>
-                <w:b/>
-                <w:bCs/>
-                <w:color w:val="FF0000"/>
-                <w:sz w:val="18"/>
-                <w:szCs w:val="18"/>
-              </w:rPr>
-            </w:pPr>
-          </w:p>
-        </w:tc>
-        <w:tc>
-          <w:tcPr>
-            <w:tcW w:w="1345" w:type="dxa"/>
-            <w:tcBorders>
-              <w:top w:val="thickThinSmallGap" w:sz="12" w:space="0" w:color="auto"/>
-              <w:bottom w:val="thickThinSmallGap" w:sz="12" w:space="0" w:color="auto"/>
-            </w:tcBorders>
-          </w:tcPr>
-          <w:p>
-            <w:pPr>
-              <w:rPr>
-                <w:sz w:val="18"/>
-                <w:szCs w:val="18"/>
-              </w:rPr>
-            </w:pPr>
-          </w:p>
-        </w:tc>
-      </w:tr>
-      <w:tr>
-        <w:trPr>
-          <w:trHeight w:val="650"/>
-        </w:trPr>
-        <w:tc>
-          <w:tcPr>
-            <w:tcW w:w="1475" w:type="dxa"/>
-            <w:vMerge w:val="restart"/>
-            <w:tcBorders>
-              <w:top w:val="thickThinSmallGap" w:sz="12" w:space="0" w:color="auto"/>
-              <w:bottom w:val="thickThinSmallGap" w:sz="12" w:space="0" w:color="auto"/>
-              <w:right w:val="double" w:sz="4" w:space="0" w:color="auto"/>
-            </w:tcBorders>
-            <w:shd w:val="clear" w:color="auto" w:fill="DBE5F1" w:themeFill="accent1" w:themeFillTint="33"/>
-          </w:tcPr>
-          <w:p>
-            <w:pPr>
-              <w:rPr>
-                <w:sz w:val="18"/>
-                <w:szCs w:val="18"/>
-              </w:rPr>
-            </w:pPr>
-            <w:r>
-              <w:rPr>
-                <w:rFonts w:ascii="Arial" w:hAnsi="Arial" w:cs="Arial"/>
-                <w:color w:val="000000"/>
-                <w:sz w:val="18"/>
-                <w:szCs w:val="18"/>
-              </w:rPr>
-              <w:lastRenderedPageBreak/>
-              <w:t>Facilitate ad-hoc reporting on statistics related to answers to a specific question</w:t>
-            </w:r>
-          </w:p>
-        </w:tc>
-        <w:tc>
-          <w:tcPr>
-            <w:tcW w:w="1472" w:type="dxa"/>
-            <w:tcBorders>
-              <w:top w:val="thickThinSmallGap" w:sz="12" w:space="0" w:color="auto"/>
-              <w:left w:val="double" w:sz="4" w:space="0" w:color="auto"/>
-              <w:bottom w:val="single" w:sz="4" w:space="0" w:color="auto"/>
-            </w:tcBorders>
-          </w:tcPr>
-          <w:p>
-            <w:pPr>
-              <w:rPr>
-                <w:rFonts w:ascii="Arial" w:hAnsi="Arial" w:cs="Arial"/>
-                <w:color w:val="000000"/>
-                <w:sz w:val="18"/>
-                <w:szCs w:val="18"/>
-              </w:rPr>
-            </w:pPr>
-            <w:r>
-              <w:rPr>
-                <w:rFonts w:ascii="Arial" w:hAnsi="Arial" w:cs="Arial"/>
-                <w:color w:val="000000"/>
-                <w:sz w:val="18"/>
-                <w:szCs w:val="18"/>
-              </w:rPr>
-              <w:t>Prepare database for reporting</w:t>
-            </w:r>
-          </w:p>
-          <w:p>
-            <w:pPr>
-              <w:rPr>
-                <w:rFonts w:ascii="Arial" w:hAnsi="Arial" w:cs="Arial"/>
-                <w:color w:val="000000"/>
-                <w:sz w:val="18"/>
-                <w:szCs w:val="18"/>
-              </w:rPr>
-            </w:pPr>
-          </w:p>
-        </w:tc>
-        <w:tc>
-          <w:tcPr>
-            <w:tcW w:w="2817" w:type="dxa"/>
-            <w:gridSpan w:val="2"/>
-            <w:tcBorders>
-              <w:top w:val="thickThinSmallGap" w:sz="12" w:space="0" w:color="auto"/>
-              <w:bottom w:val="single" w:sz="4" w:space="0" w:color="auto"/>
-            </w:tcBorders>
-          </w:tcPr>
-          <w:p>
-            <w:pPr>
-              <w:rPr>
-                <w:rFonts w:ascii="Arial" w:hAnsi="Arial" w:cs="Arial"/>
-                <w:color w:val="000000"/>
-                <w:sz w:val="18"/>
-                <w:szCs w:val="18"/>
-              </w:rPr>
-            </w:pPr>
-            <w:r>
-              <w:rPr>
-                <w:rFonts w:ascii="Arial" w:hAnsi="Arial" w:cs="Arial"/>
-                <w:color w:val="000000"/>
-                <w:sz w:val="18"/>
-                <w:szCs w:val="18"/>
-              </w:rPr>
-              <w:t>A new approach to extracting questions from Form Builder and saving them in different tables. This approach will prepare the database to handle reporting requirements with ease.</w:t>
-            </w:r>
-          </w:p>
-          <w:p>
-            <w:pPr>
-              <w:rPr>
-                <w:rFonts w:ascii="Arial" w:hAnsi="Arial" w:cs="Arial"/>
-                <w:color w:val="000000"/>
-                <w:sz w:val="18"/>
-                <w:szCs w:val="18"/>
-              </w:rPr>
-            </w:pPr>
-          </w:p>
-        </w:tc>
-        <w:tc>
-          <w:tcPr>
-            <w:tcW w:w="1184" w:type="dxa"/>
-            <w:tcBorders>
-              <w:top w:val="thickThinSmallGap" w:sz="12" w:space="0" w:color="auto"/>
-              <w:bottom w:val="single" w:sz="4" w:space="0" w:color="auto"/>
-              <w:right w:val="double" w:sz="4" w:space="0" w:color="auto"/>
-            </w:tcBorders>
-          </w:tcPr>
-          <w:p>
-            <w:pPr>
-              <w:rPr>
-                <w:rFonts w:ascii="Arial" w:hAnsi="Arial" w:cs="Arial"/>
-                <w:color w:val="000000"/>
-                <w:sz w:val="18"/>
-                <w:szCs w:val="18"/>
-              </w:rPr>
-            </w:pPr>
-            <w:r>
-              <w:rPr>
-                <w:rFonts w:ascii="Arial" w:hAnsi="Arial" w:cs="Arial"/>
-                <w:color w:val="FF0000"/>
-                <w:sz w:val="18"/>
-                <w:szCs w:val="18"/>
-              </w:rPr>
-              <w:t>Critical</w:t>
-            </w:r>
-          </w:p>
-        </w:tc>
-        <w:tc>
-          <w:tcPr>
-            <w:tcW w:w="1529" w:type="dxa"/>
-            <w:tcBorders>
-              <w:top w:val="thickThinSmallGap" w:sz="12" w:space="0" w:color="auto"/>
-              <w:left w:val="double" w:sz="4" w:space="0" w:color="auto"/>
-              <w:bottom w:val="single" w:sz="4" w:space="0" w:color="auto"/>
-            </w:tcBorders>
-          </w:tcPr>
-          <w:p>
-            <w:pPr>
-              <w:rPr>
-                <w:rFonts w:ascii="Arial" w:hAnsi="Arial" w:cs="Arial"/>
-                <w:color w:val="000000"/>
-                <w:sz w:val="18"/>
-                <w:szCs w:val="18"/>
-              </w:rPr>
-            </w:pPr>
-            <w:r>
-              <w:rPr>
-                <w:rFonts w:ascii="Arial" w:hAnsi="Arial" w:cs="Arial"/>
-                <w:color w:val="000000"/>
-                <w:sz w:val="18"/>
-                <w:szCs w:val="18"/>
-              </w:rPr>
-              <w:t>GS - Need ability to provide ad-hoc reporting on specific questions.</w:t>
-            </w:r>
-          </w:p>
-        </w:tc>
-        <w:tc>
-          <w:tcPr>
-            <w:tcW w:w="1990" w:type="dxa"/>
-            <w:tcBorders>
-              <w:top w:val="thickThinSmallGap" w:sz="12" w:space="0" w:color="auto"/>
-              <w:bottom w:val="single" w:sz="4" w:space="0" w:color="auto"/>
-            </w:tcBorders>
-          </w:tcPr>
-          <w:p>
-            <w:pPr>
-              <w:spacing w:after="240"/>
-              <w:rPr>
-                <w:rFonts w:ascii="Arial" w:hAnsi="Arial" w:cs="Arial"/>
-                <w:color w:val="000000"/>
-                <w:sz w:val="18"/>
-                <w:szCs w:val="18"/>
-              </w:rPr>
-            </w:pPr>
-            <w:r>
-              <w:rPr>
-                <w:rFonts w:ascii="Arial" w:hAnsi="Arial" w:cs="Arial"/>
-                <w:color w:val="000000"/>
-                <w:sz w:val="18"/>
-                <w:szCs w:val="18"/>
-              </w:rPr>
-              <w:t xml:space="preserve">Random requests from Building 1 and the Congress need to be addressed with quick turnaround. To support these requests, database needs to have easily retrievable information about answers to specific questions across the versions of GS. Such requests can cover up to 3 years of awarded grants data (but not limited to this number). </w:t>
-            </w:r>
-            <w:r>
-              <w:rPr>
-                <w:rFonts w:ascii="Arial" w:hAnsi="Arial" w:cs="Arial"/>
-                <w:color w:val="000000"/>
-                <w:sz w:val="18"/>
-                <w:szCs w:val="18"/>
-              </w:rPr>
-              <w:br/>
-              <w:t xml:space="preserve">OGA and CBIIT need to have a requirements session prior to design of the new GreenSheets database. </w:t>
-            </w:r>
-            <w:r>
-              <w:rPr>
-                <w:rFonts w:ascii="Arial" w:hAnsi="Arial" w:cs="Arial"/>
-                <w:color w:val="000000"/>
-                <w:sz w:val="18"/>
-                <w:szCs w:val="18"/>
-              </w:rPr>
-              <w:br/>
-            </w:r>
-            <w:r>
-              <w:rPr>
-                <w:rFonts w:ascii="Arial" w:hAnsi="Arial" w:cs="Arial"/>
-                <w:color w:val="000000"/>
-                <w:sz w:val="18"/>
-                <w:szCs w:val="18"/>
-              </w:rPr>
-              <w:br/>
-              <w:t xml:space="preserve">GreenSheets ad-hoc reporting requests: </w:t>
-            </w:r>
-            <w:r>
-              <w:rPr>
-                <w:rFonts w:ascii="Arial" w:hAnsi="Arial" w:cs="Arial"/>
-                <w:color w:val="000000"/>
-                <w:sz w:val="18"/>
-                <w:szCs w:val="18"/>
-              </w:rPr>
-              <w:br/>
-              <w:t xml:space="preserve">a. Reporting should be done on AWARDED grants only, by checking for GS with status FROZEN. </w:t>
-            </w:r>
-            <w:r>
-              <w:rPr>
-                <w:rFonts w:ascii="Arial" w:hAnsi="Arial" w:cs="Arial"/>
-                <w:color w:val="000000"/>
-                <w:sz w:val="18"/>
-                <w:szCs w:val="18"/>
-              </w:rPr>
-              <w:br/>
-              <w:t xml:space="preserve">b. There might be a need to pull data from sublevel questions. DB and reporting structure should support it. </w:t>
-            </w:r>
-            <w:r>
-              <w:rPr>
-                <w:rFonts w:ascii="Arial" w:hAnsi="Arial" w:cs="Arial"/>
-                <w:color w:val="000000"/>
-                <w:sz w:val="18"/>
-                <w:szCs w:val="18"/>
-              </w:rPr>
-              <w:br/>
-              <w:t xml:space="preserve">c. Usually reporting is ordered on current FY, however it may go back 2-3 years. In addition, the current </w:t>
-            </w:r>
-            <w:r>
-              <w:rPr>
-                <w:rFonts w:ascii="Arial" w:hAnsi="Arial" w:cs="Arial"/>
-                <w:color w:val="000000"/>
-                <w:sz w:val="18"/>
-                <w:szCs w:val="18"/>
-              </w:rPr>
-              <w:lastRenderedPageBreak/>
-              <w:t xml:space="preserve">FY may have 2 or more versions of published GreenSheets questions. In order to reliably select all the relevant questions across the published versions, OGA needs a screen where user will be able to select a range of dates and the system will produce a report with all published questions. The user will be able to select multiple questions and either send it as a parameter for the report or save it outside the system to be used in </w:t>
-            </w:r>
-            <w:proofErr w:type="spellStart"/>
-            <w:r>
-              <w:rPr>
-                <w:rFonts w:ascii="Arial" w:hAnsi="Arial" w:cs="Arial"/>
-                <w:color w:val="000000"/>
-                <w:sz w:val="18"/>
-                <w:szCs w:val="18"/>
-              </w:rPr>
-              <w:t>QlikView</w:t>
-            </w:r>
-            <w:proofErr w:type="spellEnd"/>
-            <w:r>
-              <w:rPr>
-                <w:rFonts w:ascii="Arial" w:hAnsi="Arial" w:cs="Arial"/>
-                <w:color w:val="000000"/>
-                <w:sz w:val="18"/>
-                <w:szCs w:val="18"/>
-              </w:rPr>
-              <w:t xml:space="preserve"> or DB query. </w:t>
-            </w:r>
-            <w:r>
-              <w:rPr>
-                <w:rFonts w:ascii="Arial" w:hAnsi="Arial" w:cs="Arial"/>
-                <w:color w:val="000000"/>
-                <w:sz w:val="18"/>
-                <w:szCs w:val="18"/>
-              </w:rPr>
-              <w:br/>
-              <w:t xml:space="preserve">d. Report itself can be produced by OGA as long as structured GreenSheets data is available, however the set of questions probably needs to be pulled form GSFB. </w:t>
-            </w:r>
-            <w:r>
-              <w:rPr>
-                <w:rFonts w:ascii="Arial" w:hAnsi="Arial" w:cs="Arial"/>
-                <w:color w:val="000000"/>
-                <w:sz w:val="18"/>
-                <w:szCs w:val="18"/>
-              </w:rPr>
-              <w:br/>
-              <w:t xml:space="preserve">e. </w:t>
-            </w:r>
-            <w:r>
-              <w:rPr>
-                <w:rFonts w:ascii="Arial" w:hAnsi="Arial" w:cs="Arial"/>
-                <w:color w:val="000000"/>
-                <w:sz w:val="18"/>
-                <w:szCs w:val="18"/>
-                <w:highlight w:val="yellow"/>
-              </w:rPr>
-              <w:t>In case of revised awards, multiple NOAs, at least one instance of desired question/answer combination will be considered as 1 for the report.</w:t>
-            </w:r>
-            <w:r>
-              <w:rPr>
-                <w:rFonts w:ascii="Arial" w:hAnsi="Arial" w:cs="Arial"/>
-                <w:color w:val="000000"/>
-                <w:sz w:val="18"/>
-                <w:szCs w:val="18"/>
-              </w:rPr>
-              <w:t xml:space="preserve"> </w:t>
-            </w:r>
-            <w:r>
-              <w:rPr>
-                <w:rFonts w:ascii="Arial" w:hAnsi="Arial" w:cs="Arial"/>
-                <w:color w:val="000000"/>
-                <w:sz w:val="18"/>
-                <w:szCs w:val="18"/>
-              </w:rPr>
-              <w:br/>
-              <w:t xml:space="preserve">f. For multiyear awards, only select the grant of the award was issued in the </w:t>
-            </w:r>
-            <w:r>
-              <w:rPr>
-                <w:rFonts w:ascii="Arial" w:hAnsi="Arial" w:cs="Arial"/>
-                <w:color w:val="000000"/>
-                <w:sz w:val="18"/>
-                <w:szCs w:val="18"/>
-              </w:rPr>
-              <w:lastRenderedPageBreak/>
-              <w:t xml:space="preserve">requested FY of the report. </w:t>
-            </w:r>
-          </w:p>
-        </w:tc>
-        <w:tc>
-          <w:tcPr>
-            <w:tcW w:w="1128" w:type="dxa"/>
-            <w:tcBorders>
-              <w:top w:val="thickThinSmallGap" w:sz="12" w:space="0" w:color="auto"/>
-              <w:bottom w:val="single" w:sz="4" w:space="0" w:color="auto"/>
-            </w:tcBorders>
-          </w:tcPr>
-          <w:p>
-            <w:pPr>
-              <w:rPr>
-                <w:rFonts w:ascii="Arial" w:hAnsi="Arial" w:cs="Arial"/>
-                <w:color w:val="FF0000"/>
-                <w:sz w:val="18"/>
-                <w:szCs w:val="18"/>
-              </w:rPr>
-            </w:pPr>
-            <w:r>
-              <w:rPr>
-                <w:rFonts w:ascii="Arial" w:hAnsi="Arial" w:cs="Arial"/>
-                <w:color w:val="FF0000"/>
-                <w:sz w:val="18"/>
-                <w:szCs w:val="18"/>
-              </w:rPr>
-              <w:lastRenderedPageBreak/>
-              <w:t>Critical</w:t>
-            </w:r>
-          </w:p>
-        </w:tc>
-        <w:tc>
-          <w:tcPr>
-            <w:tcW w:w="1345" w:type="dxa"/>
-            <w:tcBorders>
-              <w:top w:val="thickThinSmallGap" w:sz="12" w:space="0" w:color="auto"/>
-              <w:bottom w:val="single" w:sz="4" w:space="0" w:color="auto"/>
-            </w:tcBorders>
-          </w:tcPr>
-          <w:p>
-            <w:pPr>
-              <w:rPr>
-                <w:sz w:val="18"/>
-                <w:szCs w:val="18"/>
-              </w:rPr>
-            </w:pPr>
-            <w:r>
-              <w:rPr>
-                <w:rFonts w:ascii="Arial" w:hAnsi="Arial" w:cs="Arial"/>
-                <w:color w:val="000000"/>
-                <w:sz w:val="18"/>
-                <w:szCs w:val="18"/>
-              </w:rPr>
-              <w:t>OGAI2E-138</w:t>
-            </w:r>
-          </w:p>
-        </w:tc>
-      </w:tr>
-      <w:tr>
-        <w:trPr>
-          <w:trHeight w:val="649"/>
-        </w:trPr>
-        <w:tc>
-          <w:tcPr>
-            <w:tcW w:w="1475" w:type="dxa"/>
-            <w:vMerge/>
-            <w:tcBorders>
-              <w:top w:val="double" w:sz="4" w:space="0" w:color="auto"/>
-              <w:bottom w:val="thickThinSmallGap" w:sz="12" w:space="0" w:color="auto"/>
-              <w:right w:val="double" w:sz="4" w:space="0" w:color="auto"/>
-            </w:tcBorders>
-            <w:shd w:val="clear" w:color="auto" w:fill="DBE5F1" w:themeFill="accent1" w:themeFillTint="33"/>
-          </w:tcPr>
-          <w:p>
-            <w:pPr>
-              <w:rPr>
-                <w:sz w:val="18"/>
-                <w:szCs w:val="18"/>
-              </w:rPr>
-            </w:pPr>
-          </w:p>
-        </w:tc>
-        <w:tc>
-          <w:tcPr>
-            <w:tcW w:w="1472" w:type="dxa"/>
-            <w:tcBorders>
-              <w:top w:val="single" w:sz="4" w:space="0" w:color="auto"/>
-              <w:left w:val="double" w:sz="4" w:space="0" w:color="auto"/>
-              <w:bottom w:val="single" w:sz="4" w:space="0" w:color="auto"/>
-            </w:tcBorders>
-          </w:tcPr>
-          <w:p>
-            <w:pPr>
-              <w:rPr>
-                <w:sz w:val="18"/>
-                <w:szCs w:val="18"/>
-              </w:rPr>
-            </w:pPr>
-            <w:r>
-              <w:rPr>
-                <w:rFonts w:ascii="Arial" w:hAnsi="Arial" w:cs="Arial"/>
-                <w:color w:val="000000"/>
-                <w:sz w:val="18"/>
-                <w:szCs w:val="18"/>
-              </w:rPr>
-              <w:t>Create user interface allowing to search and select questions.</w:t>
-            </w:r>
-          </w:p>
-        </w:tc>
-        <w:tc>
-          <w:tcPr>
-            <w:tcW w:w="2817" w:type="dxa"/>
-            <w:gridSpan w:val="2"/>
-            <w:tcBorders>
-              <w:bottom w:val="single" w:sz="4" w:space="0" w:color="auto"/>
-            </w:tcBorders>
-          </w:tcPr>
-          <w:p>
-            <w:pPr>
-              <w:rPr>
-                <w:rFonts w:ascii="Arial" w:hAnsi="Arial" w:cs="Arial"/>
-                <w:color w:val="000000"/>
-                <w:sz w:val="18"/>
-                <w:szCs w:val="18"/>
-              </w:rPr>
-            </w:pPr>
-            <w:r>
-              <w:rPr>
-                <w:rFonts w:ascii="Arial" w:hAnsi="Arial" w:cs="Arial"/>
-                <w:color w:val="000000"/>
-                <w:sz w:val="18"/>
-                <w:szCs w:val="18"/>
-              </w:rPr>
-              <w:t>User interface allowing searching and selecti</w:t>
-            </w:r>
-            <w:r>
-              <w:rPr>
-                <w:rFonts w:ascii="Arial" w:hAnsi="Arial" w:cs="Arial"/>
-                <w:color w:val="000000"/>
-                <w:sz w:val="18"/>
-                <w:szCs w:val="18"/>
-              </w:rPr>
-              <w:t>ng</w:t>
-            </w:r>
-            <w:r>
-              <w:rPr>
-                <w:rFonts w:ascii="Arial" w:hAnsi="Arial" w:cs="Arial"/>
-                <w:color w:val="000000"/>
-                <w:sz w:val="18"/>
-                <w:szCs w:val="18"/>
-              </w:rPr>
-              <w:t xml:space="preserve"> of all questions</w:t>
-            </w:r>
-            <w:r>
-              <w:rPr>
-                <w:rFonts w:ascii="Arial" w:hAnsi="Arial" w:cs="Arial"/>
-                <w:color w:val="000000"/>
-                <w:sz w:val="18"/>
-                <w:szCs w:val="18"/>
-              </w:rPr>
-              <w:t xml:space="preserve"> from all version of</w:t>
-            </w:r>
-            <w:ins w:id="13" w:author="Tulchinskaya, Gaby (NIH/NCI) [C]" w:date="2016-08-03T10:17:00Z">
+            <w:ins w:id="26" w:author="Tulchinskaya, Gaby (NIH/NCI) [C]" w:date="2016-08-03T16:11:00Z">
+              <w:r>
+                <w:rPr>
+                  <w:rFonts w:ascii="Arial" w:hAnsi="Arial" w:cs="Arial"/>
+                  <w:color w:val="000000"/>
+                  <w:sz w:val="18"/>
+                  <w:szCs w:val="18"/>
+                </w:rPr>
+                <w:t>(in scope, O&amp;M; issue will go away with re-design)</w:t>
+              </w:r>
+            </w:ins>
+            <w:ins w:id="27" w:author="Tulchinskaya, Gaby (NIH/NCI) [C]" w:date="2016-08-03T16:10:00Z">
               <w:r>
                 <w:rPr>
                   <w:rFonts w:ascii="Arial" w:hAnsi="Arial" w:cs="Arial"/>
@@ -2945,50 +1591,54 @@
                 <w:t xml:space="preserve"> </w:t>
               </w:r>
             </w:ins>
-            <w:r>
-              <w:rPr>
-                <w:rFonts w:ascii="Arial" w:hAnsi="Arial" w:cs="Arial"/>
-                <w:color w:val="000000"/>
-                <w:sz w:val="18"/>
-                <w:szCs w:val="18"/>
-              </w:rPr>
-              <w:t>promoted FB templates within the date range is needed. As the end goal, the interface should allow to find question(s) id</w:t>
-            </w:r>
-            <w:r>
-              <w:rPr>
-                <w:rFonts w:ascii="Arial" w:hAnsi="Arial" w:cs="Arial"/>
-                <w:color w:val="000000"/>
-                <w:sz w:val="18"/>
-                <w:szCs w:val="18"/>
-              </w:rPr>
-              <w:t>(s)</w:t>
-            </w:r>
-            <w:r>
-              <w:rPr>
-                <w:rFonts w:ascii="Arial" w:hAnsi="Arial" w:cs="Arial"/>
-                <w:color w:val="000000"/>
-                <w:sz w:val="18"/>
-                <w:szCs w:val="18"/>
-              </w:rPr>
-              <w:t xml:space="preserve"> and corresponding answer(s) i</w:t>
-            </w:r>
-            <w:r>
-              <w:rPr>
-                <w:rFonts w:ascii="Arial" w:hAnsi="Arial" w:cs="Arial"/>
-                <w:color w:val="000000"/>
-                <w:sz w:val="18"/>
-                <w:szCs w:val="18"/>
-              </w:rPr>
-              <w:t>d</w:t>
-            </w:r>
-            <w:r>
-              <w:rPr>
-                <w:rFonts w:ascii="Arial" w:hAnsi="Arial" w:cs="Arial"/>
-                <w:color w:val="000000"/>
-                <w:sz w:val="18"/>
-                <w:szCs w:val="18"/>
-              </w:rPr>
-              <w:t xml:space="preserve">(s). These id(s) will be used by OGA for reporting. </w:t>
+          </w:p>
+        </w:tc>
+        <w:tc>
+          <w:tcPr>
+            <w:tcW w:w="2817" w:type="dxa"/>
+            <w:gridSpan w:val="2"/>
+            <w:tcBorders>
+              <w:top w:val="thickThinSmallGap" w:sz="12" w:space="0" w:color="auto"/>
+              <w:bottom w:val="single" w:sz="4" w:space="0" w:color="auto"/>
+            </w:tcBorders>
+          </w:tcPr>
+          <w:p>
+            <w:pPr>
+              <w:rPr>
+                <w:rFonts w:ascii="Arial" w:hAnsi="Arial" w:cs="Arial"/>
+                <w:color w:val="000000"/>
+                <w:sz w:val="18"/>
+                <w:szCs w:val="18"/>
+              </w:rPr>
+            </w:pPr>
+            <w:r>
+              <w:rPr>
+                <w:rFonts w:ascii="Arial" w:hAnsi="Arial" w:cs="Arial"/>
+                <w:color w:val="000000"/>
+                <w:sz w:val="18"/>
+                <w:szCs w:val="18"/>
+              </w:rPr>
+              <w:t xml:space="preserve">This is not a role, it’s the lack of other GreenSheets roles. Allows view-only access to both types of </w:t>
+            </w:r>
+            <w:proofErr w:type="spellStart"/>
+            <w:r>
+              <w:rPr>
+                <w:rFonts w:ascii="Arial" w:hAnsi="Arial" w:cs="Arial"/>
+                <w:color w:val="000000"/>
+                <w:sz w:val="18"/>
+                <w:szCs w:val="18"/>
+              </w:rPr>
+              <w:t>greensheets</w:t>
+            </w:r>
+            <w:proofErr w:type="spellEnd"/>
+            <w:r>
+              <w:rPr>
+                <w:rFonts w:ascii="Arial" w:hAnsi="Arial" w:cs="Arial"/>
+                <w:color w:val="000000"/>
+                <w:sz w:val="18"/>
+                <w:szCs w:val="18"/>
+              </w:rPr>
+              <w:t>. Is there a need of creation of a true GS read-only role?</w:t>
             </w:r>
           </w:p>
         </w:tc>
@@ -2996,6 +1646,7 @@
           <w:tcPr>
             <w:tcW w:w="1184" w:type="dxa"/>
             <w:tcBorders>
+              <w:top w:val="thickThinSmallGap" w:sz="12" w:space="0" w:color="auto"/>
               <w:bottom w:val="single" w:sz="4" w:space="0" w:color="auto"/>
               <w:right w:val="double" w:sz="4" w:space="0" w:color="auto"/>
             </w:tcBorders>
@@ -3003,20 +1654,18 @@
           <w:p>
             <w:pPr>
               <w:rPr>
-                <w:rFonts w:ascii="Arial" w:hAnsi="Arial" w:cs="Arial"/>
-                <w:color w:val="000000"/>
-                <w:sz w:val="18"/>
-                <w:szCs w:val="18"/>
-              </w:rPr>
-            </w:pPr>
-            <w:r>
-              <w:rPr>
-                <w:rFonts w:ascii="Arial" w:hAnsi="Arial" w:cs="Arial"/>
-                <w:color w:val="FF0000"/>
-                <w:sz w:val="18"/>
-                <w:szCs w:val="18"/>
-              </w:rPr>
-              <w:t>Critical</w:t>
+                <w:sz w:val="18"/>
+                <w:szCs w:val="18"/>
+              </w:rPr>
+            </w:pPr>
+            <w:r>
+              <w:rPr>
+                <w:rFonts w:ascii="Arial" w:hAnsi="Arial" w:cs="Arial"/>
+                <w:color w:val="00B050"/>
+                <w:sz w:val="18"/>
+                <w:szCs w:val="18"/>
+              </w:rPr>
+              <w:t>Minor</w:t>
             </w:r>
           </w:p>
         </w:tc>
@@ -3024,6 +1673,7 @@
           <w:tcPr>
             <w:tcW w:w="1529" w:type="dxa"/>
             <w:tcBorders>
+              <w:top w:val="thickThinSmallGap" w:sz="12" w:space="0" w:color="auto"/>
               <w:left w:val="double" w:sz="4" w:space="0" w:color="auto"/>
               <w:bottom w:val="single" w:sz="4" w:space="0" w:color="auto"/>
             </w:tcBorders>
@@ -3031,8 +1681,6 @@
           <w:p>
             <w:pPr>
               <w:rPr>
-                <w:rFonts w:ascii="Arial" w:hAnsi="Arial" w:cs="Arial"/>
-                <w:color w:val="000000"/>
                 <w:sz w:val="18"/>
                 <w:szCs w:val="18"/>
               </w:rPr>
@@ -3043,14 +1691,13 @@
           <w:tcPr>
             <w:tcW w:w="1990" w:type="dxa"/>
             <w:tcBorders>
+              <w:top w:val="thickThinSmallGap" w:sz="12" w:space="0" w:color="auto"/>
               <w:bottom w:val="single" w:sz="4" w:space="0" w:color="auto"/>
             </w:tcBorders>
           </w:tcPr>
           <w:p>
             <w:pPr>
               <w:rPr>
-                <w:rFonts w:ascii="Arial" w:hAnsi="Arial" w:cs="Arial"/>
-                <w:color w:val="000000"/>
                 <w:sz w:val="18"/>
                 <w:szCs w:val="18"/>
               </w:rPr>
@@ -3061,18 +1708,277 @@
           <w:tcPr>
             <w:tcW w:w="1128" w:type="dxa"/>
             <w:tcBorders>
+              <w:top w:val="thickThinSmallGap" w:sz="12" w:space="0" w:color="auto"/>
               <w:bottom w:val="single" w:sz="4" w:space="0" w:color="auto"/>
             </w:tcBorders>
           </w:tcPr>
           <w:p>
             <w:pPr>
               <w:rPr>
-                <w:rFonts w:ascii="Arial" w:hAnsi="Arial" w:cs="Arial"/>
+                <w:sz w:val="18"/>
+                <w:szCs w:val="18"/>
+              </w:rPr>
+            </w:pPr>
+          </w:p>
+        </w:tc>
+        <w:tc>
+          <w:tcPr>
+            <w:tcW w:w="1345" w:type="dxa"/>
+            <w:tcBorders>
+              <w:top w:val="thickThinSmallGap" w:sz="12" w:space="0" w:color="auto"/>
+              <w:bottom w:val="single" w:sz="4" w:space="0" w:color="auto"/>
+            </w:tcBorders>
+          </w:tcPr>
+          <w:p>
+            <w:pPr>
+              <w:rPr>
+                <w:sz w:val="18"/>
+                <w:szCs w:val="18"/>
+              </w:rPr>
+            </w:pPr>
+          </w:p>
+        </w:tc>
+      </w:tr>
+      <w:tr>
+        <w:tc>
+          <w:tcPr>
+            <w:tcW w:w="1475" w:type="dxa"/>
+            <w:vMerge/>
+            <w:tcBorders>
+              <w:top w:val="thickThinSmallGap" w:sz="12" w:space="0" w:color="auto"/>
+              <w:bottom w:val="thickThinSmallGap" w:sz="12" w:space="0" w:color="auto"/>
+              <w:right w:val="double" w:sz="4" w:space="0" w:color="auto"/>
+            </w:tcBorders>
+            <w:shd w:val="clear" w:color="auto" w:fill="B8CCE4" w:themeFill="accent1" w:themeFillTint="66"/>
+          </w:tcPr>
+          <w:p>
+            <w:pPr>
+              <w:rPr>
+                <w:rFonts w:ascii="Arial" w:hAnsi="Arial" w:cs="Arial"/>
+                <w:color w:val="000000"/>
+                <w:sz w:val="18"/>
+                <w:szCs w:val="18"/>
+              </w:rPr>
+            </w:pPr>
+          </w:p>
+        </w:tc>
+        <w:tc>
+          <w:tcPr>
+            <w:tcW w:w="1472" w:type="dxa"/>
+            <w:tcBorders>
+              <w:left w:val="double" w:sz="4" w:space="0" w:color="auto"/>
+              <w:bottom w:val="single" w:sz="4" w:space="0" w:color="auto"/>
+            </w:tcBorders>
+          </w:tcPr>
+          <w:p>
+            <w:pPr>
+              <w:rPr>
+                <w:rFonts w:ascii="Arial" w:hAnsi="Arial" w:cs="Arial"/>
+                <w:color w:val="000000"/>
+                <w:sz w:val="18"/>
+                <w:szCs w:val="18"/>
+              </w:rPr>
+            </w:pPr>
+            <w:r>
+              <w:rPr>
+                <w:rFonts w:ascii="Arial" w:hAnsi="Arial" w:cs="Arial"/>
+                <w:color w:val="000000"/>
+                <w:sz w:val="18"/>
+                <w:szCs w:val="18"/>
+              </w:rPr>
+              <w:t>Diversity Supplement PD</w:t>
+            </w:r>
+            <w:ins w:id="28" w:author="Tulchinskaya, Gaby (NIH/NCI) [C]" w:date="2016-08-03T16:11:00Z">
+              <w:r>
+                <w:rPr>
+                  <w:rFonts w:ascii="Arial" w:hAnsi="Arial" w:cs="Arial"/>
+                  <w:color w:val="000000"/>
+                  <w:sz w:val="18"/>
+                  <w:szCs w:val="18"/>
+                </w:rPr>
+                <w:t xml:space="preserve"> </w:t>
+              </w:r>
+              <w:r>
+                <w:rPr>
+                  <w:rFonts w:ascii="Arial" w:hAnsi="Arial" w:cs="Arial"/>
+                  <w:color w:val="000000"/>
+                  <w:sz w:val="18"/>
+                  <w:szCs w:val="18"/>
+                </w:rPr>
+                <w:t>(in scope, O&amp;M; issue will go away with re-design)</w:t>
+              </w:r>
+            </w:ins>
+          </w:p>
+        </w:tc>
+        <w:tc>
+          <w:tcPr>
+            <w:tcW w:w="2817" w:type="dxa"/>
+            <w:gridSpan w:val="2"/>
+            <w:tcBorders>
+              <w:bottom w:val="single" w:sz="4" w:space="0" w:color="auto"/>
+            </w:tcBorders>
+          </w:tcPr>
+          <w:p>
+            <w:pPr>
+              <w:pStyle w:val="BodyText"/>
+              <w:rPr>
+                <w:rFonts w:eastAsiaTheme="minorHAnsi"/>
+                <w:bCs w:val="0"/>
+                <w:color w:val="000000"/>
+                <w:sz w:val="18"/>
+                <w:szCs w:val="18"/>
+              </w:rPr>
+            </w:pPr>
+            <w:r>
+              <w:rPr>
+                <w:rFonts w:eastAsiaTheme="minorHAnsi"/>
+                <w:bCs w:val="0"/>
+                <w:color w:val="000000"/>
+                <w:sz w:val="18"/>
+                <w:szCs w:val="18"/>
+              </w:rPr>
+              <w:t>User can see only minority supplements grants. Only one user (</w:t>
+            </w:r>
+            <w:proofErr w:type="spellStart"/>
+            <w:proofErr w:type="gramStart"/>
+            <w:r>
+              <w:rPr>
+                <w:rFonts w:eastAsiaTheme="minorHAnsi"/>
+                <w:bCs w:val="0"/>
+                <w:color w:val="000000"/>
+                <w:sz w:val="18"/>
+                <w:szCs w:val="18"/>
+              </w:rPr>
+              <w:t>minoritysupplements.userids</w:t>
+            </w:r>
+            <w:proofErr w:type="spellEnd"/>
+            <w:proofErr w:type="gramEnd"/>
+          </w:p>
+          <w:p>
+            <w:pPr>
+              <w:rPr>
+                <w:rFonts w:ascii="Arial" w:hAnsi="Arial" w:cs="Arial"/>
+                <w:color w:val="000000"/>
+                <w:sz w:val="18"/>
+                <w:szCs w:val="18"/>
+              </w:rPr>
+            </w:pPr>
+            <w:r>
+              <w:rPr>
+                <w:rFonts w:ascii="Arial" w:hAnsi="Arial" w:cs="Arial"/>
+                <w:color w:val="000000"/>
+                <w:sz w:val="18"/>
+                <w:szCs w:val="18"/>
+              </w:rPr>
+              <w:t xml:space="preserve">=OGUNBIYIP). </w:t>
+            </w:r>
+          </w:p>
+          <w:p>
+            <w:pPr>
+              <w:rPr>
+                <w:rFonts w:ascii="Arial" w:hAnsi="Arial" w:cs="Arial"/>
+                <w:color w:val="000000"/>
+                <w:sz w:val="18"/>
+                <w:szCs w:val="18"/>
+              </w:rPr>
+            </w:pPr>
+            <w:r>
+              <w:rPr>
+                <w:rFonts w:ascii="Arial" w:hAnsi="Arial" w:cs="Arial"/>
+                <w:color w:val="000000"/>
+                <w:sz w:val="18"/>
+                <w:szCs w:val="18"/>
+              </w:rPr>
+              <w:t>Need to determine if this role is still needed.</w:t>
+            </w:r>
+          </w:p>
+        </w:tc>
+        <w:tc>
+          <w:tcPr>
+            <w:tcW w:w="1184" w:type="dxa"/>
+            <w:tcBorders>
+              <w:bottom w:val="single" w:sz="4" w:space="0" w:color="auto"/>
+              <w:right w:val="double" w:sz="4" w:space="0" w:color="auto"/>
+            </w:tcBorders>
+          </w:tcPr>
+          <w:p>
+            <w:pPr>
+              <w:rPr>
+                <w:rFonts w:ascii="Arial" w:hAnsi="Arial" w:cs="Arial"/>
+                <w:b/>
+                <w:bCs/>
                 <w:color w:val="FF0000"/>
                 <w:sz w:val="18"/>
                 <w:szCs w:val="18"/>
               </w:rPr>
             </w:pPr>
+            <w:r>
+              <w:rPr>
+                <w:rFonts w:ascii="Arial" w:hAnsi="Arial" w:cs="Arial"/>
+                <w:color w:val="00B050"/>
+                <w:sz w:val="18"/>
+                <w:szCs w:val="18"/>
+              </w:rPr>
+              <w:t>Minor</w:t>
+            </w:r>
+          </w:p>
+        </w:tc>
+        <w:tc>
+          <w:tcPr>
+            <w:tcW w:w="1529" w:type="dxa"/>
+            <w:tcBorders>
+              <w:left w:val="double" w:sz="4" w:space="0" w:color="auto"/>
+              <w:bottom w:val="single" w:sz="4" w:space="0" w:color="auto"/>
+            </w:tcBorders>
+          </w:tcPr>
+          <w:p>
+            <w:pPr>
+              <w:rPr>
+                <w:rFonts w:ascii="Arial" w:hAnsi="Arial" w:cs="Arial"/>
+                <w:color w:val="000000"/>
+                <w:sz w:val="18"/>
+                <w:szCs w:val="18"/>
+              </w:rPr>
+            </w:pPr>
+          </w:p>
+        </w:tc>
+        <w:tc>
+          <w:tcPr>
+            <w:tcW w:w="1990" w:type="dxa"/>
+            <w:tcBorders>
+              <w:bottom w:val="single" w:sz="4" w:space="0" w:color="auto"/>
+            </w:tcBorders>
+          </w:tcPr>
+          <w:p>
+            <w:pPr>
+              <w:rPr>
+                <w:rFonts w:ascii="Arial" w:hAnsi="Arial" w:cs="Arial"/>
+                <w:color w:val="000000"/>
+                <w:sz w:val="18"/>
+                <w:szCs w:val="18"/>
+              </w:rPr>
+            </w:pPr>
+          </w:p>
+        </w:tc>
+        <w:tc>
+          <w:tcPr>
+            <w:tcW w:w="1128" w:type="dxa"/>
+            <w:tcBorders>
+              <w:bottom w:val="single" w:sz="4" w:space="0" w:color="auto"/>
+            </w:tcBorders>
+          </w:tcPr>
+          <w:p>
+            <w:pPr>
+              <w:jc w:val="center"/>
+              <w:rPr>
+                <w:rFonts w:ascii="Arial" w:hAnsi="Arial" w:cs="Arial"/>
+                <w:b/>
+                <w:bCs/>
+                <w:color w:val="FF0000"/>
+                <w:sz w:val="18"/>
+                <w:szCs w:val="18"/>
+              </w:rPr>
+            </w:pPr>
           </w:p>
         </w:tc>
         <w:tc>
@@ -3085,12 +1991,1152 @@
           <w:p>
             <w:pPr>
               <w:rPr>
-                <w:rFonts w:ascii="Arial" w:hAnsi="Arial" w:cs="Arial"/>
-                <w:color w:val="000000"/>
-                <w:sz w:val="18"/>
-                <w:szCs w:val="18"/>
-              </w:rPr>
-            </w:pPr>
+                <w:sz w:val="18"/>
+                <w:szCs w:val="18"/>
+              </w:rPr>
+            </w:pPr>
+          </w:p>
+        </w:tc>
+      </w:tr>
+      <w:tr>
+        <w:tc>
+          <w:tcPr>
+            <w:tcW w:w="1475" w:type="dxa"/>
+            <w:vMerge/>
+            <w:tcBorders>
+              <w:top w:val="thickThinSmallGap" w:sz="12" w:space="0" w:color="auto"/>
+              <w:bottom w:val="thickThinSmallGap" w:sz="12" w:space="0" w:color="auto"/>
+              <w:right w:val="double" w:sz="4" w:space="0" w:color="auto"/>
+            </w:tcBorders>
+            <w:shd w:val="clear" w:color="auto" w:fill="B8CCE4" w:themeFill="accent1" w:themeFillTint="66"/>
+          </w:tcPr>
+          <w:p>
+            <w:pPr>
+              <w:rPr>
+                <w:rFonts w:ascii="Arial" w:hAnsi="Arial" w:cs="Arial"/>
+                <w:color w:val="000000"/>
+                <w:sz w:val="18"/>
+                <w:szCs w:val="18"/>
+              </w:rPr>
+            </w:pPr>
+          </w:p>
+        </w:tc>
+        <w:tc>
+          <w:tcPr>
+            <w:tcW w:w="1472" w:type="dxa"/>
+            <w:tcBorders>
+              <w:top w:val="single" w:sz="4" w:space="0" w:color="auto"/>
+              <w:left w:val="double" w:sz="4" w:space="0" w:color="auto"/>
+              <w:bottom w:val="thickThinSmallGap" w:sz="12" w:space="0" w:color="auto"/>
+            </w:tcBorders>
+          </w:tcPr>
+          <w:p>
+            <w:pPr>
+              <w:rPr>
+                <w:rFonts w:ascii="Arial" w:hAnsi="Arial" w:cs="Arial"/>
+                <w:color w:val="000000"/>
+                <w:sz w:val="18"/>
+                <w:szCs w:val="18"/>
+              </w:rPr>
+            </w:pPr>
+            <w:r>
+              <w:rPr>
+                <w:rFonts w:ascii="Arial" w:hAnsi="Arial" w:cs="Arial"/>
+                <w:color w:val="000000"/>
+                <w:sz w:val="18"/>
+                <w:szCs w:val="18"/>
+              </w:rPr>
+              <w:t>Super user</w:t>
+            </w:r>
+            <w:ins w:id="29" w:author="Tulchinskaya, Gaby (NIH/NCI) [C]" w:date="2016-08-03T16:11:00Z">
+              <w:r>
+                <w:rPr>
+                  <w:rFonts w:ascii="Arial" w:hAnsi="Arial" w:cs="Arial"/>
+                  <w:color w:val="000000"/>
+                  <w:sz w:val="18"/>
+                  <w:szCs w:val="18"/>
+                </w:rPr>
+                <w:t xml:space="preserve"> </w:t>
+              </w:r>
+              <w:r>
+                <w:rPr>
+                  <w:rFonts w:ascii="Arial" w:hAnsi="Arial" w:cs="Arial"/>
+                  <w:color w:val="000000"/>
+                  <w:sz w:val="18"/>
+                  <w:szCs w:val="18"/>
+                </w:rPr>
+                <w:t>(in scope, O&amp;M; issue will go away with re-design)</w:t>
+              </w:r>
+            </w:ins>
+          </w:p>
+        </w:tc>
+        <w:tc>
+          <w:tcPr>
+            <w:tcW w:w="2817" w:type="dxa"/>
+            <w:gridSpan w:val="2"/>
+            <w:tcBorders>
+              <w:top w:val="single" w:sz="4" w:space="0" w:color="auto"/>
+              <w:bottom w:val="thickThinSmallGap" w:sz="12" w:space="0" w:color="auto"/>
+            </w:tcBorders>
+          </w:tcPr>
+          <w:p>
+            <w:pPr>
+              <w:rPr>
+                <w:rFonts w:ascii="Arial" w:hAnsi="Arial" w:cs="Arial"/>
+                <w:color w:val="000000"/>
+                <w:sz w:val="18"/>
+                <w:szCs w:val="18"/>
+              </w:rPr>
+            </w:pPr>
+            <w:r>
+              <w:rPr>
+                <w:rFonts w:ascii="Arial" w:hAnsi="Arial" w:cs="Arial"/>
+                <w:color w:val="000000"/>
+                <w:sz w:val="18"/>
+                <w:szCs w:val="18"/>
+              </w:rPr>
+              <w:t xml:space="preserve">Super user role has been created in the past for troubleshooting and test purposes. Super user can change user (assume user’s identity, change FY, review/promote </w:t>
+            </w:r>
+            <w:proofErr w:type="spellStart"/>
+            <w:r>
+              <w:rPr>
+                <w:rFonts w:ascii="Arial" w:hAnsi="Arial" w:cs="Arial"/>
+                <w:color w:val="000000"/>
+                <w:sz w:val="18"/>
+                <w:szCs w:val="18"/>
+              </w:rPr>
+              <w:t>FormBuilder</w:t>
+            </w:r>
+            <w:proofErr w:type="spellEnd"/>
+            <w:r>
+              <w:rPr>
+                <w:rFonts w:ascii="Arial" w:hAnsi="Arial" w:cs="Arial"/>
+                <w:color w:val="000000"/>
+                <w:sz w:val="18"/>
+                <w:szCs w:val="18"/>
+              </w:rPr>
+              <w:t xml:space="preserve"> templates). D</w:t>
+            </w:r>
+            <w:r>
+              <w:rPr>
+                <w:rFonts w:ascii="Arial" w:hAnsi="Arial" w:cs="Arial"/>
+                <w:color w:val="000000"/>
+                <w:sz w:val="18"/>
+                <w:szCs w:val="18"/>
+              </w:rPr>
+              <w:t>evelopers must have a way to address the issues in production environment.</w:t>
+            </w:r>
+            <w:r>
+              <w:rPr>
+                <w:rFonts w:ascii="Arial" w:hAnsi="Arial" w:cs="Arial"/>
+                <w:color w:val="000000"/>
+                <w:sz w:val="18"/>
+                <w:szCs w:val="18"/>
+              </w:rPr>
+              <w:t xml:space="preserve"> Need to find a way to address production issues without assuming somebody’s identity in production. This is a security concern.</w:t>
+            </w:r>
+          </w:p>
+        </w:tc>
+        <w:tc>
+          <w:tcPr>
+            <w:tcW w:w="1184" w:type="dxa"/>
+            <w:tcBorders>
+              <w:top w:val="single" w:sz="4" w:space="0" w:color="auto"/>
+              <w:bottom w:val="thickThinSmallGap" w:sz="12" w:space="0" w:color="auto"/>
+              <w:right w:val="double" w:sz="4" w:space="0" w:color="auto"/>
+            </w:tcBorders>
+          </w:tcPr>
+          <w:p>
+            <w:pPr>
+              <w:rPr>
+                <w:rFonts w:ascii="Arial" w:hAnsi="Arial" w:cs="Arial"/>
+                <w:b/>
+                <w:bCs/>
+                <w:color w:val="FF0000"/>
+                <w:sz w:val="18"/>
+                <w:szCs w:val="18"/>
+              </w:rPr>
+            </w:pPr>
+            <w:r>
+              <w:rPr>
+                <w:rFonts w:ascii="Arial" w:hAnsi="Arial" w:cs="Arial"/>
+                <w:color w:val="FF0000"/>
+                <w:sz w:val="18"/>
+                <w:szCs w:val="18"/>
+              </w:rPr>
+              <w:t>Critical</w:t>
+            </w:r>
+          </w:p>
+        </w:tc>
+        <w:tc>
+          <w:tcPr>
+            <w:tcW w:w="1529" w:type="dxa"/>
+            <w:tcBorders>
+              <w:top w:val="single" w:sz="4" w:space="0" w:color="auto"/>
+              <w:left w:val="double" w:sz="4" w:space="0" w:color="auto"/>
+              <w:bottom w:val="thickThinSmallGap" w:sz="12" w:space="0" w:color="auto"/>
+            </w:tcBorders>
+          </w:tcPr>
+          <w:p>
+            <w:pPr>
+              <w:rPr>
+                <w:rFonts w:ascii="Arial" w:hAnsi="Arial" w:cs="Arial"/>
+                <w:color w:val="000000"/>
+                <w:sz w:val="18"/>
+                <w:szCs w:val="18"/>
+              </w:rPr>
+            </w:pPr>
+          </w:p>
+        </w:tc>
+        <w:tc>
+          <w:tcPr>
+            <w:tcW w:w="1990" w:type="dxa"/>
+            <w:tcBorders>
+              <w:top w:val="single" w:sz="4" w:space="0" w:color="auto"/>
+              <w:bottom w:val="thickThinSmallGap" w:sz="12" w:space="0" w:color="auto"/>
+            </w:tcBorders>
+          </w:tcPr>
+          <w:p>
+            <w:pPr>
+              <w:rPr>
+                <w:rFonts w:ascii="Arial" w:hAnsi="Arial" w:cs="Arial"/>
+                <w:color w:val="000000"/>
+                <w:sz w:val="18"/>
+                <w:szCs w:val="18"/>
+              </w:rPr>
+            </w:pPr>
+          </w:p>
+        </w:tc>
+        <w:tc>
+          <w:tcPr>
+            <w:tcW w:w="1128" w:type="dxa"/>
+            <w:tcBorders>
+              <w:top w:val="single" w:sz="4" w:space="0" w:color="auto"/>
+              <w:bottom w:val="thickThinSmallGap" w:sz="12" w:space="0" w:color="auto"/>
+            </w:tcBorders>
+          </w:tcPr>
+          <w:p>
+            <w:pPr>
+              <w:jc w:val="center"/>
+              <w:rPr>
+                <w:rFonts w:ascii="Arial" w:hAnsi="Arial" w:cs="Arial"/>
+                <w:b/>
+                <w:bCs/>
+                <w:color w:val="FF0000"/>
+                <w:sz w:val="18"/>
+                <w:szCs w:val="18"/>
+              </w:rPr>
+            </w:pPr>
+          </w:p>
+        </w:tc>
+        <w:tc>
+          <w:tcPr>
+            <w:tcW w:w="1345" w:type="dxa"/>
+            <w:tcBorders>
+              <w:top w:val="single" w:sz="4" w:space="0" w:color="auto"/>
+              <w:bottom w:val="thickThinSmallGap" w:sz="12" w:space="0" w:color="auto"/>
+            </w:tcBorders>
+          </w:tcPr>
+          <w:p>
+            <w:pPr>
+              <w:rPr>
+                <w:sz w:val="18"/>
+                <w:szCs w:val="18"/>
+              </w:rPr>
+            </w:pPr>
+          </w:p>
+        </w:tc>
+      </w:tr>
+      <w:tr>
+        <w:tc>
+          <w:tcPr>
+            <w:tcW w:w="1475" w:type="dxa"/>
+            <w:tcBorders>
+              <w:top w:val="thickThinSmallGap" w:sz="12" w:space="0" w:color="auto"/>
+              <w:bottom w:val="thickThinSmallGap" w:sz="12" w:space="0" w:color="auto"/>
+              <w:right w:val="double" w:sz="4" w:space="0" w:color="auto"/>
+            </w:tcBorders>
+            <w:shd w:val="clear" w:color="auto" w:fill="95B3D7" w:themeFill="accent1" w:themeFillTint="99"/>
+          </w:tcPr>
+          <w:p>
+            <w:pPr>
+              <w:rPr>
+                <w:rFonts w:ascii="Arial" w:hAnsi="Arial" w:cs="Arial"/>
+                <w:color w:val="000000"/>
+                <w:sz w:val="18"/>
+                <w:szCs w:val="18"/>
+              </w:rPr>
+            </w:pPr>
+            <w:r>
+              <w:rPr>
+                <w:rFonts w:ascii="Arial" w:hAnsi="Arial" w:cs="Arial"/>
+                <w:color w:val="000000"/>
+                <w:sz w:val="18"/>
+                <w:szCs w:val="18"/>
+              </w:rPr>
+              <w:t xml:space="preserve">Update technology stack </w:t>
+            </w:r>
+          </w:p>
+        </w:tc>
+        <w:tc>
+          <w:tcPr>
+            <w:tcW w:w="1472" w:type="dxa"/>
+            <w:tcBorders>
+              <w:top w:val="thickThinSmallGap" w:sz="12" w:space="0" w:color="auto"/>
+              <w:left w:val="double" w:sz="4" w:space="0" w:color="auto"/>
+              <w:bottom w:val="thickThinSmallGap" w:sz="12" w:space="0" w:color="auto"/>
+            </w:tcBorders>
+          </w:tcPr>
+          <w:p>
+            <w:pPr>
+              <w:rPr>
+                <w:rFonts w:ascii="Arial" w:hAnsi="Arial" w:cs="Arial"/>
+                <w:color w:val="000000"/>
+                <w:sz w:val="18"/>
+                <w:szCs w:val="18"/>
+              </w:rPr>
+            </w:pPr>
+            <w:r>
+              <w:rPr>
+                <w:rFonts w:ascii="Arial" w:hAnsi="Arial" w:cs="Arial"/>
+                <w:color w:val="000000"/>
+                <w:sz w:val="18"/>
+                <w:szCs w:val="18"/>
+              </w:rPr>
+              <w:t>Update technology stack</w:t>
+            </w:r>
+            <w:ins w:id="30" w:author="Tulchinskaya, Gaby (NIH/NCI) [C]" w:date="2016-08-03T16:11:00Z">
+              <w:r>
+                <w:rPr>
+                  <w:rFonts w:ascii="Arial" w:hAnsi="Arial" w:cs="Arial"/>
+                  <w:color w:val="000000"/>
+                  <w:sz w:val="18"/>
+                  <w:szCs w:val="18"/>
+                </w:rPr>
+                <w:t xml:space="preserve"> (in scope, O&amp;M</w:t>
+              </w:r>
+              <w:r>
+                <w:rPr>
+                  <w:rFonts w:ascii="Arial" w:hAnsi="Arial" w:cs="Arial"/>
+                  <w:color w:val="000000"/>
+                  <w:sz w:val="18"/>
+                  <w:szCs w:val="18"/>
+                </w:rPr>
+                <w:t>)</w:t>
+              </w:r>
+            </w:ins>
+          </w:p>
+        </w:tc>
+        <w:tc>
+          <w:tcPr>
+            <w:tcW w:w="2817" w:type="dxa"/>
+            <w:gridSpan w:val="2"/>
+            <w:tcBorders>
+              <w:top w:val="thickThinSmallGap" w:sz="12" w:space="0" w:color="auto"/>
+              <w:bottom w:val="thickThinSmallGap" w:sz="12" w:space="0" w:color="auto"/>
+            </w:tcBorders>
+          </w:tcPr>
+          <w:p>
+            <w:pPr>
+              <w:rPr>
+                <w:rFonts w:ascii="Arial" w:hAnsi="Arial" w:cs="Arial"/>
+                <w:color w:val="000000"/>
+                <w:sz w:val="18"/>
+                <w:szCs w:val="18"/>
+              </w:rPr>
+            </w:pPr>
+            <w:r>
+              <w:rPr>
+                <w:rFonts w:ascii="Arial" w:hAnsi="Arial" w:cs="Arial"/>
+                <w:color w:val="000000"/>
+                <w:sz w:val="18"/>
+                <w:szCs w:val="18"/>
+              </w:rPr>
+              <w:t>Update technology to be in compliance with NIH/NCI security policies</w:t>
+            </w:r>
+          </w:p>
+        </w:tc>
+        <w:tc>
+          <w:tcPr>
+            <w:tcW w:w="1184" w:type="dxa"/>
+            <w:tcBorders>
+              <w:top w:val="thickThinSmallGap" w:sz="12" w:space="0" w:color="auto"/>
+              <w:bottom w:val="thickThinSmallGap" w:sz="12" w:space="0" w:color="auto"/>
+              <w:right w:val="double" w:sz="4" w:space="0" w:color="auto"/>
+            </w:tcBorders>
+          </w:tcPr>
+          <w:p>
+            <w:pPr>
+              <w:rPr>
+                <w:rFonts w:ascii="Arial" w:hAnsi="Arial" w:cs="Arial"/>
+                <w:color w:val="000000"/>
+                <w:sz w:val="18"/>
+                <w:szCs w:val="18"/>
+              </w:rPr>
+            </w:pPr>
+            <w:r>
+              <w:rPr>
+                <w:rFonts w:ascii="Arial" w:hAnsi="Arial" w:cs="Arial"/>
+                <w:color w:val="FF0000"/>
+                <w:sz w:val="18"/>
+                <w:szCs w:val="18"/>
+              </w:rPr>
+              <w:t>Critical</w:t>
+            </w:r>
+          </w:p>
+        </w:tc>
+        <w:tc>
+          <w:tcPr>
+            <w:tcW w:w="1529" w:type="dxa"/>
+            <w:tcBorders>
+              <w:top w:val="thickThinSmallGap" w:sz="12" w:space="0" w:color="auto"/>
+              <w:left w:val="double" w:sz="4" w:space="0" w:color="auto"/>
+              <w:bottom w:val="thickThinSmallGap" w:sz="12" w:space="0" w:color="auto"/>
+            </w:tcBorders>
+          </w:tcPr>
+          <w:p>
+            <w:pPr>
+              <w:rPr>
+                <w:rFonts w:ascii="Arial" w:hAnsi="Arial" w:cs="Arial"/>
+                <w:color w:val="000000"/>
+                <w:sz w:val="18"/>
+                <w:szCs w:val="18"/>
+              </w:rPr>
+            </w:pPr>
+          </w:p>
+        </w:tc>
+        <w:tc>
+          <w:tcPr>
+            <w:tcW w:w="1990" w:type="dxa"/>
+            <w:tcBorders>
+              <w:top w:val="thickThinSmallGap" w:sz="12" w:space="0" w:color="auto"/>
+              <w:bottom w:val="thickThinSmallGap" w:sz="12" w:space="0" w:color="auto"/>
+            </w:tcBorders>
+          </w:tcPr>
+          <w:p>
+            <w:pPr>
+              <w:rPr>
+                <w:rFonts w:ascii="Arial" w:hAnsi="Arial" w:cs="Arial"/>
+                <w:color w:val="000000"/>
+                <w:sz w:val="18"/>
+                <w:szCs w:val="18"/>
+              </w:rPr>
+            </w:pPr>
+          </w:p>
+        </w:tc>
+        <w:tc>
+          <w:tcPr>
+            <w:tcW w:w="1128" w:type="dxa"/>
+            <w:tcBorders>
+              <w:top w:val="thickThinSmallGap" w:sz="12" w:space="0" w:color="auto"/>
+              <w:bottom w:val="thickThinSmallGap" w:sz="12" w:space="0" w:color="auto"/>
+            </w:tcBorders>
+          </w:tcPr>
+          <w:p>
+            <w:pPr>
+              <w:jc w:val="center"/>
+              <w:rPr>
+                <w:rFonts w:ascii="Arial" w:hAnsi="Arial" w:cs="Arial"/>
+                <w:b/>
+                <w:bCs/>
+                <w:color w:val="FF0000"/>
+                <w:sz w:val="18"/>
+                <w:szCs w:val="18"/>
+              </w:rPr>
+            </w:pPr>
+          </w:p>
+        </w:tc>
+        <w:tc>
+          <w:tcPr>
+            <w:tcW w:w="1345" w:type="dxa"/>
+            <w:tcBorders>
+              <w:top w:val="thickThinSmallGap" w:sz="12" w:space="0" w:color="auto"/>
+              <w:bottom w:val="thickThinSmallGap" w:sz="12" w:space="0" w:color="auto"/>
+            </w:tcBorders>
+          </w:tcPr>
+          <w:p>
+            <w:pPr>
+              <w:rPr>
+                <w:sz w:val="18"/>
+                <w:szCs w:val="18"/>
+              </w:rPr>
+            </w:pPr>
+          </w:p>
+        </w:tc>
+      </w:tr>
+      <w:tr>
+        <w:tc>
+          <w:tcPr>
+            <w:tcW w:w="1475" w:type="dxa"/>
+            <w:tcBorders>
+              <w:top w:val="thickThinSmallGap" w:sz="12" w:space="0" w:color="auto"/>
+              <w:bottom w:val="thickThinSmallGap" w:sz="12" w:space="0" w:color="auto"/>
+              <w:right w:val="double" w:sz="4" w:space="0" w:color="auto"/>
+            </w:tcBorders>
+            <w:shd w:val="clear" w:color="auto" w:fill="4F81BD" w:themeFill="accent1"/>
+          </w:tcPr>
+          <w:p>
+            <w:pPr>
+              <w:rPr>
+                <w:rFonts w:ascii="Arial" w:hAnsi="Arial" w:cs="Arial"/>
+                <w:color w:val="000000"/>
+                <w:sz w:val="18"/>
+                <w:szCs w:val="18"/>
+              </w:rPr>
+            </w:pPr>
+            <w:del w:id="31" w:author="Tulchinskaya, Gaby (NIH/NCI) [C]" w:date="2016-08-03T16:20:00Z">
+              <w:r>
+                <w:rPr>
+                  <w:rFonts w:ascii="Arial" w:hAnsi="Arial" w:cs="Arial"/>
+                  <w:color w:val="000000"/>
+                  <w:sz w:val="18"/>
+                  <w:szCs w:val="18"/>
+                </w:rPr>
+                <w:delText xml:space="preserve">Enhance </w:delText>
+              </w:r>
+            </w:del>
+            <w:r>
+              <w:rPr>
+                <w:rFonts w:ascii="Arial" w:hAnsi="Arial" w:cs="Arial"/>
+                <w:color w:val="000000"/>
+                <w:sz w:val="18"/>
+                <w:szCs w:val="18"/>
+              </w:rPr>
+              <w:t xml:space="preserve">search capabilities </w:t>
+            </w:r>
+          </w:p>
+        </w:tc>
+        <w:tc>
+          <w:tcPr>
+            <w:tcW w:w="1472" w:type="dxa"/>
+            <w:tcBorders>
+              <w:top w:val="thickThinSmallGap" w:sz="12" w:space="0" w:color="auto"/>
+              <w:left w:val="double" w:sz="4" w:space="0" w:color="auto"/>
+              <w:bottom w:val="thickThinSmallGap" w:sz="12" w:space="0" w:color="auto"/>
+            </w:tcBorders>
+          </w:tcPr>
+          <w:p>
+            <w:pPr>
+              <w:rPr>
+                <w:rFonts w:ascii="Arial" w:hAnsi="Arial" w:cs="Arial"/>
+                <w:color w:val="000000"/>
+                <w:sz w:val="18"/>
+                <w:szCs w:val="18"/>
+              </w:rPr>
+            </w:pPr>
+            <w:r>
+              <w:rPr>
+                <w:rFonts w:ascii="Arial" w:hAnsi="Arial" w:cs="Arial"/>
+                <w:color w:val="000000"/>
+                <w:sz w:val="18"/>
+                <w:szCs w:val="18"/>
+              </w:rPr>
+              <w:t>Enhance search capabilities</w:t>
+            </w:r>
+            <w:ins w:id="32" w:author="Tulchinskaya, Gaby (NIH/NCI) [C]" w:date="2016-08-03T16:12:00Z">
+              <w:r>
+                <w:rPr>
+                  <w:rFonts w:ascii="Arial" w:hAnsi="Arial" w:cs="Arial"/>
+                  <w:color w:val="000000"/>
+                  <w:sz w:val="18"/>
+                  <w:szCs w:val="18"/>
+                </w:rPr>
+                <w:t xml:space="preserve"> </w:t>
+              </w:r>
+            </w:ins>
+            <w:ins w:id="33" w:author="Tulchinskaya, Gaby (NIH/NCI) [C]" w:date="2016-08-03T16:14:00Z">
+              <w:r>
+                <w:rPr>
+                  <w:rFonts w:ascii="Arial" w:hAnsi="Arial" w:cs="Arial"/>
+                  <w:color w:val="000000"/>
+                  <w:sz w:val="18"/>
+                  <w:szCs w:val="18"/>
+                </w:rPr>
+                <w:t xml:space="preserve">(Depending on navigation </w:t>
+              </w:r>
+              <w:r>
+                <w:rPr>
+                  <w:rFonts w:ascii="Arial" w:hAnsi="Arial" w:cs="Arial"/>
+                  <w:color w:val="000000"/>
+                  <w:sz w:val="18"/>
+                  <w:szCs w:val="18"/>
+                </w:rPr>
+                <w:lastRenderedPageBreak/>
+                <w:t xml:space="preserve">requirements; </w:t>
+              </w:r>
+            </w:ins>
+            <w:ins w:id="34" w:author="Tulchinskaya, Gaby (NIH/NCI) [C]" w:date="2016-08-03T16:21:00Z">
+              <w:r>
+                <w:rPr>
+                  <w:rFonts w:ascii="Arial" w:hAnsi="Arial" w:cs="Arial"/>
+                  <w:color w:val="000000"/>
+                  <w:sz w:val="18"/>
+                  <w:szCs w:val="18"/>
+                </w:rPr>
+                <w:t>in</w:t>
+              </w:r>
+            </w:ins>
+            <w:ins w:id="35" w:author="Tulchinskaya, Gaby (NIH/NCI) [C]" w:date="2016-08-03T16:14:00Z">
+              <w:r>
+                <w:rPr>
+                  <w:rFonts w:ascii="Arial" w:hAnsi="Arial" w:cs="Arial"/>
+                  <w:color w:val="000000"/>
+                  <w:sz w:val="18"/>
+                  <w:szCs w:val="18"/>
+                </w:rPr>
+                <w:t xml:space="preserve"> scope)</w:t>
+              </w:r>
+            </w:ins>
+          </w:p>
+        </w:tc>
+        <w:tc>
+          <w:tcPr>
+            <w:tcW w:w="2817" w:type="dxa"/>
+            <w:gridSpan w:val="2"/>
+            <w:tcBorders>
+              <w:top w:val="thickThinSmallGap" w:sz="12" w:space="0" w:color="auto"/>
+              <w:bottom w:val="thickThinSmallGap" w:sz="12" w:space="0" w:color="auto"/>
+            </w:tcBorders>
+          </w:tcPr>
+          <w:p>
+            <w:pPr>
+              <w:rPr>
+                <w:rFonts w:ascii="Arial" w:hAnsi="Arial" w:cs="Arial"/>
+                <w:color w:val="000000"/>
+                <w:sz w:val="18"/>
+                <w:szCs w:val="18"/>
+              </w:rPr>
+            </w:pPr>
+            <w:r>
+              <w:rPr>
+                <w:rFonts w:ascii="Arial" w:hAnsi="Arial" w:cs="Arial"/>
+                <w:color w:val="000000"/>
+                <w:sz w:val="18"/>
+                <w:szCs w:val="18"/>
+              </w:rPr>
+              <w:lastRenderedPageBreak/>
+              <w:t>Create user-friendly dashboard to easily access the grants and the underlying GreenSheets which would help visualize some of the key metrics</w:t>
+            </w:r>
+          </w:p>
+        </w:tc>
+        <w:tc>
+          <w:tcPr>
+            <w:tcW w:w="1184" w:type="dxa"/>
+            <w:tcBorders>
+              <w:top w:val="thickThinSmallGap" w:sz="12" w:space="0" w:color="auto"/>
+              <w:bottom w:val="thickThinSmallGap" w:sz="12" w:space="0" w:color="auto"/>
+              <w:right w:val="double" w:sz="4" w:space="0" w:color="auto"/>
+            </w:tcBorders>
+          </w:tcPr>
+          <w:p>
+            <w:pPr>
+              <w:rPr>
+                <w:rFonts w:ascii="Arial" w:hAnsi="Arial" w:cs="Arial"/>
+                <w:color w:val="000000"/>
+                <w:sz w:val="18"/>
+                <w:szCs w:val="18"/>
+              </w:rPr>
+            </w:pPr>
+            <w:r>
+              <w:rPr>
+                <w:rFonts w:ascii="Arial" w:hAnsi="Arial" w:cs="Arial"/>
+                <w:color w:val="0070C0"/>
+                <w:sz w:val="18"/>
+                <w:szCs w:val="18"/>
+              </w:rPr>
+              <w:t>TBD, might not be necessary according to OGA</w:t>
+            </w:r>
+          </w:p>
+        </w:tc>
+        <w:tc>
+          <w:tcPr>
+            <w:tcW w:w="1529" w:type="dxa"/>
+            <w:tcBorders>
+              <w:top w:val="thickThinSmallGap" w:sz="12" w:space="0" w:color="auto"/>
+              <w:left w:val="double" w:sz="4" w:space="0" w:color="auto"/>
+              <w:bottom w:val="thickThinSmallGap" w:sz="12" w:space="0" w:color="auto"/>
+            </w:tcBorders>
+          </w:tcPr>
+          <w:p>
+            <w:pPr>
+              <w:rPr>
+                <w:rFonts w:ascii="Arial" w:hAnsi="Arial" w:cs="Arial"/>
+                <w:color w:val="000000"/>
+                <w:sz w:val="18"/>
+                <w:szCs w:val="18"/>
+              </w:rPr>
+            </w:pPr>
+          </w:p>
+        </w:tc>
+        <w:tc>
+          <w:tcPr>
+            <w:tcW w:w="1990" w:type="dxa"/>
+            <w:tcBorders>
+              <w:top w:val="thickThinSmallGap" w:sz="12" w:space="0" w:color="auto"/>
+              <w:bottom w:val="thickThinSmallGap" w:sz="12" w:space="0" w:color="auto"/>
+            </w:tcBorders>
+          </w:tcPr>
+          <w:p>
+            <w:pPr>
+              <w:rPr>
+                <w:rFonts w:ascii="Arial" w:hAnsi="Arial" w:cs="Arial"/>
+                <w:color w:val="000000"/>
+                <w:sz w:val="18"/>
+                <w:szCs w:val="18"/>
+              </w:rPr>
+            </w:pPr>
+          </w:p>
+        </w:tc>
+        <w:tc>
+          <w:tcPr>
+            <w:tcW w:w="1128" w:type="dxa"/>
+            <w:tcBorders>
+              <w:top w:val="thickThinSmallGap" w:sz="12" w:space="0" w:color="auto"/>
+              <w:bottom w:val="thickThinSmallGap" w:sz="12" w:space="0" w:color="auto"/>
+            </w:tcBorders>
+          </w:tcPr>
+          <w:p>
+            <w:pPr>
+              <w:jc w:val="center"/>
+              <w:rPr>
+                <w:rFonts w:ascii="Arial" w:hAnsi="Arial" w:cs="Arial"/>
+                <w:b/>
+                <w:bCs/>
+                <w:color w:val="FF0000"/>
+                <w:sz w:val="18"/>
+                <w:szCs w:val="18"/>
+              </w:rPr>
+            </w:pPr>
+          </w:p>
+        </w:tc>
+        <w:tc>
+          <w:tcPr>
+            <w:tcW w:w="1345" w:type="dxa"/>
+            <w:tcBorders>
+              <w:top w:val="thickThinSmallGap" w:sz="12" w:space="0" w:color="auto"/>
+              <w:bottom w:val="thickThinSmallGap" w:sz="12" w:space="0" w:color="auto"/>
+            </w:tcBorders>
+          </w:tcPr>
+          <w:p>
+            <w:pPr>
+              <w:rPr>
+                <w:sz w:val="18"/>
+                <w:szCs w:val="18"/>
+              </w:rPr>
+            </w:pPr>
+          </w:p>
+        </w:tc>
+      </w:tr>
+      <w:tr>
+        <w:trPr>
+          <w:trHeight w:val="650"/>
+        </w:trPr>
+        <w:tc>
+          <w:tcPr>
+            <w:tcW w:w="1475" w:type="dxa"/>
+            <w:vMerge w:val="restart"/>
+            <w:tcBorders>
+              <w:top w:val="thickThinSmallGap" w:sz="12" w:space="0" w:color="auto"/>
+              <w:bottom w:val="thickThinSmallGap" w:sz="12" w:space="0" w:color="auto"/>
+              <w:right w:val="double" w:sz="4" w:space="0" w:color="auto"/>
+            </w:tcBorders>
+            <w:shd w:val="clear" w:color="auto" w:fill="DBE5F1" w:themeFill="accent1" w:themeFillTint="33"/>
+          </w:tcPr>
+          <w:p>
+            <w:pPr>
+              <w:rPr>
+                <w:sz w:val="18"/>
+                <w:szCs w:val="18"/>
+              </w:rPr>
+            </w:pPr>
+            <w:r>
+              <w:rPr>
+                <w:rFonts w:ascii="Arial" w:hAnsi="Arial" w:cs="Arial"/>
+                <w:color w:val="000000"/>
+                <w:sz w:val="18"/>
+                <w:szCs w:val="18"/>
+              </w:rPr>
+              <w:t>Facilitate ad-hoc reporting on statistics related to answers to a specific question</w:t>
+            </w:r>
+          </w:p>
+        </w:tc>
+        <w:tc>
+          <w:tcPr>
+            <w:tcW w:w="1472" w:type="dxa"/>
+            <w:tcBorders>
+              <w:top w:val="thickThinSmallGap" w:sz="12" w:space="0" w:color="auto"/>
+              <w:left w:val="double" w:sz="4" w:space="0" w:color="auto"/>
+              <w:bottom w:val="single" w:sz="4" w:space="0" w:color="auto"/>
+            </w:tcBorders>
+          </w:tcPr>
+          <w:p>
+            <w:pPr>
+              <w:rPr>
+                <w:rFonts w:ascii="Arial" w:hAnsi="Arial" w:cs="Arial"/>
+                <w:color w:val="000000"/>
+                <w:sz w:val="18"/>
+                <w:szCs w:val="18"/>
+              </w:rPr>
+            </w:pPr>
+            <w:r>
+              <w:rPr>
+                <w:rFonts w:ascii="Arial" w:hAnsi="Arial" w:cs="Arial"/>
+                <w:color w:val="000000"/>
+                <w:sz w:val="18"/>
+                <w:szCs w:val="18"/>
+              </w:rPr>
+              <w:t>Prepare database for reporting</w:t>
+            </w:r>
+          </w:p>
+          <w:p>
+            <w:pPr>
+              <w:rPr>
+                <w:rFonts w:ascii="Arial" w:hAnsi="Arial" w:cs="Arial"/>
+                <w:color w:val="000000"/>
+                <w:sz w:val="18"/>
+                <w:szCs w:val="18"/>
+              </w:rPr>
+            </w:pPr>
+            <w:ins w:id="36" w:author="Tulchinskaya, Gaby (NIH/NCI) [C]" w:date="2016-08-03T16:22:00Z">
+              <w:r>
+                <w:rPr>
+                  <w:rFonts w:ascii="Arial" w:hAnsi="Arial" w:cs="Arial"/>
+                  <w:color w:val="000000"/>
+                  <w:sz w:val="18"/>
+                  <w:szCs w:val="18"/>
+                </w:rPr>
+                <w:t>(in scope, new dev)</w:t>
+              </w:r>
+            </w:ins>
+          </w:p>
+        </w:tc>
+        <w:tc>
+          <w:tcPr>
+            <w:tcW w:w="2817" w:type="dxa"/>
+            <w:gridSpan w:val="2"/>
+            <w:tcBorders>
+              <w:top w:val="thickThinSmallGap" w:sz="12" w:space="0" w:color="auto"/>
+              <w:bottom w:val="single" w:sz="4" w:space="0" w:color="auto"/>
+            </w:tcBorders>
+          </w:tcPr>
+          <w:p>
+            <w:pPr>
+              <w:rPr>
+                <w:rFonts w:ascii="Arial" w:hAnsi="Arial" w:cs="Arial"/>
+                <w:color w:val="000000"/>
+                <w:sz w:val="18"/>
+                <w:szCs w:val="18"/>
+              </w:rPr>
+            </w:pPr>
+            <w:r>
+              <w:rPr>
+                <w:rFonts w:ascii="Arial" w:hAnsi="Arial" w:cs="Arial"/>
+                <w:color w:val="000000"/>
+                <w:sz w:val="18"/>
+                <w:szCs w:val="18"/>
+              </w:rPr>
+              <w:t>A new approach to extracting questions from Form Builder and saving them in different tables. This approach will prepare the database to handle reporting requirements with ease.</w:t>
+            </w:r>
+          </w:p>
+          <w:p>
+            <w:pPr>
+              <w:rPr>
+                <w:rFonts w:ascii="Arial" w:hAnsi="Arial" w:cs="Arial"/>
+                <w:color w:val="000000"/>
+                <w:sz w:val="18"/>
+                <w:szCs w:val="18"/>
+              </w:rPr>
+            </w:pPr>
+          </w:p>
+        </w:tc>
+        <w:tc>
+          <w:tcPr>
+            <w:tcW w:w="1184" w:type="dxa"/>
+            <w:tcBorders>
+              <w:top w:val="thickThinSmallGap" w:sz="12" w:space="0" w:color="auto"/>
+              <w:bottom w:val="single" w:sz="4" w:space="0" w:color="auto"/>
+              <w:right w:val="double" w:sz="4" w:space="0" w:color="auto"/>
+            </w:tcBorders>
+          </w:tcPr>
+          <w:p>
+            <w:pPr>
+              <w:rPr>
+                <w:rFonts w:ascii="Arial" w:hAnsi="Arial" w:cs="Arial"/>
+                <w:color w:val="000000"/>
+                <w:sz w:val="18"/>
+                <w:szCs w:val="18"/>
+              </w:rPr>
+            </w:pPr>
+            <w:r>
+              <w:rPr>
+                <w:rFonts w:ascii="Arial" w:hAnsi="Arial" w:cs="Arial"/>
+                <w:color w:val="FF0000"/>
+                <w:sz w:val="18"/>
+                <w:szCs w:val="18"/>
+              </w:rPr>
+              <w:t>Critical</w:t>
+            </w:r>
+          </w:p>
+        </w:tc>
+        <w:tc>
+          <w:tcPr>
+            <w:tcW w:w="1529" w:type="dxa"/>
+            <w:tcBorders>
+              <w:top w:val="thickThinSmallGap" w:sz="12" w:space="0" w:color="auto"/>
+              <w:left w:val="double" w:sz="4" w:space="0" w:color="auto"/>
+              <w:bottom w:val="single" w:sz="4" w:space="0" w:color="auto"/>
+            </w:tcBorders>
+          </w:tcPr>
+          <w:p>
+            <w:pPr>
+              <w:rPr>
+                <w:rFonts w:ascii="Arial" w:hAnsi="Arial" w:cs="Arial"/>
+                <w:color w:val="000000"/>
+                <w:sz w:val="18"/>
+                <w:szCs w:val="18"/>
+              </w:rPr>
+            </w:pPr>
+            <w:r>
+              <w:rPr>
+                <w:rFonts w:ascii="Arial" w:hAnsi="Arial" w:cs="Arial"/>
+                <w:color w:val="000000"/>
+                <w:sz w:val="18"/>
+                <w:szCs w:val="18"/>
+              </w:rPr>
+              <w:t>GS - Need ability to provide ad-hoc reporting on specific questions.</w:t>
+            </w:r>
+          </w:p>
+        </w:tc>
+        <w:tc>
+          <w:tcPr>
+            <w:tcW w:w="1990" w:type="dxa"/>
+            <w:tcBorders>
+              <w:top w:val="thickThinSmallGap" w:sz="12" w:space="0" w:color="auto"/>
+              <w:bottom w:val="single" w:sz="4" w:space="0" w:color="auto"/>
+            </w:tcBorders>
+          </w:tcPr>
+          <w:p>
+            <w:pPr>
+              <w:spacing w:after="240"/>
+              <w:rPr>
+                <w:rFonts w:ascii="Arial" w:hAnsi="Arial" w:cs="Arial"/>
+                <w:color w:val="000000"/>
+                <w:sz w:val="18"/>
+                <w:szCs w:val="18"/>
+              </w:rPr>
+            </w:pPr>
+            <w:r>
+              <w:rPr>
+                <w:rFonts w:ascii="Arial" w:hAnsi="Arial" w:cs="Arial"/>
+                <w:color w:val="000000"/>
+                <w:sz w:val="18"/>
+                <w:szCs w:val="18"/>
+              </w:rPr>
+              <w:t xml:space="preserve">Random requests from Building 1 and the Congress need to be addressed with quick turnaround. To support these requests, database needs to have easily retrievable information about answers to specific questions across the versions of GS. Such requests can cover up to 3 years of awarded grants data (but not limited to this number). </w:t>
+            </w:r>
+            <w:r>
+              <w:rPr>
+                <w:rFonts w:ascii="Arial" w:hAnsi="Arial" w:cs="Arial"/>
+                <w:color w:val="000000"/>
+                <w:sz w:val="18"/>
+                <w:szCs w:val="18"/>
+              </w:rPr>
+              <w:br/>
+              <w:t xml:space="preserve">OGA and CBIIT need to have a requirements session prior to design of the new GreenSheets database. </w:t>
+            </w:r>
+            <w:r>
+              <w:rPr>
+                <w:rFonts w:ascii="Arial" w:hAnsi="Arial" w:cs="Arial"/>
+                <w:color w:val="000000"/>
+                <w:sz w:val="18"/>
+                <w:szCs w:val="18"/>
+              </w:rPr>
+              <w:br/>
+            </w:r>
+            <w:r>
+              <w:rPr>
+                <w:rFonts w:ascii="Arial" w:hAnsi="Arial" w:cs="Arial"/>
+                <w:color w:val="000000"/>
+                <w:sz w:val="18"/>
+                <w:szCs w:val="18"/>
+              </w:rPr>
+              <w:br/>
+              <w:t xml:space="preserve">GreenSheets ad-hoc reporting requests: </w:t>
+            </w:r>
+            <w:r>
+              <w:rPr>
+                <w:rFonts w:ascii="Arial" w:hAnsi="Arial" w:cs="Arial"/>
+                <w:color w:val="000000"/>
+                <w:sz w:val="18"/>
+                <w:szCs w:val="18"/>
+              </w:rPr>
+              <w:br/>
+              <w:t xml:space="preserve">a. Reporting should be done on AWARDED grants only, by checking for GS with status FROZEN. </w:t>
+            </w:r>
+            <w:r>
+              <w:rPr>
+                <w:rFonts w:ascii="Arial" w:hAnsi="Arial" w:cs="Arial"/>
+                <w:color w:val="000000"/>
+                <w:sz w:val="18"/>
+                <w:szCs w:val="18"/>
+              </w:rPr>
+              <w:br/>
+              <w:t xml:space="preserve">b. There might be a need to pull data from sublevel questions. DB and reporting structure should support it. </w:t>
+            </w:r>
+            <w:r>
+              <w:rPr>
+                <w:rFonts w:ascii="Arial" w:hAnsi="Arial" w:cs="Arial"/>
+                <w:color w:val="000000"/>
+                <w:sz w:val="18"/>
+                <w:szCs w:val="18"/>
+              </w:rPr>
+              <w:br/>
+              <w:t xml:space="preserve">c. Usually reporting is ordered on current FY, however it may </w:t>
+            </w:r>
+            <w:r>
+              <w:rPr>
+                <w:rFonts w:ascii="Arial" w:hAnsi="Arial" w:cs="Arial"/>
+                <w:color w:val="000000"/>
+                <w:sz w:val="18"/>
+                <w:szCs w:val="18"/>
+              </w:rPr>
+              <w:lastRenderedPageBreak/>
+              <w:t xml:space="preserve">go back 2-3 years. In addition, the current FY may have 2 or more versions of published GreenSheets questions. In order to reliably select all the relevant questions across the published versions, OGA needs a screen where user will be able to select a range of dates and the system will produce a report with all published questions. The user will be able to select multiple questions and either send it as a parameter for the report or save it outside the system to be used in </w:t>
+            </w:r>
+            <w:proofErr w:type="spellStart"/>
+            <w:r>
+              <w:rPr>
+                <w:rFonts w:ascii="Arial" w:hAnsi="Arial" w:cs="Arial"/>
+                <w:color w:val="000000"/>
+                <w:sz w:val="18"/>
+                <w:szCs w:val="18"/>
+              </w:rPr>
+              <w:t>QlikView</w:t>
+            </w:r>
+            <w:proofErr w:type="spellEnd"/>
+            <w:r>
+              <w:rPr>
+                <w:rFonts w:ascii="Arial" w:hAnsi="Arial" w:cs="Arial"/>
+                <w:color w:val="000000"/>
+                <w:sz w:val="18"/>
+                <w:szCs w:val="18"/>
+              </w:rPr>
+              <w:t xml:space="preserve"> or DB query. </w:t>
+            </w:r>
+            <w:r>
+              <w:rPr>
+                <w:rFonts w:ascii="Arial" w:hAnsi="Arial" w:cs="Arial"/>
+                <w:color w:val="000000"/>
+                <w:sz w:val="18"/>
+                <w:szCs w:val="18"/>
+              </w:rPr>
+              <w:br/>
+              <w:t xml:space="preserve">d. Report itself can be produced by OGA as long as structured GreenSheets data is available, however the set of questions probably needs to be pulled form GSFB. </w:t>
+            </w:r>
+            <w:r>
+              <w:rPr>
+                <w:rFonts w:ascii="Arial" w:hAnsi="Arial" w:cs="Arial"/>
+                <w:color w:val="000000"/>
+                <w:sz w:val="18"/>
+                <w:szCs w:val="18"/>
+              </w:rPr>
+              <w:br/>
+              <w:t xml:space="preserve">e. </w:t>
+            </w:r>
+            <w:r>
+              <w:rPr>
+                <w:rFonts w:ascii="Arial" w:hAnsi="Arial" w:cs="Arial"/>
+                <w:color w:val="000000"/>
+                <w:sz w:val="18"/>
+                <w:szCs w:val="18"/>
+                <w:highlight w:val="yellow"/>
+              </w:rPr>
+              <w:t>In case of revised awards, multiple NOAs, at least one instance of desired question/answer combination will be considered as 1 for the report.</w:t>
+            </w:r>
+            <w:r>
+              <w:rPr>
+                <w:rFonts w:ascii="Arial" w:hAnsi="Arial" w:cs="Arial"/>
+                <w:color w:val="000000"/>
+                <w:sz w:val="18"/>
+                <w:szCs w:val="18"/>
+              </w:rPr>
+              <w:t xml:space="preserve"> </w:t>
+            </w:r>
+            <w:r>
+              <w:rPr>
+                <w:rFonts w:ascii="Arial" w:hAnsi="Arial" w:cs="Arial"/>
+                <w:color w:val="000000"/>
+                <w:sz w:val="18"/>
+                <w:szCs w:val="18"/>
+              </w:rPr>
+              <w:br/>
+              <w:t xml:space="preserve">f. For multiyear awards, only select </w:t>
+            </w:r>
+            <w:r>
+              <w:rPr>
+                <w:rFonts w:ascii="Arial" w:hAnsi="Arial" w:cs="Arial"/>
+                <w:color w:val="000000"/>
+                <w:sz w:val="18"/>
+                <w:szCs w:val="18"/>
+              </w:rPr>
+              <w:lastRenderedPageBreak/>
+              <w:t xml:space="preserve">the grant of the award was issued in the requested FY of the report. </w:t>
+            </w:r>
+          </w:p>
+        </w:tc>
+        <w:tc>
+          <w:tcPr>
+            <w:tcW w:w="1128" w:type="dxa"/>
+            <w:tcBorders>
+              <w:top w:val="thickThinSmallGap" w:sz="12" w:space="0" w:color="auto"/>
+              <w:bottom w:val="single" w:sz="4" w:space="0" w:color="auto"/>
+            </w:tcBorders>
+          </w:tcPr>
+          <w:p>
+            <w:pPr>
+              <w:rPr>
+                <w:rFonts w:ascii="Arial" w:hAnsi="Arial" w:cs="Arial"/>
+                <w:color w:val="FF0000"/>
+                <w:sz w:val="18"/>
+                <w:szCs w:val="18"/>
+              </w:rPr>
+            </w:pPr>
+            <w:r>
+              <w:rPr>
+                <w:rFonts w:ascii="Arial" w:hAnsi="Arial" w:cs="Arial"/>
+                <w:color w:val="FF0000"/>
+                <w:sz w:val="18"/>
+                <w:szCs w:val="18"/>
+              </w:rPr>
+              <w:lastRenderedPageBreak/>
+              <w:t>Critical</w:t>
+            </w:r>
+          </w:p>
+        </w:tc>
+        <w:tc>
+          <w:tcPr>
+            <w:tcW w:w="1345" w:type="dxa"/>
+            <w:tcBorders>
+              <w:top w:val="thickThinSmallGap" w:sz="12" w:space="0" w:color="auto"/>
+              <w:bottom w:val="single" w:sz="4" w:space="0" w:color="auto"/>
+            </w:tcBorders>
+          </w:tcPr>
+          <w:p>
+            <w:pPr>
+              <w:rPr>
+                <w:sz w:val="18"/>
+                <w:szCs w:val="18"/>
+              </w:rPr>
+            </w:pPr>
+            <w:r>
+              <w:rPr>
+                <w:rFonts w:ascii="Arial" w:hAnsi="Arial" w:cs="Arial"/>
+                <w:color w:val="000000"/>
+                <w:sz w:val="18"/>
+                <w:szCs w:val="18"/>
+              </w:rPr>
+              <w:t>OGAI2E-138</w:t>
+            </w:r>
           </w:p>
         </w:tc>
       </w:tr>
@@ -3124,25 +3170,58 @@
             <w:tcBorders>
               <w:top w:val="single" w:sz="4" w:space="0" w:color="auto"/>
               <w:left w:val="double" w:sz="4" w:space="0" w:color="auto"/>
-              <w:bottom w:val="thickThinSmallGap" w:sz="12" w:space="0" w:color="auto"/>
-            </w:tcBorders>
-          </w:tcPr>
-          <w:p>
-            <w:pPr>
-              <w:rPr>
-                <w:sz w:val="18"/>
-                <w:szCs w:val="18"/>
-              </w:rPr>
-            </w:pPr>
-            <w:r>
-              <w:rPr>
-                <w:rFonts w:ascii="Arial" w:hAnsi="Arial" w:cs="Arial"/>
-                <w:color w:val="000000"/>
-                <w:sz w:val="18"/>
-                <w:szCs w:val="18"/>
-              </w:rPr>
-              <w:t>Providing data for OGA reporting</w:t>
-            </w:r>
+              <w:bottom w:val="single" w:sz="4" w:space="0" w:color="auto"/>
+            </w:tcBorders>
+          </w:tcPr>
+          <w:p>
+            <w:pPr>
+              <w:rPr>
+                <w:sz w:val="18"/>
+                <w:szCs w:val="18"/>
+              </w:rPr>
+            </w:pPr>
+            <w:r>
+              <w:rPr>
+                <w:rFonts w:ascii="Arial" w:hAnsi="Arial" w:cs="Arial"/>
+                <w:color w:val="000000"/>
+                <w:sz w:val="18"/>
+                <w:szCs w:val="18"/>
+              </w:rPr>
+              <w:t>Create user interface allowing to search and select questions.</w:t>
+            </w:r>
+            <w:ins w:id="37" w:author="Tulchinskaya, Gaby (NIH/NCI) [C]" w:date="2016-08-03T16:28:00Z">
+              <w:r>
+                <w:rPr>
+                  <w:rFonts w:ascii="Arial" w:hAnsi="Arial" w:cs="Arial"/>
+                  <w:color w:val="000000"/>
+                  <w:sz w:val="18"/>
+                  <w:szCs w:val="18"/>
+                </w:rPr>
+                <w:t xml:space="preserve"> (if we have to </w:t>
+              </w:r>
+            </w:ins>
+            <w:ins w:id="38" w:author="Tulchinskaya, Gaby (NIH/NCI) [C]" w:date="2016-08-03T16:29:00Z">
+              <w:r>
+                <w:rPr>
+                  <w:rFonts w:ascii="Arial" w:hAnsi="Arial" w:cs="Arial"/>
+                  <w:color w:val="000000"/>
+                  <w:sz w:val="18"/>
+                  <w:szCs w:val="18"/>
+                </w:rPr>
+                <w:t>do a screen in GS, then it’s outside of the scope)</w:t>
+              </w:r>
+            </w:ins>
+            <w:ins w:id="39" w:author="Tulchinskaya, Gaby (NIH/NCI) [C]" w:date="2016-08-03T16:28:00Z">
+              <w:r>
+                <w:rPr>
+                  <w:rFonts w:ascii="Arial" w:hAnsi="Arial" w:cs="Arial"/>
+                  <w:color w:val="000000"/>
+                  <w:sz w:val="18"/>
+                  <w:szCs w:val="18"/>
+                </w:rPr>
+                <w:t xml:space="preserve"> </w:t>
+              </w:r>
+            </w:ins>
           </w:p>
         </w:tc>
         <w:tc>
@@ -3150,27 +3229,109 @@
             <w:tcW w:w="2817" w:type="dxa"/>
             <w:gridSpan w:val="2"/>
             <w:tcBorders>
-              <w:top w:val="single" w:sz="4" w:space="0" w:color="auto"/>
-              <w:bottom w:val="thickThinSmallGap" w:sz="12" w:space="0" w:color="auto"/>
-            </w:tcBorders>
-          </w:tcPr>
-          <w:p>
-            <w:pPr>
-              <w:rPr>
-                <w:rFonts w:ascii="Arial" w:hAnsi="Arial" w:cs="Arial"/>
-                <w:color w:val="000000"/>
-                <w:sz w:val="18"/>
-                <w:szCs w:val="18"/>
-              </w:rPr>
-            </w:pPr>
-            <w:r>
-              <w:rPr>
-                <w:rFonts w:ascii="Arial" w:hAnsi="Arial" w:cs="Arial"/>
-                <w:color w:val="000000"/>
-                <w:sz w:val="18"/>
-                <w:szCs w:val="18"/>
-              </w:rPr>
-              <w:t>A view should be created for OGA for reporting purposes that contains questions and answers id(s) and other relative data (TBD)</w:t>
+              <w:bottom w:val="single" w:sz="4" w:space="0" w:color="auto"/>
+            </w:tcBorders>
+          </w:tcPr>
+          <w:p>
+            <w:pPr>
+              <w:rPr>
+                <w:rFonts w:ascii="Arial" w:hAnsi="Arial" w:cs="Arial"/>
+                <w:color w:val="000000"/>
+                <w:sz w:val="18"/>
+                <w:szCs w:val="18"/>
+              </w:rPr>
+            </w:pPr>
+            <w:r>
+              <w:rPr>
+                <w:rFonts w:ascii="Arial" w:hAnsi="Arial" w:cs="Arial"/>
+                <w:color w:val="000000"/>
+                <w:sz w:val="18"/>
+                <w:szCs w:val="18"/>
+              </w:rPr>
+              <w:t>User interface allowing searching and selecti</w:t>
+            </w:r>
+            <w:r>
+              <w:rPr>
+                <w:rFonts w:ascii="Arial" w:hAnsi="Arial" w:cs="Arial"/>
+                <w:color w:val="000000"/>
+                <w:sz w:val="18"/>
+                <w:szCs w:val="18"/>
+              </w:rPr>
+              <w:t>ng</w:t>
+            </w:r>
+            <w:r>
+              <w:rPr>
+                <w:rFonts w:ascii="Arial" w:hAnsi="Arial" w:cs="Arial"/>
+                <w:color w:val="000000"/>
+                <w:sz w:val="18"/>
+                <w:szCs w:val="18"/>
+              </w:rPr>
+              <w:t xml:space="preserve"> of all questions</w:t>
+            </w:r>
+            <w:r>
+              <w:rPr>
+                <w:rFonts w:ascii="Arial" w:hAnsi="Arial" w:cs="Arial"/>
+                <w:color w:val="000000"/>
+                <w:sz w:val="18"/>
+                <w:szCs w:val="18"/>
+              </w:rPr>
+              <w:t xml:space="preserve"> from all version of</w:t>
+            </w:r>
+            <w:ins w:id="40" w:author="Tulchinskaya, Gaby (NIH/NCI) [C]" w:date="2016-08-03T10:17:00Z">
+              <w:r>
+                <w:rPr>
+                  <w:rFonts w:ascii="Arial" w:hAnsi="Arial" w:cs="Arial"/>
+                  <w:color w:val="000000"/>
+                  <w:sz w:val="18"/>
+                  <w:szCs w:val="18"/>
+                </w:rPr>
+                <w:t xml:space="preserve"> </w:t>
+              </w:r>
+            </w:ins>
+            <w:r>
+              <w:rPr>
+                <w:rFonts w:ascii="Arial" w:hAnsi="Arial" w:cs="Arial"/>
+                <w:color w:val="000000"/>
+                <w:sz w:val="18"/>
+                <w:szCs w:val="18"/>
+              </w:rPr>
+              <w:t>promoted FB templates within the date range is needed. As the end goal, the interface should allow to find question(s) id</w:t>
+            </w:r>
+            <w:r>
+              <w:rPr>
+                <w:rFonts w:ascii="Arial" w:hAnsi="Arial" w:cs="Arial"/>
+                <w:color w:val="000000"/>
+                <w:sz w:val="18"/>
+                <w:szCs w:val="18"/>
+              </w:rPr>
+              <w:t>(s)</w:t>
+            </w:r>
+            <w:r>
+              <w:rPr>
+                <w:rFonts w:ascii="Arial" w:hAnsi="Arial" w:cs="Arial"/>
+                <w:color w:val="000000"/>
+                <w:sz w:val="18"/>
+                <w:szCs w:val="18"/>
+              </w:rPr>
+              <w:t xml:space="preserve"> and corresponding answer(s) i</w:t>
+            </w:r>
+            <w:r>
+              <w:rPr>
+                <w:rFonts w:ascii="Arial" w:hAnsi="Arial" w:cs="Arial"/>
+                <w:color w:val="000000"/>
+                <w:sz w:val="18"/>
+                <w:szCs w:val="18"/>
+              </w:rPr>
+              <w:t>d</w:t>
+            </w:r>
+            <w:r>
+              <w:rPr>
+                <w:rFonts w:ascii="Arial" w:hAnsi="Arial" w:cs="Arial"/>
+                <w:color w:val="000000"/>
+                <w:sz w:val="18"/>
+                <w:szCs w:val="18"/>
+              </w:rPr>
+              <w:t xml:space="preserve">(s). These id(s) will be used by OGA for reporting. </w:t>
             </w:r>
           </w:p>
         </w:tc>
@@ -3178,8 +3339,7 @@
           <w:tcPr>
             <w:tcW w:w="1184" w:type="dxa"/>
             <w:tcBorders>
-              <w:top w:val="single" w:sz="4" w:space="0" w:color="auto"/>
-              <w:bottom w:val="thickThinSmallGap" w:sz="12" w:space="0" w:color="auto"/>
+              <w:bottom w:val="single" w:sz="4" w:space="0" w:color="auto"/>
               <w:right w:val="double" w:sz="4" w:space="0" w:color="auto"/>
             </w:tcBorders>
           </w:tcPr>
@@ -3206,6 +3366,104 @@
         <w:tc>
           <w:tcPr>
             <w:tcW w:w="1529" w:type="dxa"/>
+            <w:tcBorders>
+              <w:left w:val="double" w:sz="4" w:space="0" w:color="auto"/>
+              <w:bottom w:val="single" w:sz="4" w:space="0" w:color="auto"/>
+            </w:tcBorders>
+          </w:tcPr>
+          <w:p>
+            <w:pPr>
+              <w:rPr>
+                <w:rFonts w:ascii="Arial" w:hAnsi="Arial" w:cs="Arial"/>
+                <w:color w:val="000000"/>
+                <w:sz w:val="18"/>
+                <w:szCs w:val="18"/>
+              </w:rPr>
+            </w:pPr>
+          </w:p>
+        </w:tc>
+        <w:tc>
+          <w:tcPr>
+            <w:tcW w:w="1990" w:type="dxa"/>
+            <w:tcBorders>
+              <w:bottom w:val="single" w:sz="4" w:space="0" w:color="auto"/>
+            </w:tcBorders>
+          </w:tcPr>
+          <w:p>
+            <w:pPr>
+              <w:rPr>
+                <w:rFonts w:ascii="Arial" w:hAnsi="Arial" w:cs="Arial"/>
+                <w:color w:val="000000"/>
+                <w:sz w:val="18"/>
+                <w:szCs w:val="18"/>
+              </w:rPr>
+            </w:pPr>
+          </w:p>
+        </w:tc>
+        <w:tc>
+          <w:tcPr>
+            <w:tcW w:w="1128" w:type="dxa"/>
+            <w:tcBorders>
+              <w:bottom w:val="single" w:sz="4" w:space="0" w:color="auto"/>
+            </w:tcBorders>
+          </w:tcPr>
+          <w:p>
+            <w:pPr>
+              <w:rPr>
+                <w:rFonts w:ascii="Arial" w:hAnsi="Arial" w:cs="Arial"/>
+                <w:color w:val="FF0000"/>
+                <w:sz w:val="18"/>
+                <w:szCs w:val="18"/>
+              </w:rPr>
+            </w:pPr>
+          </w:p>
+        </w:tc>
+        <w:tc>
+          <w:tcPr>
+            <w:tcW w:w="1345" w:type="dxa"/>
+            <w:tcBorders>
+              <w:bottom w:val="single" w:sz="4" w:space="0" w:color="auto"/>
+            </w:tcBorders>
+          </w:tcPr>
+          <w:p>
+            <w:pPr>
+              <w:rPr>
+                <w:rFonts w:ascii="Arial" w:hAnsi="Arial" w:cs="Arial"/>
+                <w:color w:val="000000"/>
+                <w:sz w:val="18"/>
+                <w:szCs w:val="18"/>
+              </w:rPr>
+            </w:pPr>
+          </w:p>
+        </w:tc>
+      </w:tr>
+      <w:tr>
+        <w:trPr>
+          <w:trHeight w:val="649"/>
+        </w:trPr>
+        <w:tc>
+          <w:tcPr>
+            <w:tcW w:w="1475" w:type="dxa"/>
+            <w:vMerge/>
+            <w:tcBorders>
+              <w:top w:val="double" w:sz="4" w:space="0" w:color="auto"/>
+              <w:bottom w:val="thickThinSmallGap" w:sz="12" w:space="0" w:color="auto"/>
+              <w:right w:val="double" w:sz="4" w:space="0" w:color="auto"/>
+            </w:tcBorders>
+            <w:shd w:val="clear" w:color="auto" w:fill="DBE5F1" w:themeFill="accent1" w:themeFillTint="33"/>
+          </w:tcPr>
+          <w:p>
+            <w:pPr>
+              <w:rPr>
+                <w:sz w:val="18"/>
+                <w:szCs w:val="18"/>
+              </w:rPr>
+            </w:pPr>
+          </w:p>
+        </w:tc>
+        <w:tc>
+          <w:tcPr>
+            <w:tcW w:w="1472" w:type="dxa"/>
             <w:tcBorders>
               <w:top w:val="single" w:sz="4" w:space="0" w:color="auto"/>
               <w:left w:val="double" w:sz="4" w:space="0" w:color="auto"/>
@@ -3215,6 +3473,102 @@
           <w:p>
             <w:pPr>
               <w:rPr>
+                <w:sz w:val="18"/>
+                <w:szCs w:val="18"/>
+              </w:rPr>
+            </w:pPr>
+            <w:r>
+              <w:rPr>
+                <w:rFonts w:ascii="Arial" w:hAnsi="Arial" w:cs="Arial"/>
+                <w:color w:val="000000"/>
+                <w:sz w:val="18"/>
+                <w:szCs w:val="18"/>
+              </w:rPr>
+              <w:t>Providing data for OGA reporting</w:t>
+            </w:r>
+            <w:ins w:id="41" w:author="Tulchinskaya, Gaby (NIH/NCI) [C]" w:date="2016-08-03T16:30:00Z">
+              <w:r>
+                <w:rPr>
+                  <w:rFonts w:ascii="Arial" w:hAnsi="Arial" w:cs="Arial"/>
+                  <w:color w:val="000000"/>
+                  <w:sz w:val="18"/>
+                  <w:szCs w:val="18"/>
+                </w:rPr>
+                <w:t xml:space="preserve"> (in scope, new dev)</w:t>
+              </w:r>
+            </w:ins>
+          </w:p>
+        </w:tc>
+        <w:tc>
+          <w:tcPr>
+            <w:tcW w:w="2817" w:type="dxa"/>
+            <w:gridSpan w:val="2"/>
+            <w:tcBorders>
+              <w:top w:val="single" w:sz="4" w:space="0" w:color="auto"/>
+              <w:bottom w:val="thickThinSmallGap" w:sz="12" w:space="0" w:color="auto"/>
+            </w:tcBorders>
+          </w:tcPr>
+          <w:p>
+            <w:pPr>
+              <w:rPr>
+                <w:rFonts w:ascii="Arial" w:hAnsi="Arial" w:cs="Arial"/>
+                <w:color w:val="000000"/>
+                <w:sz w:val="18"/>
+                <w:szCs w:val="18"/>
+              </w:rPr>
+            </w:pPr>
+            <w:r>
+              <w:rPr>
+                <w:rFonts w:ascii="Arial" w:hAnsi="Arial" w:cs="Arial"/>
+                <w:color w:val="000000"/>
+                <w:sz w:val="18"/>
+                <w:szCs w:val="18"/>
+              </w:rPr>
+              <w:t>A view should be created for OGA for reporting purposes that contains questions and answers id(s) and other relative data (TBD)</w:t>
+            </w:r>
+          </w:p>
+        </w:tc>
+        <w:tc>
+          <w:tcPr>
+            <w:tcW w:w="1184" w:type="dxa"/>
+            <w:tcBorders>
+              <w:top w:val="single" w:sz="4" w:space="0" w:color="auto"/>
+              <w:bottom w:val="thickThinSmallGap" w:sz="12" w:space="0" w:color="auto"/>
+              <w:right w:val="double" w:sz="4" w:space="0" w:color="auto"/>
+            </w:tcBorders>
+          </w:tcPr>
+          <w:p>
+            <w:pPr>
+              <w:rPr>
+                <w:rFonts w:ascii="Arial" w:hAnsi="Arial" w:cs="Arial"/>
+                <w:color w:val="000000"/>
+                <w:sz w:val="18"/>
+                <w:szCs w:val="18"/>
+              </w:rPr>
+            </w:pPr>
+            <w:r>
+              <w:rPr>
+                <w:rFonts w:ascii="Arial" w:hAnsi="Arial" w:cs="Arial"/>
+                <w:color w:val="FF0000"/>
+                <w:sz w:val="18"/>
+                <w:szCs w:val="18"/>
+              </w:rPr>
+              <w:t>Critical</w:t>
+            </w:r>
+          </w:p>
+        </w:tc>
+        <w:tc>
+          <w:tcPr>
+            <w:tcW w:w="1529" w:type="dxa"/>
+            <w:tcBorders>
+              <w:top w:val="single" w:sz="4" w:space="0" w:color="auto"/>
+              <w:left w:val="double" w:sz="4" w:space="0" w:color="auto"/>
+              <w:bottom w:val="thickThinSmallGap" w:sz="12" w:space="0" w:color="auto"/>
+            </w:tcBorders>
+          </w:tcPr>
+          <w:p>
+            <w:pPr>
+              <w:rPr>
                 <w:rFonts w:ascii="Arial" w:hAnsi="Arial" w:cs="Arial"/>
                 <w:color w:val="000000"/>
                 <w:sz w:val="18"/>
@@ -3371,6 +3725,48 @@
               </w:rPr>
               <w:t>Ability to add policy link to a question</w:t>
             </w:r>
+            <w:ins w:id="42" w:author="Tulchinskaya, Gaby (NIH/NCI) [C]" w:date="2016-08-03T16:31:00Z">
+              <w:r>
+                <w:rPr>
+                  <w:rFonts w:ascii="Arial" w:hAnsi="Arial" w:cs="Arial"/>
+                  <w:color w:val="000000"/>
+                  <w:sz w:val="18"/>
+                  <w:szCs w:val="18"/>
+                </w:rPr>
+                <w:t xml:space="preserve"> </w:t>
+              </w:r>
+              <w:r>
+                <w:rPr>
+                  <w:rFonts w:ascii="Arial" w:hAnsi="Arial" w:cs="Arial"/>
+                  <w:color w:val="000000"/>
+                  <w:sz w:val="18"/>
+                  <w:szCs w:val="18"/>
+                </w:rPr>
+                <w:t>(</w:t>
+              </w:r>
+            </w:ins>
+            <w:ins w:id="43" w:author="Tulchinskaya, Gaby (NIH/NCI) [C]" w:date="2016-08-03T16:32:00Z">
+              <w:r>
+                <w:rPr>
+                  <w:rFonts w:ascii="Arial" w:hAnsi="Arial" w:cs="Arial"/>
+                  <w:color w:val="000000"/>
+                  <w:sz w:val="18"/>
+                  <w:szCs w:val="18"/>
+                </w:rPr>
+                <w:t>out of</w:t>
+              </w:r>
+            </w:ins>
+            <w:ins w:id="44" w:author="Tulchinskaya, Gaby (NIH/NCI) [C]" w:date="2016-08-03T16:31:00Z">
+              <w:r>
+                <w:rPr>
+                  <w:rFonts w:ascii="Arial" w:hAnsi="Arial" w:cs="Arial"/>
+                  <w:color w:val="000000"/>
+                  <w:sz w:val="18"/>
+                  <w:szCs w:val="18"/>
+                </w:rPr>
+                <w:t xml:space="preserve"> scope, new dev)</w:t>
+              </w:r>
+            </w:ins>
           </w:p>
         </w:tc>
         <w:tc>
@@ -3454,8 +3850,39 @@
                 <w:sz w:val="18"/>
                 <w:szCs w:val="18"/>
               </w:rPr>
-              <w:t>Create link to GreenSheets from GPMATs</w:t>
-            </w:r>
+              <w:t xml:space="preserve">Create link to </w:t>
+            </w:r>
+            <w:proofErr w:type="spellStart"/>
+            <w:r>
+              <w:rPr>
+                <w:rFonts w:ascii="Arial" w:hAnsi="Arial" w:cs="Arial"/>
+                <w:color w:val="000000"/>
+                <w:sz w:val="18"/>
+                <w:szCs w:val="18"/>
+              </w:rPr>
+              <w:t>GreenSheets</w:t>
+            </w:r>
+            <w:proofErr w:type="spellEnd"/>
+            <w:r>
+              <w:rPr>
+                <w:rFonts w:ascii="Arial" w:hAnsi="Arial" w:cs="Arial"/>
+                <w:color w:val="000000"/>
+                <w:sz w:val="18"/>
+                <w:szCs w:val="18"/>
+              </w:rPr>
+              <w:t xml:space="preserve"> from GPMATs</w:t>
+            </w:r>
+            <w:ins w:id="45" w:author="Tulchinskaya, Gaby (NIH/NCI) [C]" w:date="2016-08-03T16:37:00Z">
+              <w:r>
+                <w:rPr>
+                  <w:rFonts w:ascii="Arial" w:hAnsi="Arial" w:cs="Arial"/>
+                  <w:color w:val="000000"/>
+                  <w:sz w:val="18"/>
+                  <w:szCs w:val="18"/>
+                </w:rPr>
+                <w:t xml:space="preserve"> (out of scope, GPMATS O&amp;M)</w:t>
+              </w:r>
+            </w:ins>
           </w:p>
         </w:tc>
         <w:tc>
@@ -3584,6 +4011,17 @@
               </w:rPr>
               <w:t>Opening GreenSheets in same browser window</w:t>
             </w:r>
+            <w:ins w:id="46" w:author="Tulchinskaya, Gaby (NIH/NCI) [C]" w:date="2016-08-03T16:33:00Z">
+              <w:r>
+                <w:rPr>
+                  <w:rFonts w:ascii="Arial" w:hAnsi="Arial" w:cs="Arial"/>
+                  <w:color w:val="000000"/>
+                  <w:sz w:val="18"/>
+                  <w:szCs w:val="18"/>
+                </w:rPr>
+                <w:t xml:space="preserve"> (in scope, O&amp;M)</w:t>
+              </w:r>
+            </w:ins>
           </w:p>
         </w:tc>
         <w:tc>
@@ -3905,6 +4343,26 @@
               </w:rPr>
               <w:t>Look and feel</w:t>
             </w:r>
+            <w:ins w:id="47" w:author="Tulchinskaya, Gaby (NIH/NCI) [C]" w:date="2016-08-03T16:34:00Z">
+              <w:r>
+                <w:rPr>
+                  <w:rFonts w:ascii="Arial" w:hAnsi="Arial" w:cs="Arial"/>
+                  <w:color w:val="000000"/>
+                  <w:sz w:val="18"/>
+                  <w:szCs w:val="18"/>
+                </w:rPr>
+                <w:t xml:space="preserve"> </w:t>
+              </w:r>
+              <w:r>
+                <w:rPr>
+                  <w:rFonts w:ascii="Arial" w:hAnsi="Arial" w:cs="Arial"/>
+                  <w:color w:val="000000"/>
+                  <w:sz w:val="18"/>
+                  <w:szCs w:val="18"/>
+                </w:rPr>
+                <w:t>(in scope, O&amp;M)</w:t>
+              </w:r>
+            </w:ins>
           </w:p>
         </w:tc>
         <w:tc>
@@ -3931,8 +4389,30 @@
                 <w:sz w:val="18"/>
                 <w:szCs w:val="18"/>
               </w:rPr>
-              <w:t>The system needs to have a consistent look and feel with other I2E applications</w:t>
-            </w:r>
+              <w:t xml:space="preserve">The system needs to have a consistent look and feel with </w:t>
+            </w:r>
+            <w:del w:id="48" w:author="Tulchinskaya, Gaby (NIH/NCI) [C]" w:date="2016-08-03T16:36:00Z">
+              <w:r>
+                <w:rPr>
+                  <w:rFonts w:ascii="Arial" w:hAnsi="Arial" w:cs="Arial"/>
+                  <w:color w:val="000000"/>
+                  <w:sz w:val="18"/>
+                  <w:szCs w:val="18"/>
+                </w:rPr>
+                <w:delText>other I2E applications</w:delText>
+              </w:r>
+            </w:del>
+            <w:ins w:id="49" w:author="Tulchinskaya, Gaby (NIH/NCI) [C]" w:date="2016-08-03T16:36:00Z">
+              <w:r>
+                <w:rPr>
+                  <w:rFonts w:ascii="Arial" w:hAnsi="Arial" w:cs="Arial"/>
+                  <w:color w:val="000000"/>
+                  <w:sz w:val="18"/>
+                  <w:szCs w:val="18"/>
+                </w:rPr>
+                <w:t>new template</w:t>
+              </w:r>
+            </w:ins>
           </w:p>
         </w:tc>
         <w:tc>
@@ -4085,6 +4565,26 @@
               </w:rPr>
               <w:t>Additional list of UI improvements</w:t>
             </w:r>
+            <w:ins w:id="50" w:author="Tulchinskaya, Gaby (NIH/NCI) [C]" w:date="2016-08-03T16:37:00Z">
+              <w:r>
+                <w:rPr>
+                  <w:rFonts w:ascii="Arial" w:hAnsi="Arial" w:cs="Arial"/>
+                  <w:color w:val="000000"/>
+                  <w:sz w:val="18"/>
+                  <w:szCs w:val="18"/>
+                </w:rPr>
+                <w:t xml:space="preserve"> </w:t>
+              </w:r>
+              <w:r>
+                <w:rPr>
+                  <w:rFonts w:ascii="Arial" w:hAnsi="Arial" w:cs="Arial"/>
+                  <w:color w:val="000000"/>
+                  <w:sz w:val="18"/>
+                  <w:szCs w:val="18"/>
+                </w:rPr>
+                <w:t>(in scope, O&amp;M)</w:t>
+              </w:r>
+            </w:ins>
           </w:p>
         </w:tc>
         <w:tc>
@@ -4246,7 +4746,6 @@
                 <w:sz w:val="18"/>
                 <w:szCs w:val="18"/>
               </w:rPr>
-              <w:lastRenderedPageBreak/>
               <w:t>Additional business needs</w:t>
             </w:r>
           </w:p>
@@ -4318,6 +4817,17 @@
               </w:rPr>
               <w:t>Provide ability to complete GS on revised award.</w:t>
             </w:r>
+            <w:ins w:id="51" w:author="Tulchinskaya, Gaby (NIH/NCI) [C]" w:date="2016-08-03T16:38:00Z">
+              <w:r>
+                <w:rPr>
+                  <w:rFonts w:ascii="Arial" w:hAnsi="Arial" w:cs="Arial"/>
+                  <w:color w:val="000000"/>
+                  <w:sz w:val="18"/>
+                  <w:szCs w:val="18"/>
+                </w:rPr>
+                <w:t xml:space="preserve"> (out of scope, new dev)</w:t>
+              </w:r>
+            </w:ins>
           </w:p>
         </w:tc>
         <w:tc>
@@ -4510,6 +5020,48 @@
               </w:rPr>
               <w:t>GS - Create ability to version GS.</w:t>
             </w:r>
+            <w:ins w:id="52" w:author="Tulchinskaya, Gaby (NIH/NCI) [C]" w:date="2016-08-03T16:39:00Z">
+              <w:r>
+                <w:rPr>
+                  <w:rFonts w:ascii="Arial" w:hAnsi="Arial" w:cs="Arial"/>
+                  <w:color w:val="000000"/>
+                  <w:sz w:val="18"/>
+                  <w:szCs w:val="18"/>
+                </w:rPr>
+                <w:t xml:space="preserve"> </w:t>
+              </w:r>
+              <w:r>
+                <w:rPr>
+                  <w:rFonts w:ascii="Arial" w:hAnsi="Arial" w:cs="Arial"/>
+                  <w:color w:val="000000"/>
+                  <w:sz w:val="18"/>
+                  <w:szCs w:val="18"/>
+                </w:rPr>
+                <w:t>(</w:t>
+              </w:r>
+            </w:ins>
+            <w:ins w:id="53" w:author="Tulchinskaya, Gaby (NIH/NCI) [C]" w:date="2016-08-03T16:40:00Z">
+              <w:r>
+                <w:rPr>
+                  <w:rFonts w:ascii="Arial" w:hAnsi="Arial" w:cs="Arial"/>
+                  <w:color w:val="000000"/>
+                  <w:sz w:val="18"/>
+                  <w:szCs w:val="18"/>
+                </w:rPr>
+                <w:t>in</w:t>
+              </w:r>
+            </w:ins>
+            <w:ins w:id="54" w:author="Tulchinskaya, Gaby (NIH/NCI) [C]" w:date="2016-08-03T16:39:00Z">
+              <w:r>
+                <w:rPr>
+                  <w:rFonts w:ascii="Arial" w:hAnsi="Arial" w:cs="Arial"/>
+                  <w:color w:val="000000"/>
+                  <w:sz w:val="18"/>
+                  <w:szCs w:val="18"/>
+                </w:rPr>
+                <w:t xml:space="preserve"> scope, new dev)</w:t>
+              </w:r>
+            </w:ins>
           </w:p>
         </w:tc>
         <w:tc>
@@ -4532,7 +5084,17 @@
                 <w:sz w:val="18"/>
                 <w:szCs w:val="18"/>
               </w:rPr>
-              <w:t xml:space="preserve">In order to preserve question numbers, the system should be able to display submitted or frozen GS with the corresponding question set from the time of submission. GreenSheets system needs to be able to version GreenSheets when the new set of questions is published. The system should capture the effective date of the new version. </w:t>
+              <w:t xml:space="preserve">In order to preserve question numbers, the system should be able to display submitted or frozen GS with the corresponding question set from the time of submission. GreenSheets system needs to be able to version GreenSheets when the new set of questions is published. The system should capture the effective date of the new </w:t>
+            </w:r>
+            <w:r>
+              <w:rPr>
+                <w:rFonts w:ascii="Arial" w:hAnsi="Arial" w:cs="Arial"/>
+                <w:color w:val="000000"/>
+                <w:sz w:val="18"/>
+                <w:szCs w:val="18"/>
+              </w:rPr>
+              <w:lastRenderedPageBreak/>
+              <w:t xml:space="preserve">version. </w:t>
             </w:r>
             <w:r>
               <w:rPr>
@@ -4542,17 +5104,7 @@
                 <w:szCs w:val="18"/>
               </w:rPr>
               <w:br/>
-              <w:t xml:space="preserve">FROZEN and SUBMITTED GS should keep the version at the time of status change. </w:t>
-            </w:r>
-            <w:r>
-              <w:rPr>
-                <w:rFonts w:ascii="Arial" w:hAnsi="Arial" w:cs="Arial"/>
-                <w:color w:val="000000"/>
-                <w:sz w:val="18"/>
-                <w:szCs w:val="18"/>
-              </w:rPr>
-              <w:lastRenderedPageBreak/>
-              <w:t xml:space="preserve">SAVED GS will need to be presented with the new template. </w:t>
+              <w:t xml:space="preserve">FROZEN and SUBMITTED GS should keep the version at the time of status change. SAVED GS will need to be presented with the new template. </w:t>
             </w:r>
             <w:r>
               <w:rPr>
@@ -4706,6 +5258,17 @@
               </w:rPr>
               <w:t>GS FB - new report to validate mechanisms selected for each question set.</w:t>
             </w:r>
+            <w:ins w:id="55" w:author="Tulchinskaya, Gaby (NIH/NCI) [C]" w:date="2016-08-03T16:40:00Z">
+              <w:r>
+                <w:rPr>
+                  <w:rFonts w:ascii="Arial" w:hAnsi="Arial" w:cs="Arial"/>
+                  <w:color w:val="000000"/>
+                  <w:sz w:val="18"/>
+                  <w:szCs w:val="18"/>
+                </w:rPr>
+                <w:t xml:space="preserve"> (out of scope, FB O&amp;M)</w:t>
+              </w:r>
+            </w:ins>
           </w:p>
         </w:tc>
         <w:tc>
@@ -4888,6 +5451,35 @@
               </w:rPr>
               <w:t>Integrate Supplements Across All Systems Prior to Award</w:t>
             </w:r>
+            <w:ins w:id="56" w:author="Tulchinskaya, Gaby (NIH/NCI) [C]" w:date="2016-08-03T16:41:00Z">
+              <w:r>
+                <w:rPr>
+                  <w:rFonts w:ascii="Arial" w:hAnsi="Arial" w:cs="Arial"/>
+                  <w:color w:val="000000"/>
+                  <w:sz w:val="18"/>
+                  <w:szCs w:val="18"/>
+                </w:rPr>
+                <w:t xml:space="preserve"> </w:t>
+              </w:r>
+              <w:r>
+                <w:rPr>
+                  <w:rFonts w:ascii="Arial" w:hAnsi="Arial" w:cs="Arial"/>
+                  <w:color w:val="000000"/>
+                  <w:sz w:val="18"/>
+                  <w:szCs w:val="18"/>
+                </w:rPr>
+                <w:t>(out of scope,</w:t>
+              </w:r>
+              <w:r>
+                <w:rPr>
+                  <w:rFonts w:ascii="Arial" w:hAnsi="Arial" w:cs="Arial"/>
+                  <w:color w:val="000000"/>
+                  <w:sz w:val="18"/>
+                  <w:szCs w:val="18"/>
+                </w:rPr>
+                <w:t xml:space="preserve"> I2E O&amp;M)</w:t>
+              </w:r>
+            </w:ins>
           </w:p>
         </w:tc>
         <w:tc>
@@ -4959,7 +5551,17 @@
                 <w:sz w:val="18"/>
                 <w:szCs w:val="18"/>
               </w:rPr>
-              <w:t xml:space="preserve"> and integrated with </w:t>
+              <w:t xml:space="preserve"> and </w:t>
+            </w:r>
+            <w:r>
+              <w:rPr>
+                <w:rFonts w:ascii="Arial" w:hAnsi="Arial" w:cs="Arial"/>
+                <w:color w:val="000000"/>
+                <w:sz w:val="18"/>
+                <w:szCs w:val="18"/>
+              </w:rPr>
+              <w:lastRenderedPageBreak/>
+              <w:t xml:space="preserve">integrated with </w:t>
             </w:r>
             <w:proofErr w:type="spellStart"/>
             <w:r>
@@ -5003,6 +5605,7 @@
                 <w:sz w:val="18"/>
                 <w:szCs w:val="18"/>
               </w:rPr>
+              <w:lastRenderedPageBreak/>
               <w:t>Major</w:t>
             </w:r>
           </w:p>
@@ -5119,6 +5722,17 @@
               </w:rPr>
               <w:t>GS - validate any legacy activity codes in the old system</w:t>
             </w:r>
+            <w:ins w:id="57" w:author="Tulchinskaya, Gaby (NIH/NCI) [C]" w:date="2016-08-03T16:41:00Z">
+              <w:r>
+                <w:rPr>
+                  <w:rFonts w:ascii="Arial" w:hAnsi="Arial" w:cs="Arial"/>
+                  <w:color w:val="000000"/>
+                  <w:sz w:val="18"/>
+                  <w:szCs w:val="18"/>
+                </w:rPr>
+                <w:t xml:space="preserve"> (O&amp;M)</w:t>
+              </w:r>
+            </w:ins>
           </w:p>
         </w:tc>
         <w:tc>
@@ -5144,17 +5758,7 @@
                 <w:sz w:val="18"/>
                 <w:szCs w:val="18"/>
               </w:rPr>
-              <w:t xml:space="preserve">Validate if there are any hard coded activity codes which still make sense and should be coded as </w:t>
-            </w:r>
-            <w:r>
-              <w:rPr>
-                <w:rFonts w:ascii="Arial" w:hAnsi="Arial" w:cs="Arial"/>
-                <w:color w:val="000000"/>
-                <w:sz w:val="18"/>
-                <w:szCs w:val="18"/>
-              </w:rPr>
-              <w:lastRenderedPageBreak/>
-              <w:t>exceptions.</w:t>
+              <w:t>Validate if there are any hard coded activity codes which still make sense and should be coded as exceptions.</w:t>
             </w:r>
             <w:r>
               <w:rPr>
@@ -5164,7 +5768,27 @@
                 <w:szCs w:val="18"/>
               </w:rPr>
               <w:br/>
-              <w:t>Examples: type 4, "4,UH3", "4,U42", "4,UH2", "4,R01", "4,R03", "4,R33", "4,R00", "4,U44", "4,DP1", "4,R42", "4,P01", "4,R44", "4,U54", "4,R21",</w:t>
+              <w:t>Examples: type 4, "</w:t>
+            </w:r>
+            <w:proofErr w:type="gramStart"/>
+            <w:r>
+              <w:rPr>
+                <w:rFonts w:ascii="Arial" w:hAnsi="Arial" w:cs="Arial"/>
+                <w:color w:val="000000"/>
+                <w:sz w:val="18"/>
+                <w:szCs w:val="18"/>
+              </w:rPr>
+              <w:t>4,UH</w:t>
+            </w:r>
+            <w:proofErr w:type="gramEnd"/>
+            <w:r>
+              <w:rPr>
+                <w:rFonts w:ascii="Arial" w:hAnsi="Arial" w:cs="Arial"/>
+                <w:color w:val="000000"/>
+                <w:sz w:val="18"/>
+                <w:szCs w:val="18"/>
+              </w:rPr>
+              <w:t>3", "4,U42", "4,UH2", "4,R01", "4,R03", "4,R33", "4,R00", "4,U44", "4,DP1", "4,R42", "4,P01", "4,R44", "4,U54", "4,R21",</w:t>
             </w:r>
             <w:r>
               <w:rPr>
@@ -5238,7 +5862,6 @@
                 <w:sz w:val="18"/>
                 <w:szCs w:val="18"/>
               </w:rPr>
-              <w:lastRenderedPageBreak/>
               <w:t>Major</w:t>
             </w:r>
           </w:p>
@@ -5356,6 +5979,28 @@
               </w:rPr>
               <w:t>GS- documentation needs</w:t>
             </w:r>
+            <w:ins w:id="58" w:author="Tulchinskaya, Gaby (NIH/NCI) [C]" w:date="2016-08-03T16:42:00Z">
+              <w:r>
+                <w:rPr>
+                  <w:rFonts w:ascii="Arial" w:hAnsi="Arial" w:cs="Arial"/>
+                  <w:color w:val="000000"/>
+                  <w:sz w:val="18"/>
+                  <w:szCs w:val="18"/>
+                </w:rPr>
+                <w:t xml:space="preserve"> (</w:t>
+              </w:r>
+            </w:ins>
+            <w:ins w:id="59" w:author="Tulchinskaya, Gaby (NIH/NCI) [C]" w:date="2016-08-03T16:43:00Z">
+              <w:r>
+                <w:rPr>
+                  <w:rFonts w:ascii="Arial" w:hAnsi="Arial" w:cs="Arial"/>
+                  <w:color w:val="000000"/>
+                  <w:sz w:val="18"/>
+                  <w:szCs w:val="18"/>
+                </w:rPr>
+                <w:t>in scope, O&amp;M)</w:t>
+              </w:r>
+            </w:ins>
           </w:p>
         </w:tc>
         <w:tc>
@@ -5474,6 +6119,7 @@
                 <w:sz w:val="18"/>
                 <w:szCs w:val="18"/>
               </w:rPr>
+              <w:lastRenderedPageBreak/>
               <w:t xml:space="preserve">Assess streamlining integration of </w:t>
             </w:r>
             <w:proofErr w:type="spellStart"/>
@@ -5537,6 +6183,17 @@
               </w:rPr>
               <w:t>Analysis of additional existing FB features to turn on</w:t>
             </w:r>
+            <w:ins w:id="60" w:author="Tulchinskaya, Gaby (NIH/NCI) [C]" w:date="2016-08-03T16:44:00Z">
+              <w:r>
+                <w:rPr>
+                  <w:rFonts w:ascii="Arial" w:hAnsi="Arial" w:cs="Arial"/>
+                  <w:color w:val="000000"/>
+                  <w:sz w:val="18"/>
+                  <w:szCs w:val="18"/>
+                </w:rPr>
+                <w:t xml:space="preserve"> (out of scope, new dev)</w:t>
+              </w:r>
+            </w:ins>
           </w:p>
         </w:tc>
         <w:tc>
@@ -5627,6 +6284,26 @@
               </w:rPr>
               <w:t>GS - feature allowing PDs to preview GS</w:t>
             </w:r>
+            <w:ins w:id="61" w:author="Tulchinskaya, Gaby (NIH/NCI) [C]" w:date="2016-08-03T16:44:00Z">
+              <w:r>
+                <w:rPr>
+                  <w:rFonts w:ascii="Arial" w:hAnsi="Arial" w:cs="Arial"/>
+                  <w:color w:val="000000"/>
+                  <w:sz w:val="18"/>
+                  <w:szCs w:val="18"/>
+                </w:rPr>
+                <w:t xml:space="preserve"> </w:t>
+              </w:r>
+              <w:r>
+                <w:rPr>
+                  <w:rFonts w:ascii="Arial" w:hAnsi="Arial" w:cs="Arial"/>
+                  <w:color w:val="000000"/>
+                  <w:sz w:val="18"/>
+                  <w:szCs w:val="18"/>
+                </w:rPr>
+                <w:t>(out of scope, new dev)</w:t>
+              </w:r>
+            </w:ins>
           </w:p>
         </w:tc>
         <w:tc>
@@ -5673,17 +6350,7 @@
                 <w:sz w:val="18"/>
                 <w:szCs w:val="18"/>
               </w:rPr>
-              <w:t xml:space="preserve"> for specific PD and Specialist users. This function will be used to get feedback from </w:t>
-            </w:r>
-            <w:r>
-              <w:rPr>
-                <w:rFonts w:ascii="Arial" w:hAnsi="Arial" w:cs="Arial"/>
-                <w:color w:val="000000"/>
-                <w:sz w:val="18"/>
-                <w:szCs w:val="18"/>
-              </w:rPr>
-              <w:lastRenderedPageBreak/>
-              <w:t xml:space="preserve">PDs and test both PD and GM GS validations on new </w:t>
+              <w:t xml:space="preserve"> for specific PD and Specialist users. This function will be used to get feedback from PDs and test both PD and GM GS validations on new </w:t>
             </w:r>
             <w:proofErr w:type="spellStart"/>
             <w:r>
@@ -5809,7 +6476,6 @@
                 <w:sz w:val="18"/>
                 <w:szCs w:val="18"/>
               </w:rPr>
-              <w:lastRenderedPageBreak/>
               <w:t>Minor</w:t>
             </w:r>
           </w:p>
@@ -5927,8 +6593,38 @@
                 <w:sz w:val="18"/>
                 <w:szCs w:val="18"/>
               </w:rPr>
-              <w:t>GS FB - Validate the need to create competing and non-comp modules.</w:t>
-            </w:r>
+              <w:t xml:space="preserve">GS FB - Validate the need to create competing and non-comp </w:t>
+            </w:r>
+            <w:r>
+              <w:rPr>
+                <w:rFonts w:ascii="Arial" w:hAnsi="Arial" w:cs="Arial"/>
+                <w:color w:val="000000"/>
+                <w:sz w:val="18"/>
+                <w:szCs w:val="18"/>
+              </w:rPr>
+              <w:lastRenderedPageBreak/>
+              <w:t>modules.</w:t>
+            </w:r>
+            <w:ins w:id="62" w:author="Tulchinskaya, Gaby (NIH/NCI) [C]" w:date="2016-08-03T16:46:00Z">
+              <w:r>
+                <w:rPr>
+                  <w:rFonts w:ascii="Arial" w:hAnsi="Arial" w:cs="Arial"/>
+                  <w:color w:val="000000"/>
+                  <w:sz w:val="18"/>
+                  <w:szCs w:val="18"/>
+                </w:rPr>
+                <w:t xml:space="preserve"> </w:t>
+              </w:r>
+              <w:r>
+                <w:rPr>
+                  <w:rFonts w:ascii="Arial" w:hAnsi="Arial" w:cs="Arial"/>
+                  <w:color w:val="000000"/>
+                  <w:sz w:val="18"/>
+                  <w:szCs w:val="18"/>
+                </w:rPr>
+                <w:t>(out of scope, new dev)</w:t>
+              </w:r>
+            </w:ins>
           </w:p>
         </w:tc>
         <w:tc>
@@ -5954,6 +6650,7 @@
                 <w:sz w:val="18"/>
                 <w:szCs w:val="18"/>
               </w:rPr>
+              <w:lastRenderedPageBreak/>
               <w:t xml:space="preserve">There is a need to be able to publish small subset of questions as a module or any other collection (form perhaps). </w:t>
             </w:r>
             <w:r>
@@ -5972,8 +6669,28 @@
                 <w:sz w:val="18"/>
                 <w:szCs w:val="18"/>
               </w:rPr>
+              <w:lastRenderedPageBreak/>
               <w:br/>
-              <w:t xml:space="preserve">What is the reason for being able to publish only 4 modules? Is there a need to have modules at all? </w:t>
+            </w:r>
+            <w:bookmarkStart w:id="63" w:name="_GoBack"/>
+            <w:r>
+              <w:rPr>
+                <w:rFonts w:ascii="Arial" w:hAnsi="Arial" w:cs="Arial"/>
+                <w:color w:val="000000"/>
+                <w:sz w:val="18"/>
+                <w:szCs w:val="18"/>
+              </w:rPr>
+              <w:t>What is the reason for being able to publish only 4 modules? Is there a need to have modules at all?</w:t>
+            </w:r>
+            <w:bookmarkEnd w:id="63"/>
+            <w:r>
+              <w:rPr>
+                <w:rFonts w:ascii="Arial" w:hAnsi="Arial" w:cs="Arial"/>
+                <w:color w:val="000000"/>
+                <w:sz w:val="18"/>
+                <w:szCs w:val="18"/>
+              </w:rPr>
+              <w:t xml:space="preserve"> </w:t>
             </w:r>
           </w:p>
         </w:tc>
@@ -5998,6 +6715,7 @@
                 <w:sz w:val="18"/>
                 <w:szCs w:val="18"/>
               </w:rPr>
+              <w:lastRenderedPageBreak/>
               <w:t>Major</w:t>
             </w:r>
           </w:p>
@@ -6102,7 +6820,7 @@
           <w:rPr>
             <w:noProof/>
           </w:rPr>
-          <w:t>9</w:t>
+          <w:t>10</w:t>
         </w:r>
         <w:r>
           <w:rPr>
